--- a/Securing CA Plex Web Apps.docx
+++ b/Securing CA Plex Web Apps.docx
@@ -6,6 +6,7 @@
       <w:pPr>
         <w:pStyle w:val="Heading1"/>
       </w:pPr>
+      <w:bookmarkStart w:id="0" w:name="_Toc134204500"/>
       <w:r>
         <w:t>CA 2E</w:t>
       </w:r>
@@ -16,7 +17,11 @@
         <w:t xml:space="preserve"> CA Plex Worldwide Developers Conference</w:t>
       </w:r>
       <w:r>
-        <w:t xml:space="preserve"> 2023 </w:t>
+        <w:t xml:space="preserve"> 2023</w:t>
+      </w:r>
+      <w:bookmarkEnd w:id="0"/>
+      <w:r>
+        <w:t xml:space="preserve"> </w:t>
       </w:r>
     </w:p>
     <w:p>
@@ -30,6 +35,7 @@
           <w:szCs w:val="56"/>
         </w:rPr>
       </w:pPr>
+      <w:bookmarkStart w:id="1" w:name="_Toc134204501"/>
       <w:r>
         <w:rPr>
           <w:color w:val="auto"/>
@@ -70,6 +76,7 @@
         </w:rPr>
         <w:t>Apps</w:t>
       </w:r>
+      <w:bookmarkEnd w:id="1"/>
     </w:p>
     <w:p>
       <w:pPr>
@@ -95,19 +102,2911 @@
         <w:br w:type="page"/>
       </w:r>
     </w:p>
+    <w:sdt>
+      <w:sdtPr>
+        <w:id w:val="879285154"/>
+        <w:docPartObj>
+          <w:docPartGallery w:val="Table of Contents"/>
+          <w:docPartUnique/>
+        </w:docPartObj>
+      </w:sdtPr>
+      <w:sdtEndPr>
+        <w:rPr>
+          <w:rFonts w:asciiTheme="minorHAnsi" w:eastAsiaTheme="minorHAnsi" w:hAnsiTheme="minorHAnsi" w:cstheme="minorBidi"/>
+          <w:b/>
+          <w:bCs/>
+          <w:noProof/>
+          <w:color w:val="auto"/>
+          <w:kern w:val="2"/>
+          <w:sz w:val="22"/>
+          <w:szCs w:val="22"/>
+          <w14:ligatures w14:val="standardContextual"/>
+        </w:rPr>
+      </w:sdtEndPr>
+      <w:sdtContent>
+        <w:p>
+          <w:pPr>
+            <w:pStyle w:val="TOCHeading"/>
+          </w:pPr>
+          <w:r>
+            <w:t>Table of Contents</w:t>
+          </w:r>
+        </w:p>
+        <w:p>
+          <w:pPr>
+            <w:pStyle w:val="TOC1"/>
+            <w:tabs>
+              <w:tab w:val="right" w:leader="dot" w:pos="9350"/>
+            </w:tabs>
+            <w:rPr>
+              <w:rFonts w:eastAsiaTheme="minorEastAsia"/>
+              <w:noProof/>
+              <w:sz w:val="20"/>
+              <w:szCs w:val="20"/>
+            </w:rPr>
+          </w:pPr>
+          <w:r>
+            <w:fldChar w:fldCharType="begin"/>
+          </w:r>
+          <w:r>
+            <w:instrText xml:space="preserve"> TOC \o "1-3" \h \z \u </w:instrText>
+          </w:r>
+          <w:r>
+            <w:fldChar w:fldCharType="separate"/>
+          </w:r>
+          <w:hyperlink w:anchor="_Toc134204500" w:history="1">
+            <w:r>
+              <w:rPr>
+                <w:rStyle w:val="Hyperlink"/>
+                <w:noProof/>
+                <w:sz w:val="20"/>
+                <w:szCs w:val="20"/>
+              </w:rPr>
+              <w:t>CA 2E / CA Plex Worldwide Developers Conference 2023</w:t>
+            </w:r>
+            <w:r>
+              <w:rPr>
+                <w:noProof/>
+                <w:webHidden/>
+                <w:sz w:val="20"/>
+                <w:szCs w:val="20"/>
+              </w:rPr>
+              <w:tab/>
+            </w:r>
+            <w:r>
+              <w:rPr>
+                <w:noProof/>
+                <w:webHidden/>
+                <w:sz w:val="20"/>
+                <w:szCs w:val="20"/>
+              </w:rPr>
+              <w:fldChar w:fldCharType="begin"/>
+            </w:r>
+            <w:r>
+              <w:rPr>
+                <w:noProof/>
+                <w:webHidden/>
+                <w:sz w:val="20"/>
+                <w:szCs w:val="20"/>
+              </w:rPr>
+              <w:instrText xml:space="preserve"> PAGEREF _Toc134204500 \h </w:instrText>
+            </w:r>
+            <w:r>
+              <w:rPr>
+                <w:noProof/>
+                <w:webHidden/>
+                <w:sz w:val="20"/>
+                <w:szCs w:val="20"/>
+              </w:rPr>
+            </w:r>
+            <w:r>
+              <w:rPr>
+                <w:noProof/>
+                <w:webHidden/>
+                <w:sz w:val="20"/>
+                <w:szCs w:val="20"/>
+              </w:rPr>
+              <w:fldChar w:fldCharType="separate"/>
+            </w:r>
+            <w:r>
+              <w:rPr>
+                <w:noProof/>
+                <w:webHidden/>
+                <w:sz w:val="20"/>
+                <w:szCs w:val="20"/>
+              </w:rPr>
+              <w:t>1</w:t>
+            </w:r>
+            <w:r>
+              <w:rPr>
+                <w:noProof/>
+                <w:webHidden/>
+                <w:sz w:val="20"/>
+                <w:szCs w:val="20"/>
+              </w:rPr>
+              <w:fldChar w:fldCharType="end"/>
+            </w:r>
+          </w:hyperlink>
+        </w:p>
+        <w:p>
+          <w:pPr>
+            <w:pStyle w:val="TOC2"/>
+            <w:tabs>
+              <w:tab w:val="right" w:leader="dot" w:pos="9350"/>
+            </w:tabs>
+            <w:rPr>
+              <w:rFonts w:eastAsiaTheme="minorEastAsia"/>
+              <w:noProof/>
+              <w:sz w:val="20"/>
+              <w:szCs w:val="20"/>
+            </w:rPr>
+          </w:pPr>
+          <w:hyperlink w:anchor="_Toc134204501" w:history="1">
+            <w:r>
+              <w:rPr>
+                <w:rStyle w:val="Hyperlink"/>
+                <w:noProof/>
+                <w:spacing w:val="-10"/>
+                <w:kern w:val="28"/>
+                <w:sz w:val="20"/>
+                <w:szCs w:val="20"/>
+              </w:rPr>
+              <w:t>Securing CA Plex Web Apps</w:t>
+            </w:r>
+            <w:r>
+              <w:rPr>
+                <w:noProof/>
+                <w:webHidden/>
+                <w:sz w:val="20"/>
+                <w:szCs w:val="20"/>
+              </w:rPr>
+              <w:tab/>
+            </w:r>
+            <w:r>
+              <w:rPr>
+                <w:noProof/>
+                <w:webHidden/>
+                <w:sz w:val="20"/>
+                <w:szCs w:val="20"/>
+              </w:rPr>
+              <w:fldChar w:fldCharType="begin"/>
+            </w:r>
+            <w:r>
+              <w:rPr>
+                <w:noProof/>
+                <w:webHidden/>
+                <w:sz w:val="20"/>
+                <w:szCs w:val="20"/>
+              </w:rPr>
+              <w:instrText xml:space="preserve"> PAGEREF _Toc134204501 \h </w:instrText>
+            </w:r>
+            <w:r>
+              <w:rPr>
+                <w:noProof/>
+                <w:webHidden/>
+                <w:sz w:val="20"/>
+                <w:szCs w:val="20"/>
+              </w:rPr>
+            </w:r>
+            <w:r>
+              <w:rPr>
+                <w:noProof/>
+                <w:webHidden/>
+                <w:sz w:val="20"/>
+                <w:szCs w:val="20"/>
+              </w:rPr>
+              <w:fldChar w:fldCharType="separate"/>
+            </w:r>
+            <w:r>
+              <w:rPr>
+                <w:noProof/>
+                <w:webHidden/>
+                <w:sz w:val="20"/>
+                <w:szCs w:val="20"/>
+              </w:rPr>
+              <w:t>1</w:t>
+            </w:r>
+            <w:r>
+              <w:rPr>
+                <w:noProof/>
+                <w:webHidden/>
+                <w:sz w:val="20"/>
+                <w:szCs w:val="20"/>
+              </w:rPr>
+              <w:fldChar w:fldCharType="end"/>
+            </w:r>
+          </w:hyperlink>
+        </w:p>
+        <w:p>
+          <w:pPr>
+            <w:pStyle w:val="TOC2"/>
+            <w:tabs>
+              <w:tab w:val="right" w:leader="dot" w:pos="9350"/>
+            </w:tabs>
+            <w:rPr>
+              <w:rFonts w:eastAsiaTheme="minorEastAsia"/>
+              <w:noProof/>
+              <w:sz w:val="20"/>
+              <w:szCs w:val="20"/>
+            </w:rPr>
+          </w:pPr>
+          <w:hyperlink w:anchor="_Toc134204502" w:history="1">
+            <w:r>
+              <w:rPr>
+                <w:rStyle w:val="Hyperlink"/>
+                <w:noProof/>
+                <w:sz w:val="20"/>
+                <w:szCs w:val="20"/>
+              </w:rPr>
+              <w:t>Exercise One</w:t>
+            </w:r>
+            <w:r>
+              <w:rPr>
+                <w:noProof/>
+                <w:webHidden/>
+                <w:sz w:val="20"/>
+                <w:szCs w:val="20"/>
+              </w:rPr>
+              <w:tab/>
+            </w:r>
+            <w:r>
+              <w:rPr>
+                <w:noProof/>
+                <w:webHidden/>
+                <w:sz w:val="20"/>
+                <w:szCs w:val="20"/>
+              </w:rPr>
+              <w:fldChar w:fldCharType="begin"/>
+            </w:r>
+            <w:r>
+              <w:rPr>
+                <w:noProof/>
+                <w:webHidden/>
+                <w:sz w:val="20"/>
+                <w:szCs w:val="20"/>
+              </w:rPr>
+              <w:instrText xml:space="preserve"> PAGEREF _Toc134204502 \h </w:instrText>
+            </w:r>
+            <w:r>
+              <w:rPr>
+                <w:noProof/>
+                <w:webHidden/>
+                <w:sz w:val="20"/>
+                <w:szCs w:val="20"/>
+              </w:rPr>
+            </w:r>
+            <w:r>
+              <w:rPr>
+                <w:noProof/>
+                <w:webHidden/>
+                <w:sz w:val="20"/>
+                <w:szCs w:val="20"/>
+              </w:rPr>
+              <w:fldChar w:fldCharType="separate"/>
+            </w:r>
+            <w:r>
+              <w:rPr>
+                <w:noProof/>
+                <w:webHidden/>
+                <w:sz w:val="20"/>
+                <w:szCs w:val="20"/>
+              </w:rPr>
+              <w:t>3</w:t>
+            </w:r>
+            <w:r>
+              <w:rPr>
+                <w:noProof/>
+                <w:webHidden/>
+                <w:sz w:val="20"/>
+                <w:szCs w:val="20"/>
+              </w:rPr>
+              <w:fldChar w:fldCharType="end"/>
+            </w:r>
+          </w:hyperlink>
+        </w:p>
+        <w:p>
+          <w:pPr>
+            <w:pStyle w:val="TOC3"/>
+            <w:tabs>
+              <w:tab w:val="right" w:leader="dot" w:pos="9350"/>
+            </w:tabs>
+            <w:rPr>
+              <w:rFonts w:eastAsiaTheme="minorEastAsia"/>
+              <w:noProof/>
+              <w:sz w:val="20"/>
+              <w:szCs w:val="20"/>
+            </w:rPr>
+          </w:pPr>
+          <w:hyperlink w:anchor="_Toc134204503" w:history="1">
+            <w:r>
+              <w:rPr>
+                <w:rStyle w:val="Hyperlink"/>
+                <w:noProof/>
+                <w:sz w:val="20"/>
+                <w:szCs w:val="20"/>
+              </w:rPr>
+              <w:t>Start KeyCloak</w:t>
+            </w:r>
+            <w:r>
+              <w:rPr>
+                <w:noProof/>
+                <w:webHidden/>
+                <w:sz w:val="20"/>
+                <w:szCs w:val="20"/>
+              </w:rPr>
+              <w:tab/>
+            </w:r>
+            <w:r>
+              <w:rPr>
+                <w:noProof/>
+                <w:webHidden/>
+                <w:sz w:val="20"/>
+                <w:szCs w:val="20"/>
+              </w:rPr>
+              <w:fldChar w:fldCharType="begin"/>
+            </w:r>
+            <w:r>
+              <w:rPr>
+                <w:noProof/>
+                <w:webHidden/>
+                <w:sz w:val="20"/>
+                <w:szCs w:val="20"/>
+              </w:rPr>
+              <w:instrText xml:space="preserve"> PAGEREF _Toc134204503 \h </w:instrText>
+            </w:r>
+            <w:r>
+              <w:rPr>
+                <w:noProof/>
+                <w:webHidden/>
+                <w:sz w:val="20"/>
+                <w:szCs w:val="20"/>
+              </w:rPr>
+            </w:r>
+            <w:r>
+              <w:rPr>
+                <w:noProof/>
+                <w:webHidden/>
+                <w:sz w:val="20"/>
+                <w:szCs w:val="20"/>
+              </w:rPr>
+              <w:fldChar w:fldCharType="separate"/>
+            </w:r>
+            <w:r>
+              <w:rPr>
+                <w:noProof/>
+                <w:webHidden/>
+                <w:sz w:val="20"/>
+                <w:szCs w:val="20"/>
+              </w:rPr>
+              <w:t>3</w:t>
+            </w:r>
+            <w:r>
+              <w:rPr>
+                <w:noProof/>
+                <w:webHidden/>
+                <w:sz w:val="20"/>
+                <w:szCs w:val="20"/>
+              </w:rPr>
+              <w:fldChar w:fldCharType="end"/>
+            </w:r>
+          </w:hyperlink>
+        </w:p>
+        <w:p>
+          <w:pPr>
+            <w:pStyle w:val="TOC3"/>
+            <w:tabs>
+              <w:tab w:val="right" w:leader="dot" w:pos="9350"/>
+            </w:tabs>
+            <w:rPr>
+              <w:rFonts w:eastAsiaTheme="minorEastAsia"/>
+              <w:noProof/>
+              <w:sz w:val="20"/>
+              <w:szCs w:val="20"/>
+            </w:rPr>
+          </w:pPr>
+          <w:hyperlink w:anchor="_Toc134204504" w:history="1">
+            <w:r>
+              <w:rPr>
+                <w:rStyle w:val="Hyperlink"/>
+                <w:noProof/>
+                <w:sz w:val="20"/>
+                <w:szCs w:val="20"/>
+              </w:rPr>
+              <w:t>Create Keycloak Administrator</w:t>
+            </w:r>
+            <w:r>
+              <w:rPr>
+                <w:noProof/>
+                <w:webHidden/>
+                <w:sz w:val="20"/>
+                <w:szCs w:val="20"/>
+              </w:rPr>
+              <w:tab/>
+            </w:r>
+            <w:r>
+              <w:rPr>
+                <w:noProof/>
+                <w:webHidden/>
+                <w:sz w:val="20"/>
+                <w:szCs w:val="20"/>
+              </w:rPr>
+              <w:fldChar w:fldCharType="begin"/>
+            </w:r>
+            <w:r>
+              <w:rPr>
+                <w:noProof/>
+                <w:webHidden/>
+                <w:sz w:val="20"/>
+                <w:szCs w:val="20"/>
+              </w:rPr>
+              <w:instrText xml:space="preserve"> PAGEREF _Toc134204504 \h </w:instrText>
+            </w:r>
+            <w:r>
+              <w:rPr>
+                <w:noProof/>
+                <w:webHidden/>
+                <w:sz w:val="20"/>
+                <w:szCs w:val="20"/>
+              </w:rPr>
+            </w:r>
+            <w:r>
+              <w:rPr>
+                <w:noProof/>
+                <w:webHidden/>
+                <w:sz w:val="20"/>
+                <w:szCs w:val="20"/>
+              </w:rPr>
+              <w:fldChar w:fldCharType="separate"/>
+            </w:r>
+            <w:r>
+              <w:rPr>
+                <w:noProof/>
+                <w:webHidden/>
+                <w:sz w:val="20"/>
+                <w:szCs w:val="20"/>
+              </w:rPr>
+              <w:t>4</w:t>
+            </w:r>
+            <w:r>
+              <w:rPr>
+                <w:noProof/>
+                <w:webHidden/>
+                <w:sz w:val="20"/>
+                <w:szCs w:val="20"/>
+              </w:rPr>
+              <w:fldChar w:fldCharType="end"/>
+            </w:r>
+          </w:hyperlink>
+        </w:p>
+        <w:p>
+          <w:pPr>
+            <w:pStyle w:val="TOC3"/>
+            <w:tabs>
+              <w:tab w:val="right" w:leader="dot" w:pos="9350"/>
+            </w:tabs>
+            <w:rPr>
+              <w:rFonts w:eastAsiaTheme="minorEastAsia"/>
+              <w:noProof/>
+              <w:sz w:val="20"/>
+              <w:szCs w:val="20"/>
+            </w:rPr>
+          </w:pPr>
+          <w:hyperlink w:anchor="_Toc134204505" w:history="1">
+            <w:r>
+              <w:rPr>
+                <w:rStyle w:val="Hyperlink"/>
+                <w:noProof/>
+                <w:sz w:val="20"/>
+                <w:szCs w:val="20"/>
+              </w:rPr>
+              <w:t>Create “SecurityWorkshop2023” Realm</w:t>
+            </w:r>
+            <w:r>
+              <w:rPr>
+                <w:noProof/>
+                <w:webHidden/>
+                <w:sz w:val="20"/>
+                <w:szCs w:val="20"/>
+              </w:rPr>
+              <w:tab/>
+            </w:r>
+            <w:r>
+              <w:rPr>
+                <w:noProof/>
+                <w:webHidden/>
+                <w:sz w:val="20"/>
+                <w:szCs w:val="20"/>
+              </w:rPr>
+              <w:fldChar w:fldCharType="begin"/>
+            </w:r>
+            <w:r>
+              <w:rPr>
+                <w:noProof/>
+                <w:webHidden/>
+                <w:sz w:val="20"/>
+                <w:szCs w:val="20"/>
+              </w:rPr>
+              <w:instrText xml:space="preserve"> PAGEREF _Toc134204505 \h </w:instrText>
+            </w:r>
+            <w:r>
+              <w:rPr>
+                <w:noProof/>
+                <w:webHidden/>
+                <w:sz w:val="20"/>
+                <w:szCs w:val="20"/>
+              </w:rPr>
+            </w:r>
+            <w:r>
+              <w:rPr>
+                <w:noProof/>
+                <w:webHidden/>
+                <w:sz w:val="20"/>
+                <w:szCs w:val="20"/>
+              </w:rPr>
+              <w:fldChar w:fldCharType="separate"/>
+            </w:r>
+            <w:r>
+              <w:rPr>
+                <w:noProof/>
+                <w:webHidden/>
+                <w:sz w:val="20"/>
+                <w:szCs w:val="20"/>
+              </w:rPr>
+              <w:t>6</w:t>
+            </w:r>
+            <w:r>
+              <w:rPr>
+                <w:noProof/>
+                <w:webHidden/>
+                <w:sz w:val="20"/>
+                <w:szCs w:val="20"/>
+              </w:rPr>
+              <w:fldChar w:fldCharType="end"/>
+            </w:r>
+          </w:hyperlink>
+        </w:p>
+        <w:p>
+          <w:pPr>
+            <w:pStyle w:val="TOC3"/>
+            <w:tabs>
+              <w:tab w:val="right" w:leader="dot" w:pos="9350"/>
+            </w:tabs>
+            <w:rPr>
+              <w:rFonts w:eastAsiaTheme="minorEastAsia"/>
+              <w:noProof/>
+              <w:sz w:val="20"/>
+              <w:szCs w:val="20"/>
+            </w:rPr>
+          </w:pPr>
+          <w:hyperlink w:anchor="_Toc134204506" w:history="1">
+            <w:r>
+              <w:rPr>
+                <w:rStyle w:val="Hyperlink"/>
+                <w:noProof/>
+                <w:sz w:val="20"/>
+                <w:szCs w:val="20"/>
+              </w:rPr>
+              <w:t>Create Client for Web Store</w:t>
+            </w:r>
+            <w:r>
+              <w:rPr>
+                <w:noProof/>
+                <w:webHidden/>
+                <w:sz w:val="20"/>
+                <w:szCs w:val="20"/>
+              </w:rPr>
+              <w:tab/>
+            </w:r>
+            <w:r>
+              <w:rPr>
+                <w:noProof/>
+                <w:webHidden/>
+                <w:sz w:val="20"/>
+                <w:szCs w:val="20"/>
+              </w:rPr>
+              <w:fldChar w:fldCharType="begin"/>
+            </w:r>
+            <w:r>
+              <w:rPr>
+                <w:noProof/>
+                <w:webHidden/>
+                <w:sz w:val="20"/>
+                <w:szCs w:val="20"/>
+              </w:rPr>
+              <w:instrText xml:space="preserve"> PAGEREF _Toc134204506 \h </w:instrText>
+            </w:r>
+            <w:r>
+              <w:rPr>
+                <w:noProof/>
+                <w:webHidden/>
+                <w:sz w:val="20"/>
+                <w:szCs w:val="20"/>
+              </w:rPr>
+            </w:r>
+            <w:r>
+              <w:rPr>
+                <w:noProof/>
+                <w:webHidden/>
+                <w:sz w:val="20"/>
+                <w:szCs w:val="20"/>
+              </w:rPr>
+              <w:fldChar w:fldCharType="separate"/>
+            </w:r>
+            <w:r>
+              <w:rPr>
+                <w:noProof/>
+                <w:webHidden/>
+                <w:sz w:val="20"/>
+                <w:szCs w:val="20"/>
+              </w:rPr>
+              <w:t>8</w:t>
+            </w:r>
+            <w:r>
+              <w:rPr>
+                <w:noProof/>
+                <w:webHidden/>
+                <w:sz w:val="20"/>
+                <w:szCs w:val="20"/>
+              </w:rPr>
+              <w:fldChar w:fldCharType="end"/>
+            </w:r>
+          </w:hyperlink>
+        </w:p>
+        <w:p>
+          <w:pPr>
+            <w:pStyle w:val="TOC3"/>
+            <w:tabs>
+              <w:tab w:val="right" w:leader="dot" w:pos="9350"/>
+            </w:tabs>
+            <w:rPr>
+              <w:rFonts w:eastAsiaTheme="minorEastAsia"/>
+              <w:noProof/>
+              <w:sz w:val="20"/>
+              <w:szCs w:val="20"/>
+            </w:rPr>
+          </w:pPr>
+          <w:hyperlink w:anchor="_Toc134204507" w:history="1">
+            <w:r>
+              <w:rPr>
+                <w:rStyle w:val="Hyperlink"/>
+                <w:noProof/>
+                <w:sz w:val="20"/>
+                <w:szCs w:val="20"/>
+              </w:rPr>
+              <w:t>Create Roles</w:t>
+            </w:r>
+            <w:r>
+              <w:rPr>
+                <w:noProof/>
+                <w:webHidden/>
+                <w:sz w:val="20"/>
+                <w:szCs w:val="20"/>
+              </w:rPr>
+              <w:tab/>
+            </w:r>
+            <w:r>
+              <w:rPr>
+                <w:noProof/>
+                <w:webHidden/>
+                <w:sz w:val="20"/>
+                <w:szCs w:val="20"/>
+              </w:rPr>
+              <w:fldChar w:fldCharType="begin"/>
+            </w:r>
+            <w:r>
+              <w:rPr>
+                <w:noProof/>
+                <w:webHidden/>
+                <w:sz w:val="20"/>
+                <w:szCs w:val="20"/>
+              </w:rPr>
+              <w:instrText xml:space="preserve"> PAGEREF _Toc134204507 \h </w:instrText>
+            </w:r>
+            <w:r>
+              <w:rPr>
+                <w:noProof/>
+                <w:webHidden/>
+                <w:sz w:val="20"/>
+                <w:szCs w:val="20"/>
+              </w:rPr>
+            </w:r>
+            <w:r>
+              <w:rPr>
+                <w:noProof/>
+                <w:webHidden/>
+                <w:sz w:val="20"/>
+                <w:szCs w:val="20"/>
+              </w:rPr>
+              <w:fldChar w:fldCharType="separate"/>
+            </w:r>
+            <w:r>
+              <w:rPr>
+                <w:noProof/>
+                <w:webHidden/>
+                <w:sz w:val="20"/>
+                <w:szCs w:val="20"/>
+              </w:rPr>
+              <w:t>12</w:t>
+            </w:r>
+            <w:r>
+              <w:rPr>
+                <w:noProof/>
+                <w:webHidden/>
+                <w:sz w:val="20"/>
+                <w:szCs w:val="20"/>
+              </w:rPr>
+              <w:fldChar w:fldCharType="end"/>
+            </w:r>
+          </w:hyperlink>
+        </w:p>
+        <w:p>
+          <w:pPr>
+            <w:pStyle w:val="TOC3"/>
+            <w:tabs>
+              <w:tab w:val="right" w:leader="dot" w:pos="9350"/>
+            </w:tabs>
+            <w:rPr>
+              <w:rFonts w:eastAsiaTheme="minorEastAsia"/>
+              <w:noProof/>
+              <w:sz w:val="20"/>
+              <w:szCs w:val="20"/>
+            </w:rPr>
+          </w:pPr>
+          <w:hyperlink w:anchor="_Toc134204508" w:history="1">
+            <w:r>
+              <w:rPr>
+                <w:rStyle w:val="Hyperlink"/>
+                <w:noProof/>
+                <w:sz w:val="20"/>
+                <w:szCs w:val="20"/>
+              </w:rPr>
+              <w:t>Create Users</w:t>
+            </w:r>
+            <w:r>
+              <w:rPr>
+                <w:noProof/>
+                <w:webHidden/>
+                <w:sz w:val="20"/>
+                <w:szCs w:val="20"/>
+              </w:rPr>
+              <w:tab/>
+            </w:r>
+            <w:r>
+              <w:rPr>
+                <w:noProof/>
+                <w:webHidden/>
+                <w:sz w:val="20"/>
+                <w:szCs w:val="20"/>
+              </w:rPr>
+              <w:fldChar w:fldCharType="begin"/>
+            </w:r>
+            <w:r>
+              <w:rPr>
+                <w:noProof/>
+                <w:webHidden/>
+                <w:sz w:val="20"/>
+                <w:szCs w:val="20"/>
+              </w:rPr>
+              <w:instrText xml:space="preserve"> PAGEREF _Toc134204508 \h </w:instrText>
+            </w:r>
+            <w:r>
+              <w:rPr>
+                <w:noProof/>
+                <w:webHidden/>
+                <w:sz w:val="20"/>
+                <w:szCs w:val="20"/>
+              </w:rPr>
+            </w:r>
+            <w:r>
+              <w:rPr>
+                <w:noProof/>
+                <w:webHidden/>
+                <w:sz w:val="20"/>
+                <w:szCs w:val="20"/>
+              </w:rPr>
+              <w:fldChar w:fldCharType="separate"/>
+            </w:r>
+            <w:r>
+              <w:rPr>
+                <w:noProof/>
+                <w:webHidden/>
+                <w:sz w:val="20"/>
+                <w:szCs w:val="20"/>
+              </w:rPr>
+              <w:t>14</w:t>
+            </w:r>
+            <w:r>
+              <w:rPr>
+                <w:noProof/>
+                <w:webHidden/>
+                <w:sz w:val="20"/>
+                <w:szCs w:val="20"/>
+              </w:rPr>
+              <w:fldChar w:fldCharType="end"/>
+            </w:r>
+          </w:hyperlink>
+        </w:p>
+        <w:p>
+          <w:pPr>
+            <w:pStyle w:val="TOC3"/>
+            <w:tabs>
+              <w:tab w:val="right" w:leader="dot" w:pos="9350"/>
+            </w:tabs>
+            <w:rPr>
+              <w:rFonts w:eastAsiaTheme="minorEastAsia"/>
+              <w:noProof/>
+              <w:sz w:val="20"/>
+              <w:szCs w:val="20"/>
+            </w:rPr>
+          </w:pPr>
+          <w:hyperlink w:anchor="_Toc134204509" w:history="1">
+            <w:r>
+              <w:rPr>
+                <w:rStyle w:val="Hyperlink"/>
+                <w:noProof/>
+                <w:sz w:val="20"/>
+                <w:szCs w:val="20"/>
+              </w:rPr>
+              <w:t>Assign User Roles</w:t>
+            </w:r>
+            <w:r>
+              <w:rPr>
+                <w:noProof/>
+                <w:webHidden/>
+                <w:sz w:val="20"/>
+                <w:szCs w:val="20"/>
+              </w:rPr>
+              <w:tab/>
+            </w:r>
+            <w:r>
+              <w:rPr>
+                <w:noProof/>
+                <w:webHidden/>
+                <w:sz w:val="20"/>
+                <w:szCs w:val="20"/>
+              </w:rPr>
+              <w:fldChar w:fldCharType="begin"/>
+            </w:r>
+            <w:r>
+              <w:rPr>
+                <w:noProof/>
+                <w:webHidden/>
+                <w:sz w:val="20"/>
+                <w:szCs w:val="20"/>
+              </w:rPr>
+              <w:instrText xml:space="preserve"> PAGEREF _Toc134204509 \h </w:instrText>
+            </w:r>
+            <w:r>
+              <w:rPr>
+                <w:noProof/>
+                <w:webHidden/>
+                <w:sz w:val="20"/>
+                <w:szCs w:val="20"/>
+              </w:rPr>
+            </w:r>
+            <w:r>
+              <w:rPr>
+                <w:noProof/>
+                <w:webHidden/>
+                <w:sz w:val="20"/>
+                <w:szCs w:val="20"/>
+              </w:rPr>
+              <w:fldChar w:fldCharType="separate"/>
+            </w:r>
+            <w:r>
+              <w:rPr>
+                <w:noProof/>
+                <w:webHidden/>
+                <w:sz w:val="20"/>
+                <w:szCs w:val="20"/>
+              </w:rPr>
+              <w:t>17</w:t>
+            </w:r>
+            <w:r>
+              <w:rPr>
+                <w:noProof/>
+                <w:webHidden/>
+                <w:sz w:val="20"/>
+                <w:szCs w:val="20"/>
+              </w:rPr>
+              <w:fldChar w:fldCharType="end"/>
+            </w:r>
+          </w:hyperlink>
+        </w:p>
+        <w:p>
+          <w:pPr>
+            <w:pStyle w:val="TOC2"/>
+            <w:tabs>
+              <w:tab w:val="right" w:leader="dot" w:pos="9350"/>
+            </w:tabs>
+            <w:rPr>
+              <w:rFonts w:eastAsiaTheme="minorEastAsia"/>
+              <w:noProof/>
+              <w:sz w:val="20"/>
+              <w:szCs w:val="20"/>
+            </w:rPr>
+          </w:pPr>
+          <w:hyperlink w:anchor="_Toc134204510" w:history="1">
+            <w:r>
+              <w:rPr>
+                <w:rStyle w:val="Hyperlink"/>
+                <w:noProof/>
+                <w:sz w:val="20"/>
+                <w:szCs w:val="20"/>
+              </w:rPr>
+              <w:t>Exercise Two</w:t>
+            </w:r>
+            <w:r>
+              <w:rPr>
+                <w:noProof/>
+                <w:webHidden/>
+                <w:sz w:val="20"/>
+                <w:szCs w:val="20"/>
+              </w:rPr>
+              <w:tab/>
+            </w:r>
+            <w:r>
+              <w:rPr>
+                <w:noProof/>
+                <w:webHidden/>
+                <w:sz w:val="20"/>
+                <w:szCs w:val="20"/>
+              </w:rPr>
+              <w:fldChar w:fldCharType="begin"/>
+            </w:r>
+            <w:r>
+              <w:rPr>
+                <w:noProof/>
+                <w:webHidden/>
+                <w:sz w:val="20"/>
+                <w:szCs w:val="20"/>
+              </w:rPr>
+              <w:instrText xml:space="preserve"> PAGEREF _Toc134204510 \h </w:instrText>
+            </w:r>
+            <w:r>
+              <w:rPr>
+                <w:noProof/>
+                <w:webHidden/>
+                <w:sz w:val="20"/>
+                <w:szCs w:val="20"/>
+              </w:rPr>
+            </w:r>
+            <w:r>
+              <w:rPr>
+                <w:noProof/>
+                <w:webHidden/>
+                <w:sz w:val="20"/>
+                <w:szCs w:val="20"/>
+              </w:rPr>
+              <w:fldChar w:fldCharType="separate"/>
+            </w:r>
+            <w:r>
+              <w:rPr>
+                <w:noProof/>
+                <w:webHidden/>
+                <w:sz w:val="20"/>
+                <w:szCs w:val="20"/>
+              </w:rPr>
+              <w:t>19</w:t>
+            </w:r>
+            <w:r>
+              <w:rPr>
+                <w:noProof/>
+                <w:webHidden/>
+                <w:sz w:val="20"/>
+                <w:szCs w:val="20"/>
+              </w:rPr>
+              <w:fldChar w:fldCharType="end"/>
+            </w:r>
+          </w:hyperlink>
+        </w:p>
+        <w:p>
+          <w:pPr>
+            <w:pStyle w:val="TOC3"/>
+            <w:tabs>
+              <w:tab w:val="right" w:leader="dot" w:pos="9350"/>
+            </w:tabs>
+            <w:rPr>
+              <w:rFonts w:eastAsiaTheme="minorEastAsia"/>
+              <w:noProof/>
+              <w:sz w:val="20"/>
+              <w:szCs w:val="20"/>
+            </w:rPr>
+          </w:pPr>
+          <w:hyperlink w:anchor="_Toc134204511" w:history="1">
+            <w:r>
+              <w:rPr>
+                <w:rStyle w:val="Hyperlink"/>
+                <w:noProof/>
+                <w:sz w:val="20"/>
+                <w:szCs w:val="20"/>
+              </w:rPr>
+              <w:t>Prerequisite</w:t>
+            </w:r>
+            <w:r>
+              <w:rPr>
+                <w:noProof/>
+                <w:webHidden/>
+                <w:sz w:val="20"/>
+                <w:szCs w:val="20"/>
+              </w:rPr>
+              <w:tab/>
+            </w:r>
+            <w:r>
+              <w:rPr>
+                <w:noProof/>
+                <w:webHidden/>
+                <w:sz w:val="20"/>
+                <w:szCs w:val="20"/>
+              </w:rPr>
+              <w:fldChar w:fldCharType="begin"/>
+            </w:r>
+            <w:r>
+              <w:rPr>
+                <w:noProof/>
+                <w:webHidden/>
+                <w:sz w:val="20"/>
+                <w:szCs w:val="20"/>
+              </w:rPr>
+              <w:instrText xml:space="preserve"> PAGEREF _Toc134204511 \h </w:instrText>
+            </w:r>
+            <w:r>
+              <w:rPr>
+                <w:noProof/>
+                <w:webHidden/>
+                <w:sz w:val="20"/>
+                <w:szCs w:val="20"/>
+              </w:rPr>
+            </w:r>
+            <w:r>
+              <w:rPr>
+                <w:noProof/>
+                <w:webHidden/>
+                <w:sz w:val="20"/>
+                <w:szCs w:val="20"/>
+              </w:rPr>
+              <w:fldChar w:fldCharType="separate"/>
+            </w:r>
+            <w:r>
+              <w:rPr>
+                <w:noProof/>
+                <w:webHidden/>
+                <w:sz w:val="20"/>
+                <w:szCs w:val="20"/>
+              </w:rPr>
+              <w:t>19</w:t>
+            </w:r>
+            <w:r>
+              <w:rPr>
+                <w:noProof/>
+                <w:webHidden/>
+                <w:sz w:val="20"/>
+                <w:szCs w:val="20"/>
+              </w:rPr>
+              <w:fldChar w:fldCharType="end"/>
+            </w:r>
+          </w:hyperlink>
+        </w:p>
+        <w:p>
+          <w:pPr>
+            <w:pStyle w:val="TOC3"/>
+            <w:tabs>
+              <w:tab w:val="right" w:leader="dot" w:pos="9350"/>
+            </w:tabs>
+            <w:rPr>
+              <w:rFonts w:eastAsiaTheme="minorEastAsia"/>
+              <w:noProof/>
+              <w:sz w:val="20"/>
+              <w:szCs w:val="20"/>
+            </w:rPr>
+          </w:pPr>
+          <w:hyperlink w:anchor="_Toc134204512" w:history="1">
+            <w:r>
+              <w:rPr>
+                <w:rStyle w:val="Hyperlink"/>
+                <w:noProof/>
+                <w:sz w:val="20"/>
+                <w:szCs w:val="20"/>
+              </w:rPr>
+              <w:t>Configure the storeweb application</w:t>
+            </w:r>
+            <w:r>
+              <w:rPr>
+                <w:noProof/>
+                <w:webHidden/>
+                <w:sz w:val="20"/>
+                <w:szCs w:val="20"/>
+              </w:rPr>
+              <w:tab/>
+            </w:r>
+            <w:r>
+              <w:rPr>
+                <w:noProof/>
+                <w:webHidden/>
+                <w:sz w:val="20"/>
+                <w:szCs w:val="20"/>
+              </w:rPr>
+              <w:fldChar w:fldCharType="begin"/>
+            </w:r>
+            <w:r>
+              <w:rPr>
+                <w:noProof/>
+                <w:webHidden/>
+                <w:sz w:val="20"/>
+                <w:szCs w:val="20"/>
+              </w:rPr>
+              <w:instrText xml:space="preserve"> PAGEREF _Toc134204512 \h </w:instrText>
+            </w:r>
+            <w:r>
+              <w:rPr>
+                <w:noProof/>
+                <w:webHidden/>
+                <w:sz w:val="20"/>
+                <w:szCs w:val="20"/>
+              </w:rPr>
+            </w:r>
+            <w:r>
+              <w:rPr>
+                <w:noProof/>
+                <w:webHidden/>
+                <w:sz w:val="20"/>
+                <w:szCs w:val="20"/>
+              </w:rPr>
+              <w:fldChar w:fldCharType="separate"/>
+            </w:r>
+            <w:r>
+              <w:rPr>
+                <w:noProof/>
+                <w:webHidden/>
+                <w:sz w:val="20"/>
+                <w:szCs w:val="20"/>
+              </w:rPr>
+              <w:t>19</w:t>
+            </w:r>
+            <w:r>
+              <w:rPr>
+                <w:noProof/>
+                <w:webHidden/>
+                <w:sz w:val="20"/>
+                <w:szCs w:val="20"/>
+              </w:rPr>
+              <w:fldChar w:fldCharType="end"/>
+            </w:r>
+          </w:hyperlink>
+        </w:p>
+        <w:p>
+          <w:pPr>
+            <w:pStyle w:val="TOC3"/>
+            <w:tabs>
+              <w:tab w:val="right" w:leader="dot" w:pos="9350"/>
+            </w:tabs>
+            <w:rPr>
+              <w:rFonts w:eastAsiaTheme="minorEastAsia"/>
+              <w:noProof/>
+              <w:sz w:val="20"/>
+              <w:szCs w:val="20"/>
+            </w:rPr>
+          </w:pPr>
+          <w:hyperlink w:anchor="_Toc134204513" w:history="1">
+            <w:r>
+              <w:rPr>
+                <w:rStyle w:val="Hyperlink"/>
+                <w:noProof/>
+                <w:sz w:val="20"/>
+                <w:szCs w:val="20"/>
+              </w:rPr>
+              <w:t>Download Client information</w:t>
+            </w:r>
+            <w:r>
+              <w:rPr>
+                <w:noProof/>
+                <w:webHidden/>
+                <w:sz w:val="20"/>
+                <w:szCs w:val="20"/>
+              </w:rPr>
+              <w:tab/>
+            </w:r>
+            <w:r>
+              <w:rPr>
+                <w:noProof/>
+                <w:webHidden/>
+                <w:sz w:val="20"/>
+                <w:szCs w:val="20"/>
+              </w:rPr>
+              <w:fldChar w:fldCharType="begin"/>
+            </w:r>
+            <w:r>
+              <w:rPr>
+                <w:noProof/>
+                <w:webHidden/>
+                <w:sz w:val="20"/>
+                <w:szCs w:val="20"/>
+              </w:rPr>
+              <w:instrText xml:space="preserve"> PAGEREF _Toc134204513 \h </w:instrText>
+            </w:r>
+            <w:r>
+              <w:rPr>
+                <w:noProof/>
+                <w:webHidden/>
+                <w:sz w:val="20"/>
+                <w:szCs w:val="20"/>
+              </w:rPr>
+            </w:r>
+            <w:r>
+              <w:rPr>
+                <w:noProof/>
+                <w:webHidden/>
+                <w:sz w:val="20"/>
+                <w:szCs w:val="20"/>
+              </w:rPr>
+              <w:fldChar w:fldCharType="separate"/>
+            </w:r>
+            <w:r>
+              <w:rPr>
+                <w:noProof/>
+                <w:webHidden/>
+                <w:sz w:val="20"/>
+                <w:szCs w:val="20"/>
+              </w:rPr>
+              <w:t>20</w:t>
+            </w:r>
+            <w:r>
+              <w:rPr>
+                <w:noProof/>
+                <w:webHidden/>
+                <w:sz w:val="20"/>
+                <w:szCs w:val="20"/>
+              </w:rPr>
+              <w:fldChar w:fldCharType="end"/>
+            </w:r>
+          </w:hyperlink>
+        </w:p>
+        <w:p>
+          <w:pPr>
+            <w:pStyle w:val="TOC3"/>
+            <w:tabs>
+              <w:tab w:val="right" w:leader="dot" w:pos="9350"/>
+            </w:tabs>
+            <w:rPr>
+              <w:rFonts w:eastAsiaTheme="minorEastAsia"/>
+              <w:noProof/>
+              <w:sz w:val="20"/>
+              <w:szCs w:val="20"/>
+            </w:rPr>
+          </w:pPr>
+          <w:hyperlink w:anchor="_Toc134204514" w:history="1">
+            <w:r>
+              <w:rPr>
+                <w:rStyle w:val="Hyperlink"/>
+                <w:noProof/>
+                <w:sz w:val="20"/>
+                <w:szCs w:val="20"/>
+              </w:rPr>
+              <w:t>Set site Security Constraints</w:t>
+            </w:r>
+            <w:r>
+              <w:rPr>
+                <w:noProof/>
+                <w:webHidden/>
+                <w:sz w:val="20"/>
+                <w:szCs w:val="20"/>
+              </w:rPr>
+              <w:tab/>
+            </w:r>
+            <w:r>
+              <w:rPr>
+                <w:noProof/>
+                <w:webHidden/>
+                <w:sz w:val="20"/>
+                <w:szCs w:val="20"/>
+              </w:rPr>
+              <w:fldChar w:fldCharType="begin"/>
+            </w:r>
+            <w:r>
+              <w:rPr>
+                <w:noProof/>
+                <w:webHidden/>
+                <w:sz w:val="20"/>
+                <w:szCs w:val="20"/>
+              </w:rPr>
+              <w:instrText xml:space="preserve"> PAGEREF _Toc134204514 \h </w:instrText>
+            </w:r>
+            <w:r>
+              <w:rPr>
+                <w:noProof/>
+                <w:webHidden/>
+                <w:sz w:val="20"/>
+                <w:szCs w:val="20"/>
+              </w:rPr>
+            </w:r>
+            <w:r>
+              <w:rPr>
+                <w:noProof/>
+                <w:webHidden/>
+                <w:sz w:val="20"/>
+                <w:szCs w:val="20"/>
+              </w:rPr>
+              <w:fldChar w:fldCharType="separate"/>
+            </w:r>
+            <w:r>
+              <w:rPr>
+                <w:noProof/>
+                <w:webHidden/>
+                <w:sz w:val="20"/>
+                <w:szCs w:val="20"/>
+              </w:rPr>
+              <w:t>23</w:t>
+            </w:r>
+            <w:r>
+              <w:rPr>
+                <w:noProof/>
+                <w:webHidden/>
+                <w:sz w:val="20"/>
+                <w:szCs w:val="20"/>
+              </w:rPr>
+              <w:fldChar w:fldCharType="end"/>
+            </w:r>
+          </w:hyperlink>
+        </w:p>
+        <w:p>
+          <w:pPr>
+            <w:pStyle w:val="TOC3"/>
+            <w:tabs>
+              <w:tab w:val="right" w:leader="dot" w:pos="9350"/>
+            </w:tabs>
+            <w:rPr>
+              <w:rFonts w:eastAsiaTheme="minorEastAsia"/>
+              <w:noProof/>
+              <w:sz w:val="20"/>
+              <w:szCs w:val="20"/>
+            </w:rPr>
+          </w:pPr>
+          <w:hyperlink w:anchor="_Toc134204515" w:history="1">
+            <w:r>
+              <w:rPr>
+                <w:rStyle w:val="Hyperlink"/>
+                <w:noProof/>
+                <w:sz w:val="20"/>
+                <w:szCs w:val="20"/>
+              </w:rPr>
+              <w:t>Set API Security constraints</w:t>
+            </w:r>
+            <w:r>
+              <w:rPr>
+                <w:noProof/>
+                <w:webHidden/>
+                <w:sz w:val="20"/>
+                <w:szCs w:val="20"/>
+              </w:rPr>
+              <w:tab/>
+            </w:r>
+            <w:r>
+              <w:rPr>
+                <w:noProof/>
+                <w:webHidden/>
+                <w:sz w:val="20"/>
+                <w:szCs w:val="20"/>
+              </w:rPr>
+              <w:fldChar w:fldCharType="begin"/>
+            </w:r>
+            <w:r>
+              <w:rPr>
+                <w:noProof/>
+                <w:webHidden/>
+                <w:sz w:val="20"/>
+                <w:szCs w:val="20"/>
+              </w:rPr>
+              <w:instrText xml:space="preserve"> PAGEREF _Toc134204515 \h </w:instrText>
+            </w:r>
+            <w:r>
+              <w:rPr>
+                <w:noProof/>
+                <w:webHidden/>
+                <w:sz w:val="20"/>
+                <w:szCs w:val="20"/>
+              </w:rPr>
+            </w:r>
+            <w:r>
+              <w:rPr>
+                <w:noProof/>
+                <w:webHidden/>
+                <w:sz w:val="20"/>
+                <w:szCs w:val="20"/>
+              </w:rPr>
+              <w:fldChar w:fldCharType="separate"/>
+            </w:r>
+            <w:r>
+              <w:rPr>
+                <w:noProof/>
+                <w:webHidden/>
+                <w:sz w:val="20"/>
+                <w:szCs w:val="20"/>
+              </w:rPr>
+              <w:t>27</w:t>
+            </w:r>
+            <w:r>
+              <w:rPr>
+                <w:noProof/>
+                <w:webHidden/>
+                <w:sz w:val="20"/>
+                <w:szCs w:val="20"/>
+              </w:rPr>
+              <w:fldChar w:fldCharType="end"/>
+            </w:r>
+          </w:hyperlink>
+        </w:p>
+        <w:p>
+          <w:pPr>
+            <w:pStyle w:val="TOC2"/>
+            <w:tabs>
+              <w:tab w:val="right" w:leader="dot" w:pos="9350"/>
+            </w:tabs>
+            <w:rPr>
+              <w:rFonts w:eastAsiaTheme="minorEastAsia"/>
+              <w:noProof/>
+              <w:sz w:val="20"/>
+              <w:szCs w:val="20"/>
+            </w:rPr>
+          </w:pPr>
+          <w:hyperlink w:anchor="_Toc134204516" w:history="1">
+            <w:r>
+              <w:rPr>
+                <w:rStyle w:val="Hyperlink"/>
+                <w:noProof/>
+                <w:sz w:val="20"/>
+                <w:szCs w:val="20"/>
+              </w:rPr>
+              <w:t>Exercise Three</w:t>
+            </w:r>
+            <w:r>
+              <w:rPr>
+                <w:noProof/>
+                <w:webHidden/>
+                <w:sz w:val="20"/>
+                <w:szCs w:val="20"/>
+              </w:rPr>
+              <w:tab/>
+            </w:r>
+            <w:r>
+              <w:rPr>
+                <w:noProof/>
+                <w:webHidden/>
+                <w:sz w:val="20"/>
+                <w:szCs w:val="20"/>
+              </w:rPr>
+              <w:fldChar w:fldCharType="begin"/>
+            </w:r>
+            <w:r>
+              <w:rPr>
+                <w:noProof/>
+                <w:webHidden/>
+                <w:sz w:val="20"/>
+                <w:szCs w:val="20"/>
+              </w:rPr>
+              <w:instrText xml:space="preserve"> PAGEREF _Toc134204516 \h </w:instrText>
+            </w:r>
+            <w:r>
+              <w:rPr>
+                <w:noProof/>
+                <w:webHidden/>
+                <w:sz w:val="20"/>
+                <w:szCs w:val="20"/>
+              </w:rPr>
+            </w:r>
+            <w:r>
+              <w:rPr>
+                <w:noProof/>
+                <w:webHidden/>
+                <w:sz w:val="20"/>
+                <w:szCs w:val="20"/>
+              </w:rPr>
+              <w:fldChar w:fldCharType="separate"/>
+            </w:r>
+            <w:r>
+              <w:rPr>
+                <w:noProof/>
+                <w:webHidden/>
+                <w:sz w:val="20"/>
+                <w:szCs w:val="20"/>
+              </w:rPr>
+              <w:t>30</w:t>
+            </w:r>
+            <w:r>
+              <w:rPr>
+                <w:noProof/>
+                <w:webHidden/>
+                <w:sz w:val="20"/>
+                <w:szCs w:val="20"/>
+              </w:rPr>
+              <w:fldChar w:fldCharType="end"/>
+            </w:r>
+          </w:hyperlink>
+        </w:p>
+        <w:p>
+          <w:pPr>
+            <w:pStyle w:val="TOC3"/>
+            <w:tabs>
+              <w:tab w:val="right" w:leader="dot" w:pos="9350"/>
+            </w:tabs>
+            <w:rPr>
+              <w:rFonts w:eastAsiaTheme="minorEastAsia"/>
+              <w:noProof/>
+              <w:sz w:val="20"/>
+              <w:szCs w:val="20"/>
+            </w:rPr>
+          </w:pPr>
+          <w:hyperlink w:anchor="_Toc134204517" w:history="1">
+            <w:r>
+              <w:rPr>
+                <w:rStyle w:val="Hyperlink"/>
+                <w:noProof/>
+                <w:sz w:val="20"/>
+                <w:szCs w:val="20"/>
+              </w:rPr>
+              <w:t>Prerequisite</w:t>
+            </w:r>
+            <w:r>
+              <w:rPr>
+                <w:noProof/>
+                <w:webHidden/>
+                <w:sz w:val="20"/>
+                <w:szCs w:val="20"/>
+              </w:rPr>
+              <w:tab/>
+            </w:r>
+            <w:r>
+              <w:rPr>
+                <w:noProof/>
+                <w:webHidden/>
+                <w:sz w:val="20"/>
+                <w:szCs w:val="20"/>
+              </w:rPr>
+              <w:fldChar w:fldCharType="begin"/>
+            </w:r>
+            <w:r>
+              <w:rPr>
+                <w:noProof/>
+                <w:webHidden/>
+                <w:sz w:val="20"/>
+                <w:szCs w:val="20"/>
+              </w:rPr>
+              <w:instrText xml:space="preserve"> PAGEREF _Toc134204517 \h </w:instrText>
+            </w:r>
+            <w:r>
+              <w:rPr>
+                <w:noProof/>
+                <w:webHidden/>
+                <w:sz w:val="20"/>
+                <w:szCs w:val="20"/>
+              </w:rPr>
+            </w:r>
+            <w:r>
+              <w:rPr>
+                <w:noProof/>
+                <w:webHidden/>
+                <w:sz w:val="20"/>
+                <w:szCs w:val="20"/>
+              </w:rPr>
+              <w:fldChar w:fldCharType="separate"/>
+            </w:r>
+            <w:r>
+              <w:rPr>
+                <w:noProof/>
+                <w:webHidden/>
+                <w:sz w:val="20"/>
+                <w:szCs w:val="20"/>
+              </w:rPr>
+              <w:t>30</w:t>
+            </w:r>
+            <w:r>
+              <w:rPr>
+                <w:noProof/>
+                <w:webHidden/>
+                <w:sz w:val="20"/>
+                <w:szCs w:val="20"/>
+              </w:rPr>
+              <w:fldChar w:fldCharType="end"/>
+            </w:r>
+          </w:hyperlink>
+        </w:p>
+        <w:p>
+          <w:pPr>
+            <w:pStyle w:val="TOC3"/>
+            <w:tabs>
+              <w:tab w:val="right" w:leader="dot" w:pos="9350"/>
+            </w:tabs>
+            <w:rPr>
+              <w:rFonts w:eastAsiaTheme="minorEastAsia"/>
+              <w:noProof/>
+              <w:sz w:val="20"/>
+              <w:szCs w:val="20"/>
+            </w:rPr>
+          </w:pPr>
+          <w:hyperlink w:anchor="_Toc134204518" w:history="1">
+            <w:r>
+              <w:rPr>
+                <w:rStyle w:val="Hyperlink"/>
+                <w:noProof/>
+                <w:sz w:val="20"/>
+                <w:szCs w:val="20"/>
+              </w:rPr>
+              <w:t>Set up Plex function</w:t>
+            </w:r>
+            <w:r>
+              <w:rPr>
+                <w:noProof/>
+                <w:webHidden/>
+                <w:sz w:val="20"/>
+                <w:szCs w:val="20"/>
+              </w:rPr>
+              <w:tab/>
+            </w:r>
+            <w:r>
+              <w:rPr>
+                <w:noProof/>
+                <w:webHidden/>
+                <w:sz w:val="20"/>
+                <w:szCs w:val="20"/>
+              </w:rPr>
+              <w:fldChar w:fldCharType="begin"/>
+            </w:r>
+            <w:r>
+              <w:rPr>
+                <w:noProof/>
+                <w:webHidden/>
+                <w:sz w:val="20"/>
+                <w:szCs w:val="20"/>
+              </w:rPr>
+              <w:instrText xml:space="preserve"> PAGEREF _Toc134204518 \h </w:instrText>
+            </w:r>
+            <w:r>
+              <w:rPr>
+                <w:noProof/>
+                <w:webHidden/>
+                <w:sz w:val="20"/>
+                <w:szCs w:val="20"/>
+              </w:rPr>
+            </w:r>
+            <w:r>
+              <w:rPr>
+                <w:noProof/>
+                <w:webHidden/>
+                <w:sz w:val="20"/>
+                <w:szCs w:val="20"/>
+              </w:rPr>
+              <w:fldChar w:fldCharType="separate"/>
+            </w:r>
+            <w:r>
+              <w:rPr>
+                <w:noProof/>
+                <w:webHidden/>
+                <w:sz w:val="20"/>
+                <w:szCs w:val="20"/>
+              </w:rPr>
+              <w:t>30</w:t>
+            </w:r>
+            <w:r>
+              <w:rPr>
+                <w:noProof/>
+                <w:webHidden/>
+                <w:sz w:val="20"/>
+                <w:szCs w:val="20"/>
+              </w:rPr>
+              <w:fldChar w:fldCharType="end"/>
+            </w:r>
+          </w:hyperlink>
+        </w:p>
+        <w:p>
+          <w:pPr>
+            <w:pStyle w:val="TOC3"/>
+            <w:tabs>
+              <w:tab w:val="right" w:leader="dot" w:pos="9350"/>
+            </w:tabs>
+            <w:rPr>
+              <w:rFonts w:eastAsiaTheme="minorEastAsia"/>
+              <w:noProof/>
+              <w:sz w:val="20"/>
+              <w:szCs w:val="20"/>
+            </w:rPr>
+          </w:pPr>
+          <w:hyperlink w:anchor="_Toc134204519" w:history="1">
+            <w:r>
+              <w:rPr>
+                <w:rStyle w:val="Hyperlink"/>
+                <w:noProof/>
+                <w:sz w:val="20"/>
+                <w:szCs w:val="20"/>
+              </w:rPr>
+              <w:t>Create OpenID Connect Mappers</w:t>
+            </w:r>
+            <w:r>
+              <w:rPr>
+                <w:noProof/>
+                <w:webHidden/>
+                <w:sz w:val="20"/>
+                <w:szCs w:val="20"/>
+              </w:rPr>
+              <w:tab/>
+            </w:r>
+            <w:r>
+              <w:rPr>
+                <w:noProof/>
+                <w:webHidden/>
+                <w:sz w:val="20"/>
+                <w:szCs w:val="20"/>
+              </w:rPr>
+              <w:fldChar w:fldCharType="begin"/>
+            </w:r>
+            <w:r>
+              <w:rPr>
+                <w:noProof/>
+                <w:webHidden/>
+                <w:sz w:val="20"/>
+                <w:szCs w:val="20"/>
+              </w:rPr>
+              <w:instrText xml:space="preserve"> PAGEREF _Toc134204519 \h </w:instrText>
+            </w:r>
+            <w:r>
+              <w:rPr>
+                <w:noProof/>
+                <w:webHidden/>
+                <w:sz w:val="20"/>
+                <w:szCs w:val="20"/>
+              </w:rPr>
+            </w:r>
+            <w:r>
+              <w:rPr>
+                <w:noProof/>
+                <w:webHidden/>
+                <w:sz w:val="20"/>
+                <w:szCs w:val="20"/>
+              </w:rPr>
+              <w:fldChar w:fldCharType="separate"/>
+            </w:r>
+            <w:r>
+              <w:rPr>
+                <w:noProof/>
+                <w:webHidden/>
+                <w:sz w:val="20"/>
+                <w:szCs w:val="20"/>
+              </w:rPr>
+              <w:t>36</w:t>
+            </w:r>
+            <w:r>
+              <w:rPr>
+                <w:noProof/>
+                <w:webHidden/>
+                <w:sz w:val="20"/>
+                <w:szCs w:val="20"/>
+              </w:rPr>
+              <w:fldChar w:fldCharType="end"/>
+            </w:r>
+          </w:hyperlink>
+        </w:p>
+        <w:p>
+          <w:pPr>
+            <w:pStyle w:val="TOC2"/>
+            <w:tabs>
+              <w:tab w:val="right" w:leader="dot" w:pos="9350"/>
+            </w:tabs>
+            <w:rPr>
+              <w:rFonts w:eastAsiaTheme="minorEastAsia"/>
+              <w:noProof/>
+              <w:sz w:val="20"/>
+              <w:szCs w:val="20"/>
+            </w:rPr>
+          </w:pPr>
+          <w:hyperlink w:anchor="_Toc134204520" w:history="1">
+            <w:r>
+              <w:rPr>
+                <w:rStyle w:val="Hyperlink"/>
+                <w:noProof/>
+                <w:sz w:val="20"/>
+                <w:szCs w:val="20"/>
+              </w:rPr>
+              <w:t>Restoring Snapshots</w:t>
+            </w:r>
+            <w:r>
+              <w:rPr>
+                <w:noProof/>
+                <w:webHidden/>
+                <w:sz w:val="20"/>
+                <w:szCs w:val="20"/>
+              </w:rPr>
+              <w:tab/>
+            </w:r>
+            <w:r>
+              <w:rPr>
+                <w:noProof/>
+                <w:webHidden/>
+                <w:sz w:val="20"/>
+                <w:szCs w:val="20"/>
+              </w:rPr>
+              <w:fldChar w:fldCharType="begin"/>
+            </w:r>
+            <w:r>
+              <w:rPr>
+                <w:noProof/>
+                <w:webHidden/>
+                <w:sz w:val="20"/>
+                <w:szCs w:val="20"/>
+              </w:rPr>
+              <w:instrText xml:space="preserve"> PAGEREF _Toc134204520 \h </w:instrText>
+            </w:r>
+            <w:r>
+              <w:rPr>
+                <w:noProof/>
+                <w:webHidden/>
+                <w:sz w:val="20"/>
+                <w:szCs w:val="20"/>
+              </w:rPr>
+            </w:r>
+            <w:r>
+              <w:rPr>
+                <w:noProof/>
+                <w:webHidden/>
+                <w:sz w:val="20"/>
+                <w:szCs w:val="20"/>
+              </w:rPr>
+              <w:fldChar w:fldCharType="separate"/>
+            </w:r>
+            <w:r>
+              <w:rPr>
+                <w:noProof/>
+                <w:webHidden/>
+                <w:sz w:val="20"/>
+                <w:szCs w:val="20"/>
+              </w:rPr>
+              <w:t>40</w:t>
+            </w:r>
+            <w:r>
+              <w:rPr>
+                <w:noProof/>
+                <w:webHidden/>
+                <w:sz w:val="20"/>
+                <w:szCs w:val="20"/>
+              </w:rPr>
+              <w:fldChar w:fldCharType="end"/>
+            </w:r>
+          </w:hyperlink>
+        </w:p>
+        <w:p>
+          <w:pPr>
+            <w:pStyle w:val="TOC3"/>
+            <w:tabs>
+              <w:tab w:val="right" w:leader="dot" w:pos="9350"/>
+            </w:tabs>
+            <w:rPr>
+              <w:rFonts w:eastAsiaTheme="minorEastAsia"/>
+              <w:noProof/>
+              <w:sz w:val="20"/>
+              <w:szCs w:val="20"/>
+            </w:rPr>
+          </w:pPr>
+          <w:hyperlink w:anchor="_Toc134204521" w:history="1">
+            <w:r>
+              <w:rPr>
+                <w:rStyle w:val="Hyperlink"/>
+                <w:noProof/>
+                <w:sz w:val="20"/>
+                <w:szCs w:val="20"/>
+              </w:rPr>
+              <w:t>Close Plex and Eclipse</w:t>
+            </w:r>
+            <w:r>
+              <w:rPr>
+                <w:noProof/>
+                <w:webHidden/>
+                <w:sz w:val="20"/>
+                <w:szCs w:val="20"/>
+              </w:rPr>
+              <w:tab/>
+            </w:r>
+            <w:r>
+              <w:rPr>
+                <w:noProof/>
+                <w:webHidden/>
+                <w:sz w:val="20"/>
+                <w:szCs w:val="20"/>
+              </w:rPr>
+              <w:fldChar w:fldCharType="begin"/>
+            </w:r>
+            <w:r>
+              <w:rPr>
+                <w:noProof/>
+                <w:webHidden/>
+                <w:sz w:val="20"/>
+                <w:szCs w:val="20"/>
+              </w:rPr>
+              <w:instrText xml:space="preserve"> PAGEREF _Toc134204521 \h </w:instrText>
+            </w:r>
+            <w:r>
+              <w:rPr>
+                <w:noProof/>
+                <w:webHidden/>
+                <w:sz w:val="20"/>
+                <w:szCs w:val="20"/>
+              </w:rPr>
+            </w:r>
+            <w:r>
+              <w:rPr>
+                <w:noProof/>
+                <w:webHidden/>
+                <w:sz w:val="20"/>
+                <w:szCs w:val="20"/>
+              </w:rPr>
+              <w:fldChar w:fldCharType="separate"/>
+            </w:r>
+            <w:r>
+              <w:rPr>
+                <w:noProof/>
+                <w:webHidden/>
+                <w:sz w:val="20"/>
+                <w:szCs w:val="20"/>
+              </w:rPr>
+              <w:t>40</w:t>
+            </w:r>
+            <w:r>
+              <w:rPr>
+                <w:noProof/>
+                <w:webHidden/>
+                <w:sz w:val="20"/>
+                <w:szCs w:val="20"/>
+              </w:rPr>
+              <w:fldChar w:fldCharType="end"/>
+            </w:r>
+          </w:hyperlink>
+        </w:p>
+        <w:p>
+          <w:pPr>
+            <w:pStyle w:val="TOC3"/>
+            <w:tabs>
+              <w:tab w:val="right" w:leader="dot" w:pos="9350"/>
+            </w:tabs>
+            <w:rPr>
+              <w:rFonts w:eastAsiaTheme="minorEastAsia"/>
+              <w:noProof/>
+              <w:sz w:val="20"/>
+              <w:szCs w:val="20"/>
+            </w:rPr>
+          </w:pPr>
+          <w:hyperlink w:anchor="_Toc134204522" w:history="1">
+            <w:r>
+              <w:rPr>
+                <w:rStyle w:val="Hyperlink"/>
+                <w:noProof/>
+                <w:sz w:val="20"/>
+                <w:szCs w:val="20"/>
+              </w:rPr>
+              <w:t>(Optional) Save your progress</w:t>
+            </w:r>
+            <w:r>
+              <w:rPr>
+                <w:noProof/>
+                <w:webHidden/>
+                <w:sz w:val="20"/>
+                <w:szCs w:val="20"/>
+              </w:rPr>
+              <w:tab/>
+            </w:r>
+            <w:r>
+              <w:rPr>
+                <w:noProof/>
+                <w:webHidden/>
+                <w:sz w:val="20"/>
+                <w:szCs w:val="20"/>
+              </w:rPr>
+              <w:fldChar w:fldCharType="begin"/>
+            </w:r>
+            <w:r>
+              <w:rPr>
+                <w:noProof/>
+                <w:webHidden/>
+                <w:sz w:val="20"/>
+                <w:szCs w:val="20"/>
+              </w:rPr>
+              <w:instrText xml:space="preserve"> PAGEREF _Toc134204522 \h </w:instrText>
+            </w:r>
+            <w:r>
+              <w:rPr>
+                <w:noProof/>
+                <w:webHidden/>
+                <w:sz w:val="20"/>
+                <w:szCs w:val="20"/>
+              </w:rPr>
+            </w:r>
+            <w:r>
+              <w:rPr>
+                <w:noProof/>
+                <w:webHidden/>
+                <w:sz w:val="20"/>
+                <w:szCs w:val="20"/>
+              </w:rPr>
+              <w:fldChar w:fldCharType="separate"/>
+            </w:r>
+            <w:r>
+              <w:rPr>
+                <w:noProof/>
+                <w:webHidden/>
+                <w:sz w:val="20"/>
+                <w:szCs w:val="20"/>
+              </w:rPr>
+              <w:t>40</w:t>
+            </w:r>
+            <w:r>
+              <w:rPr>
+                <w:noProof/>
+                <w:webHidden/>
+                <w:sz w:val="20"/>
+                <w:szCs w:val="20"/>
+              </w:rPr>
+              <w:fldChar w:fldCharType="end"/>
+            </w:r>
+          </w:hyperlink>
+        </w:p>
+        <w:p>
+          <w:pPr>
+            <w:pStyle w:val="TOC3"/>
+            <w:tabs>
+              <w:tab w:val="right" w:leader="dot" w:pos="9350"/>
+            </w:tabs>
+            <w:rPr>
+              <w:rFonts w:eastAsiaTheme="minorEastAsia"/>
+              <w:noProof/>
+              <w:sz w:val="20"/>
+              <w:szCs w:val="20"/>
+            </w:rPr>
+          </w:pPr>
+          <w:hyperlink w:anchor="_Toc134204523" w:history="1">
+            <w:r>
+              <w:rPr>
+                <w:rStyle w:val="Hyperlink"/>
+                <w:noProof/>
+                <w:sz w:val="20"/>
+                <w:szCs w:val="20"/>
+              </w:rPr>
+              <w:t>Delete the “Web Technology” folder</w:t>
+            </w:r>
+            <w:r>
+              <w:rPr>
+                <w:noProof/>
+                <w:webHidden/>
+                <w:sz w:val="20"/>
+                <w:szCs w:val="20"/>
+              </w:rPr>
+              <w:tab/>
+            </w:r>
+            <w:r>
+              <w:rPr>
+                <w:noProof/>
+                <w:webHidden/>
+                <w:sz w:val="20"/>
+                <w:szCs w:val="20"/>
+              </w:rPr>
+              <w:fldChar w:fldCharType="begin"/>
+            </w:r>
+            <w:r>
+              <w:rPr>
+                <w:noProof/>
+                <w:webHidden/>
+                <w:sz w:val="20"/>
+                <w:szCs w:val="20"/>
+              </w:rPr>
+              <w:instrText xml:space="preserve"> PAGEREF _Toc134204523 \h </w:instrText>
+            </w:r>
+            <w:r>
+              <w:rPr>
+                <w:noProof/>
+                <w:webHidden/>
+                <w:sz w:val="20"/>
+                <w:szCs w:val="20"/>
+              </w:rPr>
+            </w:r>
+            <w:r>
+              <w:rPr>
+                <w:noProof/>
+                <w:webHidden/>
+                <w:sz w:val="20"/>
+                <w:szCs w:val="20"/>
+              </w:rPr>
+              <w:fldChar w:fldCharType="separate"/>
+            </w:r>
+            <w:r>
+              <w:rPr>
+                <w:noProof/>
+                <w:webHidden/>
+                <w:sz w:val="20"/>
+                <w:szCs w:val="20"/>
+              </w:rPr>
+              <w:t>40</w:t>
+            </w:r>
+            <w:r>
+              <w:rPr>
+                <w:noProof/>
+                <w:webHidden/>
+                <w:sz w:val="20"/>
+                <w:szCs w:val="20"/>
+              </w:rPr>
+              <w:fldChar w:fldCharType="end"/>
+            </w:r>
+          </w:hyperlink>
+        </w:p>
+        <w:p>
+          <w:pPr>
+            <w:pStyle w:val="TOC3"/>
+            <w:tabs>
+              <w:tab w:val="right" w:leader="dot" w:pos="9350"/>
+            </w:tabs>
+            <w:rPr>
+              <w:rFonts w:eastAsiaTheme="minorEastAsia"/>
+              <w:noProof/>
+              <w:sz w:val="20"/>
+              <w:szCs w:val="20"/>
+            </w:rPr>
+          </w:pPr>
+          <w:hyperlink w:anchor="_Toc134204524" w:history="1">
+            <w:r>
+              <w:rPr>
+                <w:rStyle w:val="Hyperlink"/>
+                <w:noProof/>
+                <w:sz w:val="20"/>
+                <w:szCs w:val="20"/>
+              </w:rPr>
+              <w:t>Open your Snapshot</w:t>
+            </w:r>
+            <w:r>
+              <w:rPr>
+                <w:noProof/>
+                <w:webHidden/>
+                <w:sz w:val="20"/>
+                <w:szCs w:val="20"/>
+              </w:rPr>
+              <w:tab/>
+            </w:r>
+            <w:r>
+              <w:rPr>
+                <w:noProof/>
+                <w:webHidden/>
+                <w:sz w:val="20"/>
+                <w:szCs w:val="20"/>
+              </w:rPr>
+              <w:fldChar w:fldCharType="begin"/>
+            </w:r>
+            <w:r>
+              <w:rPr>
+                <w:noProof/>
+                <w:webHidden/>
+                <w:sz w:val="20"/>
+                <w:szCs w:val="20"/>
+              </w:rPr>
+              <w:instrText xml:space="preserve"> PAGEREF _Toc134204524 \h </w:instrText>
+            </w:r>
+            <w:r>
+              <w:rPr>
+                <w:noProof/>
+                <w:webHidden/>
+                <w:sz w:val="20"/>
+                <w:szCs w:val="20"/>
+              </w:rPr>
+            </w:r>
+            <w:r>
+              <w:rPr>
+                <w:noProof/>
+                <w:webHidden/>
+                <w:sz w:val="20"/>
+                <w:szCs w:val="20"/>
+              </w:rPr>
+              <w:fldChar w:fldCharType="separate"/>
+            </w:r>
+            <w:r>
+              <w:rPr>
+                <w:noProof/>
+                <w:webHidden/>
+                <w:sz w:val="20"/>
+                <w:szCs w:val="20"/>
+              </w:rPr>
+              <w:t>40</w:t>
+            </w:r>
+            <w:r>
+              <w:rPr>
+                <w:noProof/>
+                <w:webHidden/>
+                <w:sz w:val="20"/>
+                <w:szCs w:val="20"/>
+              </w:rPr>
+              <w:fldChar w:fldCharType="end"/>
+            </w:r>
+          </w:hyperlink>
+        </w:p>
+        <w:p>
+          <w:pPr>
+            <w:pStyle w:val="TOC3"/>
+            <w:tabs>
+              <w:tab w:val="right" w:leader="dot" w:pos="9350"/>
+            </w:tabs>
+            <w:rPr>
+              <w:rFonts w:eastAsiaTheme="minorEastAsia"/>
+              <w:noProof/>
+              <w:sz w:val="20"/>
+              <w:szCs w:val="20"/>
+            </w:rPr>
+          </w:pPr>
+          <w:hyperlink w:anchor="_Toc134204525" w:history="1">
+            <w:r>
+              <w:rPr>
+                <w:rStyle w:val="Hyperlink"/>
+                <w:noProof/>
+                <w:sz w:val="20"/>
+                <w:szCs w:val="20"/>
+              </w:rPr>
+              <w:t>Restore the Snapshot</w:t>
+            </w:r>
+            <w:r>
+              <w:rPr>
+                <w:noProof/>
+                <w:webHidden/>
+                <w:sz w:val="20"/>
+                <w:szCs w:val="20"/>
+              </w:rPr>
+              <w:tab/>
+            </w:r>
+            <w:r>
+              <w:rPr>
+                <w:noProof/>
+                <w:webHidden/>
+                <w:sz w:val="20"/>
+                <w:szCs w:val="20"/>
+              </w:rPr>
+              <w:fldChar w:fldCharType="begin"/>
+            </w:r>
+            <w:r>
+              <w:rPr>
+                <w:noProof/>
+                <w:webHidden/>
+                <w:sz w:val="20"/>
+                <w:szCs w:val="20"/>
+              </w:rPr>
+              <w:instrText xml:space="preserve"> PAGEREF _Toc134204525 \h </w:instrText>
+            </w:r>
+            <w:r>
+              <w:rPr>
+                <w:noProof/>
+                <w:webHidden/>
+                <w:sz w:val="20"/>
+                <w:szCs w:val="20"/>
+              </w:rPr>
+            </w:r>
+            <w:r>
+              <w:rPr>
+                <w:noProof/>
+                <w:webHidden/>
+                <w:sz w:val="20"/>
+                <w:szCs w:val="20"/>
+              </w:rPr>
+              <w:fldChar w:fldCharType="separate"/>
+            </w:r>
+            <w:r>
+              <w:rPr>
+                <w:noProof/>
+                <w:webHidden/>
+                <w:sz w:val="20"/>
+                <w:szCs w:val="20"/>
+              </w:rPr>
+              <w:t>40</w:t>
+            </w:r>
+            <w:r>
+              <w:rPr>
+                <w:noProof/>
+                <w:webHidden/>
+                <w:sz w:val="20"/>
+                <w:szCs w:val="20"/>
+              </w:rPr>
+              <w:fldChar w:fldCharType="end"/>
+            </w:r>
+          </w:hyperlink>
+        </w:p>
+        <w:p>
+          <w:pPr>
+            <w:pStyle w:val="TOC2"/>
+            <w:tabs>
+              <w:tab w:val="right" w:leader="dot" w:pos="9350"/>
+            </w:tabs>
+            <w:rPr>
+              <w:rFonts w:eastAsiaTheme="minorEastAsia"/>
+              <w:noProof/>
+              <w:sz w:val="20"/>
+              <w:szCs w:val="20"/>
+            </w:rPr>
+          </w:pPr>
+          <w:hyperlink w:anchor="_Toc134204526" w:history="1">
+            <w:r>
+              <w:rPr>
+                <w:rStyle w:val="Hyperlink"/>
+                <w:noProof/>
+                <w:sz w:val="20"/>
+                <w:szCs w:val="20"/>
+              </w:rPr>
+              <w:t>Restoring Keycloak Configuration</w:t>
+            </w:r>
+            <w:r>
+              <w:rPr>
+                <w:noProof/>
+                <w:webHidden/>
+                <w:sz w:val="20"/>
+                <w:szCs w:val="20"/>
+              </w:rPr>
+              <w:tab/>
+            </w:r>
+            <w:r>
+              <w:rPr>
+                <w:noProof/>
+                <w:webHidden/>
+                <w:sz w:val="20"/>
+                <w:szCs w:val="20"/>
+              </w:rPr>
+              <w:fldChar w:fldCharType="begin"/>
+            </w:r>
+            <w:r>
+              <w:rPr>
+                <w:noProof/>
+                <w:webHidden/>
+                <w:sz w:val="20"/>
+                <w:szCs w:val="20"/>
+              </w:rPr>
+              <w:instrText xml:space="preserve"> PAGEREF _Toc134204526 \h </w:instrText>
+            </w:r>
+            <w:r>
+              <w:rPr>
+                <w:noProof/>
+                <w:webHidden/>
+                <w:sz w:val="20"/>
+                <w:szCs w:val="20"/>
+              </w:rPr>
+            </w:r>
+            <w:r>
+              <w:rPr>
+                <w:noProof/>
+                <w:webHidden/>
+                <w:sz w:val="20"/>
+                <w:szCs w:val="20"/>
+              </w:rPr>
+              <w:fldChar w:fldCharType="separate"/>
+            </w:r>
+            <w:r>
+              <w:rPr>
+                <w:noProof/>
+                <w:webHidden/>
+                <w:sz w:val="20"/>
+                <w:szCs w:val="20"/>
+              </w:rPr>
+              <w:t>41</w:t>
+            </w:r>
+            <w:r>
+              <w:rPr>
+                <w:noProof/>
+                <w:webHidden/>
+                <w:sz w:val="20"/>
+                <w:szCs w:val="20"/>
+              </w:rPr>
+              <w:fldChar w:fldCharType="end"/>
+            </w:r>
+          </w:hyperlink>
+        </w:p>
+        <w:p>
+          <w:pPr>
+            <w:pStyle w:val="TOC3"/>
+            <w:tabs>
+              <w:tab w:val="right" w:leader="dot" w:pos="9350"/>
+            </w:tabs>
+            <w:rPr>
+              <w:rFonts w:eastAsiaTheme="minorEastAsia"/>
+              <w:noProof/>
+              <w:sz w:val="20"/>
+              <w:szCs w:val="20"/>
+            </w:rPr>
+          </w:pPr>
+          <w:hyperlink w:anchor="_Toc134204527" w:history="1">
+            <w:r>
+              <w:rPr>
+                <w:rStyle w:val="Hyperlink"/>
+                <w:noProof/>
+                <w:sz w:val="20"/>
+                <w:szCs w:val="20"/>
+              </w:rPr>
+              <w:t>Close Keycloak</w:t>
+            </w:r>
+            <w:r>
+              <w:rPr>
+                <w:noProof/>
+                <w:webHidden/>
+                <w:sz w:val="20"/>
+                <w:szCs w:val="20"/>
+              </w:rPr>
+              <w:tab/>
+            </w:r>
+            <w:r>
+              <w:rPr>
+                <w:noProof/>
+                <w:webHidden/>
+                <w:sz w:val="20"/>
+                <w:szCs w:val="20"/>
+              </w:rPr>
+              <w:fldChar w:fldCharType="begin"/>
+            </w:r>
+            <w:r>
+              <w:rPr>
+                <w:noProof/>
+                <w:webHidden/>
+                <w:sz w:val="20"/>
+                <w:szCs w:val="20"/>
+              </w:rPr>
+              <w:instrText xml:space="preserve"> PAGEREF _Toc134204527 \h </w:instrText>
+            </w:r>
+            <w:r>
+              <w:rPr>
+                <w:noProof/>
+                <w:webHidden/>
+                <w:sz w:val="20"/>
+                <w:szCs w:val="20"/>
+              </w:rPr>
+            </w:r>
+            <w:r>
+              <w:rPr>
+                <w:noProof/>
+                <w:webHidden/>
+                <w:sz w:val="20"/>
+                <w:szCs w:val="20"/>
+              </w:rPr>
+              <w:fldChar w:fldCharType="separate"/>
+            </w:r>
+            <w:r>
+              <w:rPr>
+                <w:noProof/>
+                <w:webHidden/>
+                <w:sz w:val="20"/>
+                <w:szCs w:val="20"/>
+              </w:rPr>
+              <w:t>41</w:t>
+            </w:r>
+            <w:r>
+              <w:rPr>
+                <w:noProof/>
+                <w:webHidden/>
+                <w:sz w:val="20"/>
+                <w:szCs w:val="20"/>
+              </w:rPr>
+              <w:fldChar w:fldCharType="end"/>
+            </w:r>
+          </w:hyperlink>
+        </w:p>
+        <w:p>
+          <w:pPr>
+            <w:pStyle w:val="TOC3"/>
+            <w:tabs>
+              <w:tab w:val="right" w:leader="dot" w:pos="9350"/>
+            </w:tabs>
+            <w:rPr>
+              <w:rFonts w:eastAsiaTheme="minorEastAsia"/>
+              <w:noProof/>
+              <w:sz w:val="20"/>
+              <w:szCs w:val="20"/>
+            </w:rPr>
+          </w:pPr>
+          <w:hyperlink w:anchor="_Toc134204528" w:history="1">
+            <w:r>
+              <w:rPr>
+                <w:rStyle w:val="Hyperlink"/>
+                <w:noProof/>
+                <w:sz w:val="20"/>
+                <w:szCs w:val="20"/>
+              </w:rPr>
+              <w:t>Delete Keycloak folder</w:t>
+            </w:r>
+            <w:r>
+              <w:rPr>
+                <w:noProof/>
+                <w:webHidden/>
+                <w:sz w:val="20"/>
+                <w:szCs w:val="20"/>
+              </w:rPr>
+              <w:tab/>
+            </w:r>
+            <w:r>
+              <w:rPr>
+                <w:noProof/>
+                <w:webHidden/>
+                <w:sz w:val="20"/>
+                <w:szCs w:val="20"/>
+              </w:rPr>
+              <w:fldChar w:fldCharType="begin"/>
+            </w:r>
+            <w:r>
+              <w:rPr>
+                <w:noProof/>
+                <w:webHidden/>
+                <w:sz w:val="20"/>
+                <w:szCs w:val="20"/>
+              </w:rPr>
+              <w:instrText xml:space="preserve"> PAGEREF _Toc134204528 \h </w:instrText>
+            </w:r>
+            <w:r>
+              <w:rPr>
+                <w:noProof/>
+                <w:webHidden/>
+                <w:sz w:val="20"/>
+                <w:szCs w:val="20"/>
+              </w:rPr>
+            </w:r>
+            <w:r>
+              <w:rPr>
+                <w:noProof/>
+                <w:webHidden/>
+                <w:sz w:val="20"/>
+                <w:szCs w:val="20"/>
+              </w:rPr>
+              <w:fldChar w:fldCharType="separate"/>
+            </w:r>
+            <w:r>
+              <w:rPr>
+                <w:noProof/>
+                <w:webHidden/>
+                <w:sz w:val="20"/>
+                <w:szCs w:val="20"/>
+              </w:rPr>
+              <w:t>41</w:t>
+            </w:r>
+            <w:r>
+              <w:rPr>
+                <w:noProof/>
+                <w:webHidden/>
+                <w:sz w:val="20"/>
+                <w:szCs w:val="20"/>
+              </w:rPr>
+              <w:fldChar w:fldCharType="end"/>
+            </w:r>
+          </w:hyperlink>
+        </w:p>
+        <w:p>
+          <w:pPr>
+            <w:pStyle w:val="TOC3"/>
+            <w:tabs>
+              <w:tab w:val="right" w:leader="dot" w:pos="9350"/>
+            </w:tabs>
+            <w:rPr>
+              <w:rFonts w:eastAsiaTheme="minorEastAsia"/>
+              <w:noProof/>
+              <w:sz w:val="20"/>
+              <w:szCs w:val="20"/>
+            </w:rPr>
+          </w:pPr>
+          <w:hyperlink w:anchor="_Toc134204529" w:history="1">
+            <w:r>
+              <w:rPr>
+                <w:rStyle w:val="Hyperlink"/>
+                <w:noProof/>
+                <w:sz w:val="20"/>
+                <w:szCs w:val="20"/>
+              </w:rPr>
+              <w:t>Restore the 7z file</w:t>
+            </w:r>
+            <w:r>
+              <w:rPr>
+                <w:noProof/>
+                <w:webHidden/>
+                <w:sz w:val="20"/>
+                <w:szCs w:val="20"/>
+              </w:rPr>
+              <w:tab/>
+            </w:r>
+            <w:r>
+              <w:rPr>
+                <w:noProof/>
+                <w:webHidden/>
+                <w:sz w:val="20"/>
+                <w:szCs w:val="20"/>
+              </w:rPr>
+              <w:fldChar w:fldCharType="begin"/>
+            </w:r>
+            <w:r>
+              <w:rPr>
+                <w:noProof/>
+                <w:webHidden/>
+                <w:sz w:val="20"/>
+                <w:szCs w:val="20"/>
+              </w:rPr>
+              <w:instrText xml:space="preserve"> PAGEREF _Toc134204529 \h </w:instrText>
+            </w:r>
+            <w:r>
+              <w:rPr>
+                <w:noProof/>
+                <w:webHidden/>
+                <w:sz w:val="20"/>
+                <w:szCs w:val="20"/>
+              </w:rPr>
+            </w:r>
+            <w:r>
+              <w:rPr>
+                <w:noProof/>
+                <w:webHidden/>
+                <w:sz w:val="20"/>
+                <w:szCs w:val="20"/>
+              </w:rPr>
+              <w:fldChar w:fldCharType="separate"/>
+            </w:r>
+            <w:r>
+              <w:rPr>
+                <w:noProof/>
+                <w:webHidden/>
+                <w:sz w:val="20"/>
+                <w:szCs w:val="20"/>
+              </w:rPr>
+              <w:t>41</w:t>
+            </w:r>
+            <w:r>
+              <w:rPr>
+                <w:noProof/>
+                <w:webHidden/>
+                <w:sz w:val="20"/>
+                <w:szCs w:val="20"/>
+              </w:rPr>
+              <w:fldChar w:fldCharType="end"/>
+            </w:r>
+          </w:hyperlink>
+        </w:p>
+        <w:p>
+          <w:pPr>
+            <w:pStyle w:val="TOC3"/>
+            <w:tabs>
+              <w:tab w:val="right" w:leader="dot" w:pos="9350"/>
+            </w:tabs>
+            <w:rPr>
+              <w:rFonts w:eastAsiaTheme="minorEastAsia"/>
+              <w:noProof/>
+              <w:sz w:val="20"/>
+              <w:szCs w:val="20"/>
+            </w:rPr>
+          </w:pPr>
+          <w:hyperlink w:anchor="_Toc134204530" w:history="1">
+            <w:r>
+              <w:rPr>
+                <w:rStyle w:val="Hyperlink"/>
+                <w:noProof/>
+                <w:sz w:val="20"/>
+                <w:szCs w:val="20"/>
+              </w:rPr>
+              <w:t>Import the JSON configuration files into Keycloak</w:t>
+            </w:r>
+            <w:r>
+              <w:rPr>
+                <w:noProof/>
+                <w:webHidden/>
+                <w:sz w:val="20"/>
+                <w:szCs w:val="20"/>
+              </w:rPr>
+              <w:tab/>
+            </w:r>
+            <w:r>
+              <w:rPr>
+                <w:noProof/>
+                <w:webHidden/>
+                <w:sz w:val="20"/>
+                <w:szCs w:val="20"/>
+              </w:rPr>
+              <w:fldChar w:fldCharType="begin"/>
+            </w:r>
+            <w:r>
+              <w:rPr>
+                <w:noProof/>
+                <w:webHidden/>
+                <w:sz w:val="20"/>
+                <w:szCs w:val="20"/>
+              </w:rPr>
+              <w:instrText xml:space="preserve"> PAGEREF _Toc134204530 \h </w:instrText>
+            </w:r>
+            <w:r>
+              <w:rPr>
+                <w:noProof/>
+                <w:webHidden/>
+                <w:sz w:val="20"/>
+                <w:szCs w:val="20"/>
+              </w:rPr>
+            </w:r>
+            <w:r>
+              <w:rPr>
+                <w:noProof/>
+                <w:webHidden/>
+                <w:sz w:val="20"/>
+                <w:szCs w:val="20"/>
+              </w:rPr>
+              <w:fldChar w:fldCharType="separate"/>
+            </w:r>
+            <w:r>
+              <w:rPr>
+                <w:noProof/>
+                <w:webHidden/>
+                <w:sz w:val="20"/>
+                <w:szCs w:val="20"/>
+              </w:rPr>
+              <w:t>42</w:t>
+            </w:r>
+            <w:r>
+              <w:rPr>
+                <w:noProof/>
+                <w:webHidden/>
+                <w:sz w:val="20"/>
+                <w:szCs w:val="20"/>
+              </w:rPr>
+              <w:fldChar w:fldCharType="end"/>
+            </w:r>
+          </w:hyperlink>
+        </w:p>
+        <w:p>
+          <w:pPr>
+            <w:pStyle w:val="TOC3"/>
+            <w:tabs>
+              <w:tab w:val="right" w:leader="dot" w:pos="9350"/>
+            </w:tabs>
+            <w:rPr>
+              <w:rFonts w:eastAsiaTheme="minorEastAsia"/>
+              <w:noProof/>
+              <w:sz w:val="20"/>
+              <w:szCs w:val="20"/>
+            </w:rPr>
+          </w:pPr>
+          <w:hyperlink w:anchor="_Toc134204531" w:history="1">
+            <w:r>
+              <w:rPr>
+                <w:rStyle w:val="Hyperlink"/>
+                <w:noProof/>
+                <w:sz w:val="20"/>
+                <w:szCs w:val="20"/>
+              </w:rPr>
+              <w:t>Start Keycloak</w:t>
+            </w:r>
+            <w:r>
+              <w:rPr>
+                <w:noProof/>
+                <w:webHidden/>
+                <w:sz w:val="20"/>
+                <w:szCs w:val="20"/>
+              </w:rPr>
+              <w:tab/>
+            </w:r>
+            <w:r>
+              <w:rPr>
+                <w:noProof/>
+                <w:webHidden/>
+                <w:sz w:val="20"/>
+                <w:szCs w:val="20"/>
+              </w:rPr>
+              <w:fldChar w:fldCharType="begin"/>
+            </w:r>
+            <w:r>
+              <w:rPr>
+                <w:noProof/>
+                <w:webHidden/>
+                <w:sz w:val="20"/>
+                <w:szCs w:val="20"/>
+              </w:rPr>
+              <w:instrText xml:space="preserve"> PAGEREF _Toc134204531 \h </w:instrText>
+            </w:r>
+            <w:r>
+              <w:rPr>
+                <w:noProof/>
+                <w:webHidden/>
+                <w:sz w:val="20"/>
+                <w:szCs w:val="20"/>
+              </w:rPr>
+            </w:r>
+            <w:r>
+              <w:rPr>
+                <w:noProof/>
+                <w:webHidden/>
+                <w:sz w:val="20"/>
+                <w:szCs w:val="20"/>
+              </w:rPr>
+              <w:fldChar w:fldCharType="separate"/>
+            </w:r>
+            <w:r>
+              <w:rPr>
+                <w:noProof/>
+                <w:webHidden/>
+                <w:sz w:val="20"/>
+                <w:szCs w:val="20"/>
+              </w:rPr>
+              <w:t>42</w:t>
+            </w:r>
+            <w:r>
+              <w:rPr>
+                <w:noProof/>
+                <w:webHidden/>
+                <w:sz w:val="20"/>
+                <w:szCs w:val="20"/>
+              </w:rPr>
+              <w:fldChar w:fldCharType="end"/>
+            </w:r>
+          </w:hyperlink>
+        </w:p>
+        <w:p>
+          <w:r>
+            <w:rPr>
+              <w:b/>
+              <w:bCs/>
+              <w:noProof/>
+            </w:rPr>
+            <w:fldChar w:fldCharType="end"/>
+          </w:r>
+        </w:p>
+      </w:sdtContent>
+    </w:sdt>
     <w:p>
       <w:pPr>
         <w:pStyle w:val="Heading2"/>
       </w:pPr>
+      <w:bookmarkStart w:id="2" w:name="_Toc134204502"/>
       <w:r>
         <w:lastRenderedPageBreak/>
         <w:t>Exercise One</w:t>
       </w:r>
-    </w:p>
-    <w:p>
-      <w:r>
+      <w:bookmarkEnd w:id="2"/>
+    </w:p>
+    <w:p>
+      <w:r>
+        <w:t>In this exercise we’ll start with a new configuration of Keycloak and set up a Realm, a Client, Users and Roles.</w:t>
+      </w:r>
+    </w:p>
+    <w:p>
+      <w:r>
+        <w:t>Feel free to explore the features of Keycloak by visiting different menu options in the Web UI.  Get familiar with the layout and options.</w:t>
+      </w:r>
+    </w:p>
+    <w:p>
+      <w:r>
+        <w:t>We will be using the same VM</w:t>
+      </w:r>
+      <w:r>
+        <w:t>, model and exercise as the Web Technology Workshop.</w:t>
+      </w:r>
+    </w:p>
+    <w:p>
+      <w:pPr>
+        <w:pStyle w:val="Heading3"/>
+      </w:pPr>
+      <w:bookmarkStart w:id="3" w:name="_Toc134204503"/>
+      <w:r>
+        <w:t>Start KeyCloak</w:t>
+      </w:r>
+      <w:bookmarkEnd w:id="3"/>
+    </w:p>
+    <w:p>
+      <w:r>
+        <w:t xml:space="preserve">Navigate to </w:t>
+      </w:r>
+      <w:r>
+        <w:rPr>
+          <w:i/>
+          <w:iCs/>
+        </w:rPr>
+        <w:t>C:\Conference 2023 Workshops</w:t>
+      </w:r>
+      <w:r>
+        <w:t xml:space="preserve"> and double-click on the </w:t>
+      </w:r>
+      <w:r>
+        <w:rPr>
+          <w:i/>
+          <w:iCs/>
+        </w:rPr>
         <w:t>startKeycloak.bat</w:t>
       </w:r>
+      <w:r>
+        <w:t xml:space="preserve"> </w:t>
+      </w:r>
+      <w:proofErr w:type="gramStart"/>
+      <w:r>
+        <w:t>file</w:t>
+      </w:r>
+      <w:proofErr w:type="gramEnd"/>
     </w:p>
     <w:p>
       <w:r>
@@ -130,7 +3029,7 @@
                     <pic:cNvPicPr/>
                   </pic:nvPicPr>
                   <pic:blipFill>
-                    <a:blip r:embed="rId5"/>
+                    <a:blip r:embed="rId6"/>
                     <a:stretch>
                       <a:fillRect/>
                     </a:stretch>
@@ -153,9 +3052,24 @@
     </w:p>
     <w:p>
       <w:r>
-        <w:t>Running on port 8090</w:t>
-      </w:r>
-    </w:p>
+        <w:t>This instance of Keycloak is configured to run on</w:t>
+      </w:r>
+      <w:r>
+        <w:t xml:space="preserve"> port 8090</w:t>
+      </w:r>
+      <w:r>
+        <w:t xml:space="preserve">, and the Web UI can be accessed at </w:t>
+      </w:r>
+      <w:hyperlink r:id="rId7" w:history="1">
+        <w:r>
+          <w:rPr>
+            <w:rStyle w:val="Hyperlink"/>
+          </w:rPr>
+          <w:t>http://localhost:8090/</w:t>
+        </w:r>
+      </w:hyperlink>
+    </w:p>
+    <w:p/>
     <w:p>
       <w:pPr>
         <w:rPr>
@@ -173,21 +3087,38 @@
       <w:pPr>
         <w:pStyle w:val="Heading3"/>
       </w:pPr>
+      <w:bookmarkStart w:id="4" w:name="_Toc134204504"/>
       <w:r>
         <w:lastRenderedPageBreak/>
         <w:t>Create Keycloak Administrator</w:t>
       </w:r>
-    </w:p>
-    <w:p/>
+      <w:bookmarkEnd w:id="4"/>
+    </w:p>
+    <w:p>
+      <w:r>
+        <w:t xml:space="preserve">Open site </w:t>
+      </w:r>
+      <w:hyperlink r:id="rId8" w:history="1">
+        <w:r>
+          <w:rPr>
+            <w:rStyle w:val="Hyperlink"/>
+          </w:rPr>
+          <w:t>http://localhost:8090/</w:t>
+        </w:r>
+      </w:hyperlink>
+      <w:r>
+        <w:t xml:space="preserve"> in the browser.</w:t>
+      </w:r>
+    </w:p>
     <w:p>
       <w:r>
         <w:rPr>
           <w:noProof/>
         </w:rPr>
         <w:drawing>
-          <wp:inline distT="0" distB="0" distL="0" distR="0" wp14:anchorId="33D00B38" wp14:editId="050BE98A">
-            <wp:extent cx="5943600" cy="4430395"/>
-            <wp:effectExtent l="0" t="0" r="0" b="8255"/>
+          <wp:inline distT="0" distB="0" distL="0" distR="0" wp14:anchorId="33D00B38" wp14:editId="086495D9">
+            <wp:extent cx="4353636" cy="3245226"/>
+            <wp:effectExtent l="0" t="0" r="8890" b="0"/>
             <wp:docPr id="1077781582" name="Picture 1" descr="Graphical user interface, application&#10;&#10;Description automatically generated"/>
             <wp:cNvGraphicFramePr>
               <a:graphicFrameLocks xmlns:a="http://schemas.openxmlformats.org/drawingml/2006/main" noChangeAspect="1"/>
@@ -200,7 +3131,7 @@
                     <pic:cNvPicPr/>
                   </pic:nvPicPr>
                   <pic:blipFill>
-                    <a:blip r:embed="rId6"/>
+                    <a:blip r:embed="rId9"/>
                     <a:stretch>
                       <a:fillRect/>
                     </a:stretch>
@@ -208,7 +3139,7 @@
                   <pic:spPr>
                     <a:xfrm>
                       <a:off x="0" y="0"/>
-                      <a:ext cx="5943600" cy="4430395"/>
+                      <a:ext cx="4366486" cy="3254804"/>
                     </a:xfrm>
                     <a:prstGeom prst="rect">
                       <a:avLst/>
@@ -221,32 +3152,66 @@
         </w:drawing>
       </w:r>
     </w:p>
-    <w:p/>
-    <w:p>
-      <w:r>
-        <w:t>First time in, create administrator</w:t>
-      </w:r>
-    </w:p>
-    <w:p>
-      <w:r>
-        <w:t>User: kcadmin</w:t>
-      </w:r>
-    </w:p>
-    <w:p>
-      <w:r>
-        <w:t>Password: kcadmin</w:t>
-      </w:r>
-    </w:p>
-    <w:p/>
+    <w:p>
+      <w:r>
+        <w:t xml:space="preserve">The first time you run the site no administrator exists.  </w:t>
+      </w:r>
+      <w:proofErr w:type="gramStart"/>
+      <w:r>
+        <w:t>So</w:t>
+      </w:r>
+      <w:proofErr w:type="gramEnd"/>
+      <w:r>
+        <w:t xml:space="preserve"> create one by entering the following:</w:t>
+      </w:r>
+    </w:p>
+    <w:p>
+      <w:r>
+        <w:t>Username: kcadmin</w:t>
+      </w:r>
+    </w:p>
+    <w:p>
+      <w:r>
+        <w:t>Password</w:t>
+      </w:r>
+      <w:r>
+        <w:t>: kcadmin</w:t>
+      </w:r>
+    </w:p>
+    <w:p>
+      <w:r>
+        <w:t>Password</w:t>
+      </w:r>
+      <w:r>
+        <w:t xml:space="preserve"> confirmation</w:t>
+      </w:r>
+      <w:r>
+        <w:t>: kcadmin</w:t>
+      </w:r>
+    </w:p>
+    <w:p>
+      <w:pPr>
+        <w:rPr>
+          <w:i/>
+          <w:iCs/>
+        </w:rPr>
+      </w:pPr>
+      <w:r>
+        <w:rPr>
+          <w:i/>
+          <w:iCs/>
+        </w:rPr>
+        <w:t>(Note: it’s not good practice to have the same user &amp; password, this is only for convenience for the workshop)</w:t>
+      </w:r>
+    </w:p>
     <w:p>
       <w:r>
         <w:rPr>
           <w:noProof/>
         </w:rPr>
-        <w:lastRenderedPageBreak/>
         <w:drawing>
-          <wp:inline distT="0" distB="0" distL="0" distR="0" wp14:anchorId="17A7E0C9" wp14:editId="1E67411C">
-            <wp:extent cx="2591162" cy="3801005"/>
+          <wp:inline distT="0" distB="0" distL="0" distR="0" wp14:anchorId="17A7E0C9" wp14:editId="0DADD5CF">
+            <wp:extent cx="1678675" cy="2462467"/>
             <wp:effectExtent l="0" t="0" r="0" b="0"/>
             <wp:docPr id="1216129853" name="Picture 1" descr="Graphical user interface, application&#10;&#10;Description automatically generated"/>
             <wp:cNvGraphicFramePr>
@@ -260,7 +3225,7 @@
                     <pic:cNvPicPr/>
                   </pic:nvPicPr>
                   <pic:blipFill>
-                    <a:blip r:embed="rId7"/>
+                    <a:blip r:embed="rId10"/>
                     <a:stretch>
                       <a:fillRect/>
                     </a:stretch>
@@ -268,7 +3233,7 @@
                   <pic:spPr>
                     <a:xfrm>
                       <a:off x="0" y="0"/>
-                      <a:ext cx="2591162" cy="3801005"/>
+                      <a:ext cx="1685092" cy="2471880"/>
                     </a:xfrm>
                     <a:prstGeom prst="rect">
                       <a:avLst/>
@@ -286,6 +3251,7 @@
         <w:rPr>
           <w:noProof/>
         </w:rPr>
+        <w:lastRenderedPageBreak/>
         <w:drawing>
           <wp:inline distT="0" distB="0" distL="0" distR="0" wp14:anchorId="57ED1974" wp14:editId="3DF66AD5">
             <wp:extent cx="3886742" cy="2372056"/>
@@ -302,7 +3268,7 @@
                     <pic:cNvPicPr/>
                   </pic:nvPicPr>
                   <pic:blipFill>
-                    <a:blip r:embed="rId8"/>
+                    <a:blip r:embed="rId11"/>
                     <a:stretch>
                       <a:fillRect/>
                     </a:stretch>
@@ -325,12 +3291,33 @@
     </w:p>
     <w:p>
       <w:r>
+        <w:t>Now that the user has been created, you can sign on.</w:t>
+      </w:r>
+    </w:p>
+    <w:p>
+      <w:r>
         <w:t>Click on “Administration Console &gt;”</w:t>
       </w:r>
-    </w:p>
-    <w:p>
-      <w:r>
-        <w:t>Enter user/password</w:t>
+      <w:r>
+        <w:t xml:space="preserve"> and e</w:t>
+      </w:r>
+      <w:r>
+        <w:t>nter</w:t>
+      </w:r>
+      <w:r>
+        <w:t xml:space="preserve"> the</w:t>
+      </w:r>
+      <w:r>
+        <w:t xml:space="preserve"> user</w:t>
+      </w:r>
+      <w:r>
+        <w:t xml:space="preserve"> &amp; </w:t>
+      </w:r>
+      <w:r>
+        <w:t>password</w:t>
+      </w:r>
+      <w:r>
+        <w:t>.</w:t>
       </w:r>
     </w:p>
     <w:p>
@@ -338,11 +3325,10 @@
         <w:rPr>
           <w:noProof/>
         </w:rPr>
-        <w:lastRenderedPageBreak/>
         <w:drawing>
-          <wp:inline distT="0" distB="0" distL="0" distR="0" wp14:anchorId="3B6279AA" wp14:editId="4BE24693">
-            <wp:extent cx="5668166" cy="4553585"/>
-            <wp:effectExtent l="0" t="0" r="8890" b="0"/>
+          <wp:inline distT="0" distB="0" distL="0" distR="0" wp14:anchorId="3B6279AA" wp14:editId="0458CA29">
+            <wp:extent cx="4153109" cy="3336447"/>
+            <wp:effectExtent l="0" t="0" r="0" b="0"/>
             <wp:docPr id="549988604" name="Picture 1" descr="Graphical user interface, application&#10;&#10;Description automatically generated"/>
             <wp:cNvGraphicFramePr>
               <a:graphicFrameLocks xmlns:a="http://schemas.openxmlformats.org/drawingml/2006/main" noChangeAspect="1"/>
@@ -355,7 +3341,7 @@
                     <pic:cNvPicPr/>
                   </pic:nvPicPr>
                   <pic:blipFill>
-                    <a:blip r:embed="rId9"/>
+                    <a:blip r:embed="rId12"/>
                     <a:stretch>
                       <a:fillRect/>
                     </a:stretch>
@@ -363,7 +3349,7 @@
                   <pic:spPr>
                     <a:xfrm>
                       <a:off x="0" y="0"/>
-                      <a:ext cx="5668166" cy="4553585"/>
+                      <a:ext cx="4172214" cy="3351795"/>
                     </a:xfrm>
                     <a:prstGeom prst="rect">
                       <a:avLst/>
@@ -393,6 +3379,7 @@
       <w:pPr>
         <w:pStyle w:val="Heading3"/>
       </w:pPr>
+      <w:bookmarkStart w:id="5" w:name="_Toc134204505"/>
       <w:r>
         <w:lastRenderedPageBreak/>
         <w:t>Create</w:t>
@@ -406,6 +3393,7 @@
       <w:r>
         <w:t>” Realm</w:t>
       </w:r>
+      <w:bookmarkEnd w:id="5"/>
     </w:p>
     <w:p>
       <w:r>
@@ -461,7 +3449,7 @@
                     <pic:cNvPicPr/>
                   </pic:nvPicPr>
                   <pic:blipFill>
-                    <a:blip r:embed="rId10"/>
+                    <a:blip r:embed="rId13"/>
                     <a:stretch>
                       <a:fillRect/>
                     </a:stretch>
@@ -530,7 +3518,7 @@
                     <pic:cNvPicPr/>
                   </pic:nvPicPr>
                   <pic:blipFill>
-                    <a:blip r:embed="rId11"/>
+                    <a:blip r:embed="rId14"/>
                     <a:stretch>
                       <a:fillRect/>
                     </a:stretch>
@@ -572,7 +3560,7 @@
                     <pic:cNvPicPr/>
                   </pic:nvPicPr>
                   <pic:blipFill>
-                    <a:blip r:embed="rId12"/>
+                    <a:blip r:embed="rId15"/>
                     <a:stretch>
                       <a:fillRect/>
                     </a:stretch>
@@ -613,6 +3601,7 @@
       <w:pPr>
         <w:pStyle w:val="Heading3"/>
       </w:pPr>
+      <w:bookmarkStart w:id="6" w:name="_Toc134204506"/>
       <w:r>
         <w:lastRenderedPageBreak/>
         <w:t xml:space="preserve">Create Client for </w:t>
@@ -620,6 +3609,7 @@
       <w:r>
         <w:t>Web Store</w:t>
       </w:r>
+      <w:bookmarkEnd w:id="6"/>
     </w:p>
     <w:p>
       <w:r>
@@ -633,7 +3623,15 @@
     </w:p>
     <w:p>
       <w:r>
-        <w:t>Once a client is registered in Keycloak, it can obtain access tokens and refresh tokens that can be used to authenticate and authorize requests to protected resources. The client can also interact with Keycloak's APIs to perform various tasks, such as registering new users, managing roles and permissions, and revoking tokens.</w:t>
+        <w:t xml:space="preserve">Once a client is registered in Keycloak, it can obtain access tokens and refresh tokens that can be used to authenticate and authorize requests </w:t>
+      </w:r>
+      <w:proofErr w:type="gramStart"/>
+      <w:r>
+        <w:t>to</w:t>
+      </w:r>
+      <w:proofErr w:type="gramEnd"/>
+      <w:r>
+        <w:t xml:space="preserve"> protected resources. The client can also interact with Keycloak's APIs to perform various tasks, such as registering new users, managing roles and permissions, and revoking tokens.</w:t>
       </w:r>
     </w:p>
     <w:p>
@@ -665,7 +3663,7 @@
                     <pic:cNvPicPr/>
                   </pic:nvPicPr>
                   <pic:blipFill>
-                    <a:blip r:embed="rId13"/>
+                    <a:blip r:embed="rId16"/>
                     <a:stretch>
                       <a:fillRect/>
                     </a:stretch>
@@ -708,7 +3706,7 @@
                     <pic:cNvPicPr/>
                   </pic:nvPicPr>
                   <pic:blipFill>
-                    <a:blip r:embed="rId14"/>
+                    <a:blip r:embed="rId17"/>
                     <a:stretch>
                       <a:fillRect/>
                     </a:stretch>
@@ -771,7 +3769,7 @@
                     <pic:cNvPicPr/>
                   </pic:nvPicPr>
                   <pic:blipFill>
-                    <a:blip r:embed="rId15"/>
+                    <a:blip r:embed="rId18"/>
                     <a:stretch>
                       <a:fillRect/>
                     </a:stretch>
@@ -820,7 +3818,7 @@
                     <pic:cNvPicPr/>
                   </pic:nvPicPr>
                   <pic:blipFill>
-                    <a:blip r:embed="rId16"/>
+                    <a:blip r:embed="rId19"/>
                     <a:stretch>
                       <a:fillRect/>
                     </a:stretch>
@@ -889,11 +3887,16 @@
         <w:t>Valid redirect URIs</w:t>
       </w:r>
       <w:r>
-        <w:t>’ value</w:t>
+        <w:t xml:space="preserve">’ </w:t>
+      </w:r>
+      <w:proofErr w:type="gramStart"/>
+      <w:r>
+        <w:t>value</w:t>
       </w:r>
       <w:r>
         <w:t>’</w:t>
       </w:r>
+      <w:proofErr w:type="gramEnd"/>
       <w:r>
         <w:t xml:space="preserve"> </w:t>
       </w:r>
@@ -906,7 +3909,7 @@
           <w:numId w:val="2"/>
         </w:numPr>
       </w:pPr>
-      <w:hyperlink r:id="rId17" w:history="1">
+      <w:hyperlink r:id="rId20" w:history="1">
         <w:r>
           <w:rPr>
             <w:rStyle w:val="Hyperlink"/>
@@ -923,7 +3926,7 @@
           <w:numId w:val="2"/>
         </w:numPr>
       </w:pPr>
-      <w:hyperlink r:id="rId18" w:history="1">
+      <w:hyperlink r:id="rId21" w:history="1">
         <w:r>
           <w:rPr>
             <w:rStyle w:val="Hyperlink"/>
@@ -949,7 +3952,7 @@
       <w:r>
         <w:t xml:space="preserve">Set the web origin to </w:t>
       </w:r>
-      <w:hyperlink r:id="rId19" w:history="1">
+      <w:hyperlink r:id="rId22" w:history="1">
         <w:r>
           <w:rPr>
             <w:rStyle w:val="Hyperlink"/>
@@ -986,10 +3989,12 @@
       <w:pPr>
         <w:pStyle w:val="Heading3"/>
       </w:pPr>
+      <w:bookmarkStart w:id="7" w:name="_Toc134204507"/>
       <w:r>
         <w:lastRenderedPageBreak/>
         <w:t>Create Roles</w:t>
       </w:r>
+      <w:bookmarkEnd w:id="7"/>
     </w:p>
     <w:p>
       <w:r>
@@ -1092,7 +4097,7 @@
                     <pic:cNvPicPr/>
                   </pic:nvPicPr>
                   <pic:blipFill>
-                    <a:blip r:embed="rId20"/>
+                    <a:blip r:embed="rId23"/>
                     <a:stretch>
                       <a:fillRect/>
                     </a:stretch>
@@ -1182,7 +4187,7 @@
                     <pic:cNvPicPr/>
                   </pic:nvPicPr>
                   <pic:blipFill>
-                    <a:blip r:embed="rId21"/>
+                    <a:blip r:embed="rId24"/>
                     <a:stretch>
                       <a:fillRect/>
                     </a:stretch>
@@ -1235,7 +4240,7 @@
                     <pic:cNvPicPr/>
                   </pic:nvPicPr>
                   <pic:blipFill>
-                    <a:blip r:embed="rId22"/>
+                    <a:blip r:embed="rId25"/>
                     <a:stretch>
                       <a:fillRect/>
                     </a:stretch>
@@ -1282,7 +4287,7 @@
                     <pic:cNvPicPr/>
                   </pic:nvPicPr>
                   <pic:blipFill>
-                    <a:blip r:embed="rId23"/>
+                    <a:blip r:embed="rId26"/>
                     <a:stretch>
                       <a:fillRect/>
                     </a:stretch>
@@ -1312,10 +4317,12 @@
       <w:pPr>
         <w:pStyle w:val="Heading3"/>
       </w:pPr>
+      <w:bookmarkStart w:id="8" w:name="_Toc134204508"/>
       <w:r>
         <w:lastRenderedPageBreak/>
         <w:t>Create Users</w:t>
       </w:r>
+      <w:bookmarkEnd w:id="8"/>
     </w:p>
     <w:p>
       <w:r>
@@ -1357,7 +4364,7 @@
                     <pic:cNvPicPr/>
                   </pic:nvPicPr>
                   <pic:blipFill>
-                    <a:blip r:embed="rId24"/>
+                    <a:blip r:embed="rId27"/>
                     <a:stretch>
                       <a:fillRect/>
                     </a:stretch>
@@ -1410,7 +4417,7 @@
                     <pic:cNvPicPr/>
                   </pic:nvPicPr>
                   <pic:blipFill>
-                    <a:blip r:embed="rId25"/>
+                    <a:blip r:embed="rId28"/>
                     <a:stretch>
                       <a:fillRect/>
                     </a:stretch>
@@ -1464,7 +4471,7 @@
                     <pic:cNvPicPr/>
                   </pic:nvPicPr>
                   <pic:blipFill>
-                    <a:blip r:embed="rId26"/>
+                    <a:blip r:embed="rId29"/>
                     <a:stretch>
                       <a:fillRect/>
                     </a:stretch>
@@ -1514,7 +4521,7 @@
                     <pic:cNvPicPr/>
                   </pic:nvPicPr>
                   <pic:blipFill>
-                    <a:blip r:embed="rId27"/>
+                    <a:blip r:embed="rId30"/>
                     <a:stretch>
                       <a:fillRect/>
                     </a:stretch>
@@ -1542,9 +4549,9 @@
         </w:rPr>
         <w:lastRenderedPageBreak/>
         <w:drawing>
-          <wp:inline distT="0" distB="0" distL="0" distR="0" wp14:anchorId="405FCB3A" wp14:editId="36044B69">
-            <wp:extent cx="5534797" cy="3172268"/>
-            <wp:effectExtent l="0" t="0" r="0" b="9525"/>
+          <wp:inline distT="0" distB="0" distL="0" distR="0" wp14:anchorId="405FCB3A" wp14:editId="1DF809FA">
+            <wp:extent cx="4674358" cy="2679108"/>
+            <wp:effectExtent l="0" t="0" r="0" b="6985"/>
             <wp:docPr id="1226715399" name="Picture 1" descr="Graphical user interface, application&#10;&#10;Description automatically generated"/>
             <wp:cNvGraphicFramePr>
               <a:graphicFrameLocks xmlns:a="http://schemas.openxmlformats.org/drawingml/2006/main" noChangeAspect="1"/>
@@ -1557,7 +4564,7 @@
                     <pic:cNvPicPr/>
                   </pic:nvPicPr>
                   <pic:blipFill>
-                    <a:blip r:embed="rId28"/>
+                    <a:blip r:embed="rId31"/>
                     <a:stretch>
                       <a:fillRect/>
                     </a:stretch>
@@ -1565,7 +4572,7 @@
                   <pic:spPr>
                     <a:xfrm>
                       <a:off x="0" y="0"/>
-                      <a:ext cx="5534797" cy="3172268"/>
+                      <a:ext cx="4683530" cy="2684365"/>
                     </a:xfrm>
                     <a:prstGeom prst="rect">
                       <a:avLst/>
@@ -1607,8 +4614,8 @@
           <w:noProof/>
         </w:rPr>
         <w:drawing>
-          <wp:inline distT="0" distB="0" distL="0" distR="0" wp14:anchorId="563009E3" wp14:editId="0BF81C30">
-            <wp:extent cx="5420481" cy="1867161"/>
+          <wp:inline distT="0" distB="0" distL="0" distR="0" wp14:anchorId="563009E3" wp14:editId="1DEE83D6">
+            <wp:extent cx="4230806" cy="1457361"/>
             <wp:effectExtent l="0" t="0" r="0" b="0"/>
             <wp:docPr id="897315218" name="Picture 1" descr="Graphical user interface, text, application, email&#10;&#10;Description automatically generated"/>
             <wp:cNvGraphicFramePr>
@@ -1622,7 +4629,7 @@
                     <pic:cNvPicPr/>
                   </pic:nvPicPr>
                   <pic:blipFill>
-                    <a:blip r:embed="rId29"/>
+                    <a:blip r:embed="rId32"/>
                     <a:stretch>
                       <a:fillRect/>
                     </a:stretch>
@@ -1630,7 +4637,7 @@
                   <pic:spPr>
                     <a:xfrm>
                       <a:off x="0" y="0"/>
-                      <a:ext cx="5420481" cy="1867161"/>
+                      <a:ext cx="4237741" cy="1459750"/>
                     </a:xfrm>
                     <a:prstGeom prst="rect">
                       <a:avLst/>
@@ -1653,8 +4660,13 @@
     </w:p>
     <w:p>
       <w:r>
-        <w:t>Add user ‘Emma Einstein’ with password ‘emma’</w:t>
-      </w:r>
+        <w:t>Add user ‘Emma Einstein’ with password ‘</w:t>
+      </w:r>
+      <w:proofErr w:type="gramStart"/>
+      <w:r>
+        <w:t>emma’</w:t>
+      </w:r>
+      <w:proofErr w:type="gramEnd"/>
     </w:p>
     <w:p>
       <w:r>
@@ -1669,9 +4681,9 @@
         </w:rPr>
         <w:lastRenderedPageBreak/>
         <w:drawing>
-          <wp:inline distT="0" distB="0" distL="0" distR="0" wp14:anchorId="793DB8F6" wp14:editId="13BB0E43">
-            <wp:extent cx="2904444" cy="4838131"/>
-            <wp:effectExtent l="0" t="0" r="0" b="635"/>
+          <wp:inline distT="0" distB="0" distL="0" distR="0" wp14:anchorId="793DB8F6" wp14:editId="5BE788FA">
+            <wp:extent cx="2306472" cy="3842048"/>
+            <wp:effectExtent l="0" t="0" r="0" b="6350"/>
             <wp:docPr id="29335621" name="Picture 1" descr="Graphical user interface, text, application&#10;&#10;Description automatically generated"/>
             <wp:cNvGraphicFramePr>
               <a:graphicFrameLocks xmlns:a="http://schemas.openxmlformats.org/drawingml/2006/main" noChangeAspect="1"/>
@@ -1684,7 +4696,7 @@
                     <pic:cNvPicPr/>
                   </pic:nvPicPr>
                   <pic:blipFill>
-                    <a:blip r:embed="rId30"/>
+                    <a:blip r:embed="rId33"/>
                     <a:stretch>
                       <a:fillRect/>
                     </a:stretch>
@@ -1692,7 +4704,7 @@
                   <pic:spPr>
                     <a:xfrm>
                       <a:off x="0" y="0"/>
-                      <a:ext cx="2914009" cy="4854064"/>
+                      <a:ext cx="2317621" cy="3860619"/>
                     </a:xfrm>
                     <a:prstGeom prst="rect">
                       <a:avLst/>
@@ -1727,7 +4739,7 @@
                     <pic:cNvPicPr/>
                   </pic:nvPicPr>
                   <pic:blipFill>
-                    <a:blip r:embed="rId31"/>
+                    <a:blip r:embed="rId34"/>
                     <a:stretch>
                       <a:fillRect/>
                     </a:stretch>
@@ -1752,6 +4764,7 @@
       <w:pPr>
         <w:pStyle w:val="Heading3"/>
       </w:pPr>
+      <w:bookmarkStart w:id="9" w:name="_Toc134204509"/>
       <w:r>
         <w:t xml:space="preserve">Assign </w:t>
       </w:r>
@@ -1761,6 +4774,7 @@
       <w:r>
         <w:t>oles</w:t>
       </w:r>
+      <w:bookmarkEnd w:id="9"/>
     </w:p>
     <w:p>
       <w:r>
@@ -1781,9 +4795,9 @@
         </w:rPr>
         <w:lastRenderedPageBreak/>
         <w:drawing>
-          <wp:inline distT="0" distB="0" distL="0" distR="0" wp14:anchorId="67667D85" wp14:editId="1B5FE146">
-            <wp:extent cx="5943600" cy="2345055"/>
-            <wp:effectExtent l="0" t="0" r="0" b="0"/>
+          <wp:inline distT="0" distB="0" distL="0" distR="0" wp14:anchorId="67667D85" wp14:editId="2880D56F">
+            <wp:extent cx="4374107" cy="1725810"/>
+            <wp:effectExtent l="0" t="0" r="7620" b="8255"/>
             <wp:docPr id="1983707226" name="Picture 1" descr="Graphical user interface, application&#10;&#10;Description automatically generated"/>
             <wp:cNvGraphicFramePr>
               <a:graphicFrameLocks xmlns:a="http://schemas.openxmlformats.org/drawingml/2006/main" noChangeAspect="1"/>
@@ -1796,7 +4810,7 @@
                     <pic:cNvPicPr/>
                   </pic:nvPicPr>
                   <pic:blipFill>
-                    <a:blip r:embed="rId32"/>
+                    <a:blip r:embed="rId35"/>
                     <a:stretch>
                       <a:fillRect/>
                     </a:stretch>
@@ -1804,7 +4818,7 @@
                   <pic:spPr>
                     <a:xfrm>
                       <a:off x="0" y="0"/>
-                      <a:ext cx="5943600" cy="2345055"/>
+                      <a:ext cx="4388104" cy="1731333"/>
                     </a:xfrm>
                     <a:prstGeom prst="rect">
                       <a:avLst/>
@@ -1819,7 +4833,15 @@
     </w:p>
     <w:p>
       <w:r>
-        <w:t>Assign role ‘Registrant</w:t>
+        <w:t xml:space="preserve">Assign </w:t>
+      </w:r>
+      <w:proofErr w:type="gramStart"/>
+      <w:r>
+        <w:t>role</w:t>
+      </w:r>
+      <w:proofErr w:type="gramEnd"/>
+      <w:r>
+        <w:t xml:space="preserve"> ‘Registrant</w:t>
       </w:r>
       <w:r>
         <w:t>’</w:t>
@@ -1850,7 +4872,7 @@
                     <pic:cNvPicPr/>
                   </pic:nvPicPr>
                   <pic:blipFill>
-                    <a:blip r:embed="rId33"/>
+                    <a:blip r:embed="rId36"/>
                     <a:stretch>
                       <a:fillRect/>
                     </a:stretch>
@@ -1873,13 +4895,30 @@
     </w:p>
     <w:p>
       <w:r>
-        <w:t>Set Emma to ‘SiteAdmin’ role,</w:t>
-      </w:r>
-    </w:p>
-    <w:p>
-      <w:r>
-        <w:lastRenderedPageBreak/>
-        <w:t>Set Fred to ‘Shopper’</w:t>
+        <w:t xml:space="preserve">Assign role ‘SiteAdmin’ to </w:t>
+      </w:r>
+      <w:r>
+        <w:t>Emma</w:t>
+      </w:r>
+      <w:r>
+        <w:t>.</w:t>
+      </w:r>
+    </w:p>
+    <w:p>
+      <w:r>
+        <w:t xml:space="preserve">Assign role </w:t>
+      </w:r>
+      <w:r>
+        <w:t>‘Shopper’</w:t>
+      </w:r>
+      <w:r>
+        <w:t xml:space="preserve"> to </w:t>
+      </w:r>
+      <w:r>
+        <w:t>Fred</w:t>
+      </w:r>
+      <w:r>
+        <w:t>.</w:t>
       </w:r>
     </w:p>
     <w:p>
@@ -1899,35 +4938,216 @@
       <w:pPr>
         <w:pStyle w:val="Heading2"/>
       </w:pPr>
+      <w:bookmarkStart w:id="10" w:name="_Toc134204510"/>
       <w:r>
         <w:lastRenderedPageBreak/>
         <w:t>Exercise Two</w:t>
       </w:r>
+      <w:bookmarkEnd w:id="10"/>
     </w:p>
     <w:p>
       <w:pPr>
         <w:pStyle w:val="Heading3"/>
       </w:pPr>
-      <w:r>
-        <w:t>Configure the</w:t>
-      </w:r>
-      <w:r>
-        <w:t xml:space="preserve"> ‘storeweb’ application to be secured by Keycloak.</w:t>
-      </w:r>
-    </w:p>
-    <w:p>
-      <w:r>
-        <w:t>This approach is being deprecated, but alternat</w:t>
-      </w:r>
-      <w:r>
-        <w:t>iv</w:t>
-      </w:r>
-      <w:r>
-        <w:t>e is not available yet.</w:t>
-      </w:r>
-    </w:p>
-    <w:p>
-      <w:hyperlink r:id="rId34" w:anchor="_tomcat_adapter" w:history="1">
+      <w:bookmarkStart w:id="11" w:name="_Toc134204511"/>
+      <w:r>
+        <w:t>Prerequisite</w:t>
+      </w:r>
+      <w:bookmarkEnd w:id="11"/>
+    </w:p>
+    <w:p>
+      <w:pPr>
+        <w:pStyle w:val="ListParagraph"/>
+        <w:numPr>
+          <w:ilvl w:val="0"/>
+          <w:numId w:val="4"/>
+        </w:numPr>
+        <w:rPr>
+          <w:rStyle w:val="Hyperlink"/>
+          <w:color w:val="auto"/>
+          <w:u w:val="none"/>
+        </w:rPr>
+      </w:pPr>
+      <w:r>
+        <w:t xml:space="preserve">Restore the </w:t>
+      </w:r>
+      <w:r>
+        <w:rPr>
+          <w:i/>
+          <w:iCs/>
+        </w:rPr>
+        <w:t>Security-kcStart.7z</w:t>
+      </w:r>
+      <w:r>
+        <w:rPr>
+          <w:i/>
+          <w:iCs/>
+        </w:rPr>
+        <w:t xml:space="preserve"> </w:t>
+      </w:r>
+      <w:r>
+        <w:t>snapshot using the instructions here –&gt;</w:t>
+      </w:r>
+      <w:r>
+        <w:t xml:space="preserve"> </w:t>
+      </w:r>
+      <w:hyperlink w:anchor="_Restoring_Keycloak_Configuration" w:history="1">
+        <w:r>
+          <w:rPr>
+            <w:rStyle w:val="Hyperlink"/>
+          </w:rPr>
+          <w:t>Restoring Keycloak Configuration</w:t>
+        </w:r>
+      </w:hyperlink>
+    </w:p>
+    <w:p>
+      <w:pPr>
+        <w:pStyle w:val="ListParagraph"/>
+        <w:numPr>
+          <w:ilvl w:val="0"/>
+          <w:numId w:val="4"/>
+        </w:numPr>
+      </w:pPr>
+      <w:r>
+        <w:t>(Optional) To skip the exercise, restore the</w:t>
+      </w:r>
+      <w:r>
+        <w:t xml:space="preserve"> following files:</w:t>
+      </w:r>
+    </w:p>
+    <w:p>
+      <w:pPr>
+        <w:pStyle w:val="ListParagraph"/>
+        <w:numPr>
+          <w:ilvl w:val="1"/>
+          <w:numId w:val="4"/>
+        </w:numPr>
+      </w:pPr>
+      <w:r>
+        <w:t xml:space="preserve"> </w:t>
+      </w:r>
+      <w:r>
+        <w:rPr>
+          <w:i/>
+          <w:iCs/>
+        </w:rPr>
+        <w:t>Security-AfterExercise2.7z</w:t>
+      </w:r>
+      <w:r>
+        <w:rPr>
+          <w:i/>
+          <w:iCs/>
+        </w:rPr>
+        <w:t xml:space="preserve"> </w:t>
+      </w:r>
+      <w:r>
+        <w:t xml:space="preserve">using the instructions here –&gt; </w:t>
+      </w:r>
+      <w:hyperlink w:anchor="_Restoring_Snapshots" w:history="1">
+        <w:r>
+          <w:rPr>
+            <w:rStyle w:val="Hyperlink"/>
+          </w:rPr>
+          <w:t>Restoring Snapshots</w:t>
+        </w:r>
+      </w:hyperlink>
+      <w:r>
+        <w:t xml:space="preserve"> </w:t>
+      </w:r>
+    </w:p>
+    <w:p>
+      <w:pPr>
+        <w:pStyle w:val="ListParagraph"/>
+        <w:numPr>
+          <w:ilvl w:val="1"/>
+          <w:numId w:val="4"/>
+        </w:numPr>
+      </w:pPr>
+      <w:r>
+        <w:rPr>
+          <w:i/>
+          <w:iCs/>
+        </w:rPr>
+        <w:t>keycloakAfterExercise2.7z</w:t>
+      </w:r>
+      <w:r>
+        <w:t xml:space="preserve"> using </w:t>
+      </w:r>
+      <w:r>
+        <w:t xml:space="preserve"> the instructions here -&gt;</w:t>
+      </w:r>
+      <w:r>
+        <w:t xml:space="preserve"> </w:t>
+      </w:r>
+      <w:hyperlink w:anchor="_Restoring_Keycloak_Configuration" w:history="1">
+        <w:r>
+          <w:rPr>
+            <w:rStyle w:val="Hyperlink"/>
+          </w:rPr>
+          <w:t>Restoring Keycloak Configuration</w:t>
+        </w:r>
+      </w:hyperlink>
+    </w:p>
+    <w:p>
+      <w:pPr>
+        <w:pStyle w:val="Heading3"/>
+      </w:pPr>
+      <w:bookmarkStart w:id="12" w:name="_Toc134204512"/>
+      <w:r>
+        <w:t xml:space="preserve">Configure </w:t>
+      </w:r>
+      <w:r>
+        <w:t xml:space="preserve">the </w:t>
+      </w:r>
+      <w:r>
+        <w:t>storeweb</w:t>
+      </w:r>
+      <w:r>
+        <w:t xml:space="preserve"> </w:t>
+      </w:r>
+      <w:proofErr w:type="gramStart"/>
+      <w:r>
+        <w:t>application</w:t>
+      </w:r>
+      <w:bookmarkEnd w:id="12"/>
+      <w:proofErr w:type="gramEnd"/>
+    </w:p>
+    <w:p>
+      <w:pPr>
+        <w:rPr>
+          <w:i/>
+          <w:iCs/>
+        </w:rPr>
+      </w:pPr>
+      <w:r>
+        <w:rPr>
+          <w:i/>
+          <w:iCs/>
+        </w:rPr>
+        <w:t>This approach</w:t>
+      </w:r>
+      <w:r>
+        <w:rPr>
+          <w:i/>
+          <w:iCs/>
+        </w:rPr>
+        <w:t xml:space="preserve"> to configuring Tomcat</w:t>
+      </w:r>
+      <w:r>
+        <w:rPr>
+          <w:i/>
+          <w:iCs/>
+        </w:rPr>
+        <w:t xml:space="preserve"> is being deprecated, but alternative is not available yet.</w:t>
+      </w:r>
+    </w:p>
+    <w:p>
+      <w:pPr>
+        <w:rPr>
+          <w:rStyle w:val="Hyperlink"/>
+        </w:rPr>
+      </w:pPr>
+      <w:hyperlink r:id="rId37" w:anchor="_tomcat_adapter" w:history="1">
         <w:r>
           <w:rPr>
             <w:rStyle w:val="Hyperlink"/>
@@ -1938,27 +5158,86 @@
     </w:p>
     <w:p>
       <w:r>
-        <w:t>On VM keycloak tomcat adapter</w:t>
-      </w:r>
-      <w:r>
-        <w:t xml:space="preserve"> has already been installed, so just configure Tomcat to use it.</w:t>
-      </w:r>
-    </w:p>
-    <w:p>
-      <w:r>
-        <w:t>Configure storeweb</w:t>
-      </w:r>
-      <w:r>
-        <w:t xml:space="preserve"> application</w:t>
-      </w:r>
-    </w:p>
-    <w:p>
-      <w:r>
-        <w:t xml:space="preserve">Create </w:t>
-      </w:r>
-      <w:r>
+        <w:t xml:space="preserve">On </w:t>
+      </w:r>
+      <w:r>
+        <w:t xml:space="preserve">the workshop </w:t>
+      </w:r>
+      <w:r>
+        <w:t>VM keycloak tomcat adapter has already been installed, so just configure Tomcat to use it.</w:t>
+      </w:r>
+    </w:p>
+    <w:p>
+      <w:r>
+        <w:t xml:space="preserve">Open Eclipse by clicking on the icon in the Taskbar - </w:t>
+      </w:r>
+      <w:r>
+        <w:rPr>
+          <w:noProof/>
+        </w:rPr>
+        <w:drawing>
+          <wp:inline distT="0" distB="0" distL="0" distR="0" wp14:anchorId="2A59CF70" wp14:editId="5277D022">
+            <wp:extent cx="312345" cy="261350"/>
+            <wp:effectExtent l="0" t="0" r="0" b="5715"/>
+            <wp:docPr id="45614451" name="Picture 1"/>
+            <wp:cNvGraphicFramePr>
+              <a:graphicFrameLocks xmlns:a="http://schemas.openxmlformats.org/drawingml/2006/main" noChangeAspect="1"/>
+            </wp:cNvGraphicFramePr>
+            <a:graphic xmlns:a="http://schemas.openxmlformats.org/drawingml/2006/main">
+              <a:graphicData uri="http://schemas.openxmlformats.org/drawingml/2006/picture">
+                <pic:pic xmlns:pic="http://schemas.openxmlformats.org/drawingml/2006/picture">
+                  <pic:nvPicPr>
+                    <pic:cNvPr id="45614451" name=""/>
+                    <pic:cNvPicPr/>
+                  </pic:nvPicPr>
+                  <pic:blipFill>
+                    <a:blip r:embed="rId38"/>
+                    <a:stretch>
+                      <a:fillRect/>
+                    </a:stretch>
+                  </pic:blipFill>
+                  <pic:spPr>
+                    <a:xfrm>
+                      <a:off x="0" y="0"/>
+                      <a:ext cx="315687" cy="264146"/>
+                    </a:xfrm>
+                    <a:prstGeom prst="rect">
+                      <a:avLst/>
+                    </a:prstGeom>
+                  </pic:spPr>
+                </pic:pic>
+              </a:graphicData>
+            </a:graphic>
+          </wp:inline>
+        </w:drawing>
+      </w:r>
+    </w:p>
+    <w:p/>
+    <w:p>
+      <w:pPr>
+        <w:rPr>
+          <w:i/>
+          <w:iCs/>
+        </w:rPr>
+      </w:pPr>
+      <w:r>
+        <w:t>Create</w:t>
+      </w:r>
+      <w:r>
+        <w:t xml:space="preserve"> a new file</w:t>
+      </w:r>
+      <w:r>
+        <w:t xml:space="preserve"> </w:t>
+      </w:r>
+      <w:proofErr w:type="gramStart"/>
+      <w:r>
+        <w:rPr>
+          <w:i/>
+          <w:iCs/>
+        </w:rPr>
         <w:t>storeweb\src\main\webapp\META-INF\context.xml</w:t>
       </w:r>
+      <w:proofErr w:type="gramEnd"/>
     </w:p>
     <w:p>
       <w:pPr>
@@ -1988,7 +5267,7 @@
                     <pic:cNvPicPr/>
                   </pic:nvPicPr>
                   <pic:blipFill>
-                    <a:blip r:embed="rId35"/>
+                    <a:blip r:embed="rId39"/>
                     <a:stretch>
                       <a:fillRect/>
                     </a:stretch>
@@ -2096,6 +5375,22 @@
       </w:pPr>
     </w:p>
     <w:p>
+      <w:pPr>
+        <w:pStyle w:val="Heading3"/>
+      </w:pPr>
+      <w:bookmarkStart w:id="13" w:name="_Toc134204513"/>
+      <w:r>
+        <w:lastRenderedPageBreak/>
+        <w:t xml:space="preserve">Download Client </w:t>
+      </w:r>
+      <w:proofErr w:type="gramStart"/>
+      <w:r>
+        <w:t>information</w:t>
+      </w:r>
+      <w:bookmarkEnd w:id="13"/>
+      <w:proofErr w:type="gramEnd"/>
+    </w:p>
+    <w:p>
       <w:r>
         <w:t xml:space="preserve">We </w:t>
       </w:r>
@@ -2111,10 +5406,119 @@
     </w:p>
     <w:p>
       <w:r>
-        <w:t>Navigate to your WebStore</w:t>
-      </w:r>
-      <w:r>
-        <w:t xml:space="preserve"> client in keycloak, you may need to sign in as ‘kcadmin’ again if the session has expired.</w:t>
+        <w:t xml:space="preserve">Access the keycloak site </w:t>
+      </w:r>
+      <w:hyperlink r:id="rId40" w:history="1">
+        <w:r>
+          <w:rPr>
+            <w:rStyle w:val="Hyperlink"/>
+          </w:rPr>
+          <w:t>http://localhost:8090/admin/master/console/#/SecurityWorkshop2023</w:t>
+        </w:r>
+      </w:hyperlink>
+    </w:p>
+    <w:p>
+      <w:r>
+        <w:t>Login as kcadmin and confirm the the Realm is set to ‘</w:t>
+      </w:r>
+      <w:proofErr w:type="gramStart"/>
+      <w:r>
+        <w:t>SecurityWorkshop2023</w:t>
+      </w:r>
+      <w:proofErr w:type="gramEnd"/>
+      <w:r>
+        <w:t>’</w:t>
+      </w:r>
+    </w:p>
+    <w:p>
+      <w:r>
+        <w:drawing>
+          <wp:inline distT="0" distB="0" distL="0" distR="0" wp14:anchorId="02829123" wp14:editId="66069B24">
+            <wp:extent cx="2438740" cy="2076740"/>
+            <wp:effectExtent l="0" t="0" r="0" b="0"/>
+            <wp:docPr id="1475284270" name="Picture 1" descr="Graphical user interface, application, chat or text message&#10;&#10;Description automatically generated"/>
+            <wp:cNvGraphicFramePr>
+              <a:graphicFrameLocks xmlns:a="http://schemas.openxmlformats.org/drawingml/2006/main" noChangeAspect="1"/>
+            </wp:cNvGraphicFramePr>
+            <a:graphic xmlns:a="http://schemas.openxmlformats.org/drawingml/2006/main">
+              <a:graphicData uri="http://schemas.openxmlformats.org/drawingml/2006/picture">
+                <pic:pic xmlns:pic="http://schemas.openxmlformats.org/drawingml/2006/picture">
+                  <pic:nvPicPr>
+                    <pic:cNvPr id="1475284270" name="Picture 1" descr="Graphical user interface, application, chat or text message&#10;&#10;Description automatically generated"/>
+                    <pic:cNvPicPr/>
+                  </pic:nvPicPr>
+                  <pic:blipFill>
+                    <a:blip r:embed="rId41"/>
+                    <a:stretch>
+                      <a:fillRect/>
+                    </a:stretch>
+                  </pic:blipFill>
+                  <pic:spPr>
+                    <a:xfrm>
+                      <a:off x="0" y="0"/>
+                      <a:ext cx="2438740" cy="2076740"/>
+                    </a:xfrm>
+                    <a:prstGeom prst="rect">
+                      <a:avLst/>
+                    </a:prstGeom>
+                  </pic:spPr>
+                </pic:pic>
+              </a:graphicData>
+            </a:graphic>
+          </wp:inline>
+        </w:drawing>
+      </w:r>
+    </w:p>
+    <w:p>
+      <w:r>
+        <w:t>Navigate to your WebStore client in keycloak, you may need to sign in as ‘kcadmin’ again if the session has expired.</w:t>
+      </w:r>
+    </w:p>
+    <w:p>
+      <w:r>
+        <w:drawing>
+          <wp:inline distT="0" distB="0" distL="0" distR="0" wp14:anchorId="0FCBCDE1" wp14:editId="353B6554">
+            <wp:extent cx="5943600" cy="3320415"/>
+            <wp:effectExtent l="0" t="0" r="0" b="0"/>
+            <wp:docPr id="917459207" name="Picture 1" descr="Graphical user interface, text, application, email&#10;&#10;Description automatically generated"/>
+            <wp:cNvGraphicFramePr>
+              <a:graphicFrameLocks xmlns:a="http://schemas.openxmlformats.org/drawingml/2006/main" noChangeAspect="1"/>
+            </wp:cNvGraphicFramePr>
+            <a:graphic xmlns:a="http://schemas.openxmlformats.org/drawingml/2006/main">
+              <a:graphicData uri="http://schemas.openxmlformats.org/drawingml/2006/picture">
+                <pic:pic xmlns:pic="http://schemas.openxmlformats.org/drawingml/2006/picture">
+                  <pic:nvPicPr>
+                    <pic:cNvPr id="917459207" name="Picture 1" descr="Graphical user interface, text, application, email&#10;&#10;Description automatically generated"/>
+                    <pic:cNvPicPr/>
+                  </pic:nvPicPr>
+                  <pic:blipFill>
+                    <a:blip r:embed="rId42"/>
+                    <a:stretch>
+                      <a:fillRect/>
+                    </a:stretch>
+                  </pic:blipFill>
+                  <pic:spPr>
+                    <a:xfrm>
+                      <a:off x="0" y="0"/>
+                      <a:ext cx="5943600" cy="3320415"/>
+                    </a:xfrm>
+                    <a:prstGeom prst="rect">
+                      <a:avLst/>
+                    </a:prstGeom>
+                  </pic:spPr>
+                </pic:pic>
+              </a:graphicData>
+            </a:graphic>
+          </wp:inline>
+        </w:drawing>
+      </w:r>
+    </w:p>
+    <w:p>
+      <w:r>
+        <w:t>Access the Action -&gt; Download adapter config dropdown</w:t>
+      </w:r>
+      <w:r>
+        <w:t>.</w:t>
       </w:r>
     </w:p>
     <w:p>
@@ -2124,9 +5528,9 @@
         </w:rPr>
         <w:lastRenderedPageBreak/>
         <w:drawing>
-          <wp:inline distT="0" distB="0" distL="0" distR="0" wp14:anchorId="4AF13A54" wp14:editId="23579085">
-            <wp:extent cx="4877481" cy="2181529"/>
-            <wp:effectExtent l="0" t="0" r="0" b="9525"/>
+          <wp:inline distT="0" distB="0" distL="0" distR="0" wp14:anchorId="4AF13A54" wp14:editId="26797BB1">
+            <wp:extent cx="3903260" cy="1745794"/>
+            <wp:effectExtent l="0" t="0" r="2540" b="6985"/>
             <wp:docPr id="1718163273" name="Picture 1" descr="Graphical user interface, application, chat or text message&#10;&#10;Description automatically generated"/>
             <wp:cNvGraphicFramePr>
               <a:graphicFrameLocks xmlns:a="http://schemas.openxmlformats.org/drawingml/2006/main" noChangeAspect="1"/>
@@ -2139,7 +5543,7 @@
                     <pic:cNvPicPr/>
                   </pic:nvPicPr>
                   <pic:blipFill>
-                    <a:blip r:embed="rId36"/>
+                    <a:blip r:embed="rId43"/>
                     <a:stretch>
                       <a:fillRect/>
                     </a:stretch>
@@ -2147,7 +5551,7 @@
                   <pic:spPr>
                     <a:xfrm>
                       <a:off x="0" y="0"/>
-                      <a:ext cx="4877481" cy="2181529"/>
+                      <a:ext cx="3904198" cy="1746214"/>
                     </a:xfrm>
                     <a:prstGeom prst="rect">
                       <a:avLst/>
@@ -2166,9 +5570,9 @@
           <w:noProof/>
         </w:rPr>
         <w:drawing>
-          <wp:inline distT="0" distB="0" distL="0" distR="0" wp14:anchorId="21B570D8" wp14:editId="48B6D5BA">
-            <wp:extent cx="3858163" cy="5068007"/>
-            <wp:effectExtent l="0" t="0" r="9525" b="0"/>
+          <wp:inline distT="0" distB="0" distL="0" distR="0" wp14:anchorId="21B570D8" wp14:editId="0141B529">
+            <wp:extent cx="2936401" cy="3857198"/>
+            <wp:effectExtent l="0" t="0" r="0" b="0"/>
             <wp:docPr id="1863329414" name="Picture 1" descr="Graphical user interface, text, application, email&#10;&#10;Description automatically generated"/>
             <wp:cNvGraphicFramePr>
               <a:graphicFrameLocks xmlns:a="http://schemas.openxmlformats.org/drawingml/2006/main" noChangeAspect="1"/>
@@ -2181,7 +5585,7 @@
                     <pic:cNvPicPr/>
                   </pic:nvPicPr>
                   <pic:blipFill>
-                    <a:blip r:embed="rId37"/>
+                    <a:blip r:embed="rId44"/>
                     <a:stretch>
                       <a:fillRect/>
                     </a:stretch>
@@ -2189,7 +5593,7 @@
                   <pic:spPr>
                     <a:xfrm>
                       <a:off x="0" y="0"/>
-                      <a:ext cx="3858163" cy="5068007"/>
+                      <a:ext cx="2945916" cy="3869696"/>
                     </a:xfrm>
                     <a:prstGeom prst="rect">
                       <a:avLst/>
@@ -2210,8 +5614,13 @@
         <w:t xml:space="preserve">, and save in </w:t>
       </w:r>
       <w:r>
-        <w:t>C:\Conference 2023 Workshops\Web Technology\Workspace\storeweb\src\main\webapp\WEB-INF</w:t>
-      </w:r>
+        <w:t>C:\Conference 2023 Workshops\Web Technology</w:t>
+      </w:r>
+      <w:proofErr w:type="gramStart"/>
+      <w:r>
+        <w:t>\Workspace\storeweb\src\main\webapp\WEB-INF</w:t>
+      </w:r>
+      <w:proofErr w:type="gramEnd"/>
     </w:p>
     <w:p>
       <w:r>
@@ -2240,7 +5649,7 @@
                     <pic:cNvPicPr/>
                   </pic:nvPicPr>
                   <pic:blipFill>
-                    <a:blip r:embed="rId38"/>
+                    <a:blip r:embed="rId45"/>
                     <a:stretch>
                       <a:fillRect/>
                     </a:stretch>
@@ -2311,7 +5720,7 @@
                     <pic:cNvPicPr/>
                   </pic:nvPicPr>
                   <pic:blipFill>
-                    <a:blip r:embed="rId39"/>
+                    <a:blip r:embed="rId46"/>
                     <a:stretch>
                       <a:fillRect/>
                     </a:stretch>
@@ -2336,7 +5745,7 @@
       <w:r>
         <w:t xml:space="preserve">When Tomcat is showing as ‘Started’, visit the site </w:t>
       </w:r>
-      <w:hyperlink r:id="rId40" w:history="1">
+      <w:hyperlink r:id="rId47" w:history="1">
         <w:r>
           <w:rPr>
             <w:rStyle w:val="Hyperlink"/>
@@ -2367,7 +5776,7 @@
                     <pic:cNvPicPr/>
                   </pic:nvPicPr>
                   <pic:blipFill>
-                    <a:blip r:embed="rId41"/>
+                    <a:blip r:embed="rId48"/>
                     <a:stretch>
                       <a:fillRect/>
                     </a:stretch>
@@ -2403,9 +5812,11 @@
       <w:pPr>
         <w:pStyle w:val="Heading3"/>
       </w:pPr>
+      <w:bookmarkStart w:id="14" w:name="_Toc134204514"/>
       <w:r>
         <w:t>Set site Security Constraints</w:t>
       </w:r>
+      <w:bookmarkEnd w:id="14"/>
     </w:p>
     <w:p>
       <w:r>
@@ -2436,7 +5847,7 @@
                     <pic:cNvPicPr/>
                   </pic:nvPicPr>
                   <pic:blipFill>
-                    <a:blip r:embed="rId42"/>
+                    <a:blip r:embed="rId49"/>
                     <a:stretch>
                       <a:fillRect/>
                     </a:stretch>
@@ -2460,10 +5871,18 @@
     <w:p>
       <w:r>
         <w:lastRenderedPageBreak/>
-        <w:t>Double-click on the web.xml file to open it in the text editor</w:t>
-      </w:r>
-      <w:r>
-        <w:t xml:space="preserve">, and paste the following section </w:t>
+        <w:t xml:space="preserve">Double-click on the web.xml file to open it in the text </w:t>
+      </w:r>
+      <w:proofErr w:type="gramStart"/>
+      <w:r>
+        <w:t>editor</w:t>
+      </w:r>
+      <w:r>
+        <w:t>, and</w:t>
+      </w:r>
+      <w:proofErr w:type="gramEnd"/>
+      <w:r>
+        <w:t xml:space="preserve"> paste the following section </w:t>
       </w:r>
       <w:r>
         <w:t>between</w:t>
@@ -3456,7 +6875,7 @@
                     <pic:cNvPicPr/>
                   </pic:nvPicPr>
                   <pic:blipFill>
-                    <a:blip r:embed="rId43"/>
+                    <a:blip r:embed="rId50"/>
                     <a:stretch>
                       <a:fillRect/>
                     </a:stretch>
@@ -3621,7 +7040,7 @@
       <w:r>
         <w:t xml:space="preserve"> window’, then visit the site </w:t>
       </w:r>
-      <w:hyperlink r:id="rId44" w:history="1">
+      <w:hyperlink r:id="rId51" w:history="1">
         <w:r>
           <w:rPr>
             <w:rStyle w:val="Hyperlink"/>
@@ -3663,7 +7082,7 @@
                     <pic:cNvPicPr/>
                   </pic:nvPicPr>
                   <pic:blipFill>
-                    <a:blip r:embed="rId45"/>
+                    <a:blip r:embed="rId52"/>
                     <a:stretch>
                       <a:fillRect/>
                     </a:stretch>
@@ -3731,7 +7150,7 @@
                     <pic:cNvPicPr/>
                   </pic:nvPicPr>
                   <pic:blipFill>
-                    <a:blip r:embed="rId46"/>
+                    <a:blip r:embed="rId53"/>
                     <a:stretch>
                       <a:fillRect/>
                     </a:stretch>
@@ -3774,7 +7193,7 @@
                     <pic:cNvPicPr/>
                   </pic:nvPicPr>
                   <pic:blipFill>
-                    <a:blip r:embed="rId47"/>
+                    <a:blip r:embed="rId54"/>
                     <a:stretch>
                       <a:fillRect/>
                     </a:stretch>
@@ -3822,7 +7241,7 @@
       <w:r>
         <w:t xml:space="preserve"> </w:t>
       </w:r>
-      <w:hyperlink r:id="rId48" w:history="1">
+      <w:hyperlink r:id="rId55" w:history="1">
         <w:r>
           <w:rPr>
             <w:rStyle w:val="Hyperlink"/>
@@ -3861,7 +7280,7 @@
                     <pic:cNvPicPr/>
                   </pic:nvPicPr>
                   <pic:blipFill>
-                    <a:blip r:embed="rId49"/>
+                    <a:blip r:embed="rId56"/>
                     <a:stretch>
                       <a:fillRect/>
                     </a:stretch>
@@ -3899,10 +7318,17 @@
       <w:pPr>
         <w:pStyle w:val="Heading3"/>
       </w:pPr>
+      <w:bookmarkStart w:id="15" w:name="_Toc134204515"/>
       <w:r>
         <w:lastRenderedPageBreak/>
-        <w:t>Set API Security constraints</w:t>
-      </w:r>
+        <w:t xml:space="preserve">Set API Security </w:t>
+      </w:r>
+      <w:proofErr w:type="gramStart"/>
+      <w:r>
+        <w:t>constraints</w:t>
+      </w:r>
+      <w:bookmarkEnd w:id="15"/>
+      <w:proofErr w:type="gramEnd"/>
     </w:p>
     <w:p>
       <w:r>
@@ -3922,7 +7348,7 @@
       </w:r>
     </w:p>
     <w:p>
-      <w:hyperlink r:id="rId50" w:history="1">
+      <w:hyperlink r:id="rId57" w:history="1">
         <w:r>
           <w:rPr>
             <w:rStyle w:val="Hyperlink"/>
@@ -3932,7 +7358,7 @@
       </w:hyperlink>
     </w:p>
     <w:p>
-      <w:hyperlink r:id="rId51" w:history="1">
+      <w:hyperlink r:id="rId58" w:history="1">
         <w:r>
           <w:rPr>
             <w:rStyle w:val="Hyperlink"/>
@@ -4043,7 +7469,7 @@
                     <pic:cNvPicPr/>
                   </pic:nvPicPr>
                   <pic:blipFill>
-                    <a:blip r:embed="rId52"/>
+                    <a:blip r:embed="rId59"/>
                     <a:stretch>
                       <a:fillRect/>
                     </a:stretch>
@@ -4120,7 +7546,7 @@
                     <pic:cNvPicPr/>
                   </pic:nvPicPr>
                   <pic:blipFill>
-                    <a:blip r:embed="rId53"/>
+                    <a:blip r:embed="rId60"/>
                     <a:stretch>
                       <a:fillRect/>
                     </a:stretch>
@@ -6726,7 +10152,7 @@
       </w:r>
     </w:p>
     <w:p>
-      <w:hyperlink r:id="rId54" w:history="1">
+      <w:hyperlink r:id="rId61" w:history="1">
         <w:r>
           <w:rPr>
             <w:rStyle w:val="Hyperlink"/>
@@ -6736,7 +10162,7 @@
       </w:hyperlink>
     </w:p>
     <w:p>
-      <w:hyperlink r:id="rId55" w:history="1">
+      <w:hyperlink r:id="rId62" w:history="1">
         <w:r>
           <w:rPr>
             <w:rStyle w:val="Hyperlink"/>
@@ -6798,107 +10224,222 @@
       <w:pPr>
         <w:pStyle w:val="Heading2"/>
       </w:pPr>
+      <w:bookmarkStart w:id="16" w:name="_Toc134204516"/>
       <w:r>
         <w:lastRenderedPageBreak/>
         <w:t>Exercise Three</w:t>
       </w:r>
-    </w:p>
-    <w:p>
-      <w:r>
-        <w:t>Control access from Plex application</w:t>
-      </w:r>
-    </w:p>
-    <w:p>
-      <w:r>
-        <w:t xml:space="preserve">Menu, </w:t>
-      </w:r>
-      <w:r>
-        <w:t>enable buttons for user</w:t>
-      </w:r>
-    </w:p>
-    <w:p>
-      <w:r>
-        <w:t>Get</w:t>
+      <w:bookmarkEnd w:id="16"/>
+    </w:p>
+    <w:p>
+      <w:r>
+        <w:t xml:space="preserve">In this exercise, we are going to use the WebClient Security Model functionality to </w:t>
+      </w:r>
+      <w:r>
+        <w:t xml:space="preserve">Control access from </w:t>
+      </w:r>
+      <w:r>
+        <w:t>our</w:t>
+      </w:r>
+      <w:r>
+        <w:t>Plex application</w:t>
+      </w:r>
+      <w:r>
+        <w:t>.</w:t>
+      </w:r>
+    </w:p>
+    <w:p>
+      <w:r>
+        <w:t>We will also show how to g</w:t>
+      </w:r>
+      <w:r>
+        <w:t>et</w:t>
       </w:r>
       <w:r>
         <w:t xml:space="preserve"> </w:t>
       </w:r>
       <w:r>
+        <w:t xml:space="preserve">user </w:t>
+      </w:r>
+      <w:r>
         <w:t>attributes</w:t>
       </w:r>
       <w:r>
+        <w:t xml:space="preserve"> from the currently signed-on user.</w:t>
+      </w:r>
+    </w:p>
+    <w:p>
+      <w:pPr>
+        <w:pStyle w:val="Heading3"/>
+      </w:pPr>
+      <w:bookmarkStart w:id="17" w:name="_Toc134204517"/>
+      <w:r>
+        <w:t>Prerequisite</w:t>
+      </w:r>
+      <w:bookmarkEnd w:id="17"/>
+    </w:p>
+    <w:p>
+      <w:pPr>
+        <w:pStyle w:val="ListParagraph"/>
+        <w:numPr>
+          <w:ilvl w:val="0"/>
+          <w:numId w:val="4"/>
+        </w:numPr>
+      </w:pPr>
+      <w:r>
+        <w:t>(Optional) To skip the exercise, restore the following files:</w:t>
+      </w:r>
+    </w:p>
+    <w:p>
+      <w:pPr>
+        <w:pStyle w:val="ListParagraph"/>
+        <w:numPr>
+          <w:ilvl w:val="1"/>
+          <w:numId w:val="4"/>
+        </w:numPr>
+      </w:pPr>
+      <w:r>
+        <w:t xml:space="preserve"> </w:t>
+      </w:r>
+      <w:r>
+        <w:rPr>
+          <w:i/>
+          <w:iCs/>
+        </w:rPr>
+        <w:t>Security-AfterExercise</w:t>
+      </w:r>
+      <w:r>
+        <w:rPr>
+          <w:i/>
+          <w:iCs/>
+        </w:rPr>
+        <w:t>3</w:t>
+      </w:r>
+      <w:r>
+        <w:rPr>
+          <w:i/>
+          <w:iCs/>
+        </w:rPr>
+        <w:t>.7z</w:t>
+      </w:r>
+      <w:r>
+        <w:rPr>
+          <w:i/>
+          <w:iCs/>
+        </w:rPr>
+        <w:t xml:space="preserve"> </w:t>
+      </w:r>
+      <w:r>
+        <w:t xml:space="preserve">using the instructions here –&gt; </w:t>
+      </w:r>
+      <w:hyperlink w:anchor="_Restoring_Snapshots" w:history="1">
+        <w:r>
+          <w:rPr>
+            <w:rStyle w:val="Hyperlink"/>
+          </w:rPr>
+          <w:t>Restoring Snapshots</w:t>
+        </w:r>
+      </w:hyperlink>
+      <w:r>
+        <w:t xml:space="preserve"> </w:t>
+      </w:r>
+    </w:p>
+    <w:p>
+      <w:pPr>
+        <w:pStyle w:val="ListParagraph"/>
+        <w:numPr>
+          <w:ilvl w:val="1"/>
+          <w:numId w:val="4"/>
+        </w:numPr>
+      </w:pPr>
+      <w:r>
+        <w:rPr>
+          <w:i/>
+          <w:iCs/>
+        </w:rPr>
+        <w:t>keycloakAfterExercise</w:t>
+      </w:r>
+      <w:r>
+        <w:rPr>
+          <w:i/>
+          <w:iCs/>
+        </w:rPr>
+        <w:t>3</w:t>
+      </w:r>
+      <w:r>
+        <w:rPr>
+          <w:i/>
+          <w:iCs/>
+        </w:rPr>
+        <w:t>.7z</w:t>
+      </w:r>
+      <w:r>
+        <w:t xml:space="preserve"> using </w:t>
+      </w:r>
+      <w:r>
+        <w:t xml:space="preserve"> the instructions here -&gt; </w:t>
+      </w:r>
+      <w:hyperlink w:anchor="_Restoring_Keycloak_Configuration" w:history="1">
+        <w:r>
+          <w:rPr>
+            <w:rStyle w:val="Hyperlink"/>
+          </w:rPr>
+          <w:t>Restoring Keycloak Configuration</w:t>
+        </w:r>
+      </w:hyperlink>
+    </w:p>
+    <w:p>
+      <w:pPr>
+        <w:pStyle w:val="Heading3"/>
+      </w:pPr>
+      <w:bookmarkStart w:id="18" w:name="_Toc134204518"/>
+      <w:r>
+        <w:t>Set up Plex</w:t>
+      </w:r>
+      <w:r>
+        <w:t xml:space="preserve"> </w:t>
+      </w:r>
+      <w:proofErr w:type="gramStart"/>
+      <w:r>
+        <w:t>function</w:t>
+      </w:r>
+      <w:bookmarkEnd w:id="18"/>
+      <w:proofErr w:type="gramEnd"/>
+    </w:p>
+    <w:p>
+      <w:r>
+        <w:t xml:space="preserve">Open </w:t>
+      </w:r>
+      <w:r>
+        <w:t>C:\Conference 2023 Workshops\Web Technology\Plex</w:t>
+      </w:r>
+      <w:r>
+        <w:t>\</w:t>
+      </w:r>
+      <w:r>
+        <w:t>store.mdl</w:t>
+      </w:r>
+      <w:r>
+        <w:t xml:space="preserve"> in Plex</w:t>
+      </w:r>
+    </w:p>
+    <w:p>
+      <w:r>
+        <w:t>Open the StoreMenu function in the Action Diagram Editor</w:t>
+      </w:r>
+      <w:r>
         <w:t>.</w:t>
       </w:r>
     </w:p>
     <w:p>
-      <w:pPr>
-        <w:pStyle w:val="Heading3"/>
-      </w:pPr>
-      <w:r>
-        <w:t>Starting Point</w:t>
-      </w:r>
-    </w:p>
-    <w:p>
-      <w:r>
-        <w:t>Restore “</w:t>
-      </w:r>
-      <w:r>
-        <w:t>Security-PlexStart.7z</w:t>
-      </w:r>
-      <w:r>
-        <w:t>”</w:t>
-      </w:r>
-      <w:r>
-        <w:t xml:space="preserve"> – REDO THIS TO INCLUDE</w:t>
-      </w:r>
-      <w:r>
-        <w:t xml:space="preserve"> KC JARS</w:t>
-      </w:r>
-    </w:p>
-    <w:p>
-      <w:pPr>
-        <w:rPr>
-          <w:rFonts w:asciiTheme="majorHAnsi" w:eastAsiaTheme="majorEastAsia" w:hAnsiTheme="majorHAnsi" w:cstheme="majorBidi"/>
-          <w:color w:val="1F3763" w:themeColor="accent1" w:themeShade="7F"/>
-          <w:sz w:val="24"/>
-          <w:szCs w:val="24"/>
-        </w:rPr>
-      </w:pPr>
-      <w:r>
-        <w:br w:type="page"/>
-      </w:r>
-    </w:p>
-    <w:p>
-      <w:pPr>
-        <w:pStyle w:val="Heading3"/>
-      </w:pPr>
-      <w:r>
-        <w:lastRenderedPageBreak/>
-        <w:t>Set up Plex</w:t>
-      </w:r>
-      <w:r>
-        <w:t xml:space="preserve"> function</w:t>
-      </w:r>
-    </w:p>
-    <w:p>
-      <w:r>
-        <w:t>Open store.mdl</w:t>
-      </w:r>
-    </w:p>
-    <w:p>
-      <w:r>
-        <w:t>Open the StoreMenu function in the Action Diagram Editor</w:t>
-      </w:r>
-    </w:p>
-    <w:p>
       <w:r>
         <w:rPr>
           <w:noProof/>
         </w:rPr>
         <w:drawing>
-          <wp:inline distT="0" distB="0" distL="0" distR="0" wp14:anchorId="07272BB0" wp14:editId="04C3AA2D">
-            <wp:extent cx="4391638" cy="1829055"/>
-            <wp:effectExtent l="0" t="0" r="9525" b="0"/>
+          <wp:inline distT="0" distB="0" distL="0" distR="0" wp14:anchorId="07272BB0" wp14:editId="05CAE31B">
+            <wp:extent cx="3801185" cy="1583140"/>
+            <wp:effectExtent l="0" t="0" r="8890" b="0"/>
             <wp:docPr id="241210559" name="Picture 1" descr="Graphical user interface, text, application&#10;&#10;Description automatically generated"/>
             <wp:cNvGraphicFramePr>
               <a:graphicFrameLocks xmlns:a="http://schemas.openxmlformats.org/drawingml/2006/main" noChangeAspect="1"/>
@@ -6911,7 +10452,7 @@
                     <pic:cNvPicPr/>
                   </pic:nvPicPr>
                   <pic:blipFill>
-                    <a:blip r:embed="rId56"/>
+                    <a:blip r:embed="rId63"/>
                     <a:stretch>
                       <a:fillRect/>
                     </a:stretch>
@@ -6919,7 +10460,7 @@
                   <pic:spPr>
                     <a:xfrm>
                       <a:off x="0" y="0"/>
-                      <a:ext cx="4391638" cy="1829055"/>
+                      <a:ext cx="3808372" cy="1586133"/>
                     </a:xfrm>
                     <a:prstGeom prst="rect">
                       <a:avLst/>
@@ -6934,7 +10475,57 @@
     </w:p>
     <w:p>
       <w:r>
-        <w:t>Add a new Subroutine “Sub Get User Information”</w:t>
+        <w:t>In Post Point Subroutines, create a new s</w:t>
+      </w:r>
+      <w:r>
+        <w:t>ubroutine “Sub Get User Information”</w:t>
+      </w:r>
+      <w:r>
+        <w:t>.</w:t>
+      </w:r>
+    </w:p>
+    <w:p>
+      <w:r>
+        <w:t>The final subroutine will look like this, follow the steps below to explain how to add the code.</w:t>
+      </w:r>
+    </w:p>
+    <w:p>
+      <w:r>
+        <w:drawing>
+          <wp:inline distT="0" distB="0" distL="0" distR="0" wp14:anchorId="16C29E1C" wp14:editId="32FC151B">
+            <wp:extent cx="2872854" cy="2175071"/>
+            <wp:effectExtent l="0" t="0" r="3810" b="0"/>
+            <wp:docPr id="132957924" name="Picture 1" descr="Text, timeline&#10;&#10;Description automatically generated"/>
+            <wp:cNvGraphicFramePr>
+              <a:graphicFrameLocks xmlns:a="http://schemas.openxmlformats.org/drawingml/2006/main" noChangeAspect="1"/>
+            </wp:cNvGraphicFramePr>
+            <a:graphic xmlns:a="http://schemas.openxmlformats.org/drawingml/2006/main">
+              <a:graphicData uri="http://schemas.openxmlformats.org/drawingml/2006/picture">
+                <pic:pic xmlns:pic="http://schemas.openxmlformats.org/drawingml/2006/picture">
+                  <pic:nvPicPr>
+                    <pic:cNvPr id="132957924" name="Picture 1" descr="Text, timeline&#10;&#10;Description automatically generated"/>
+                    <pic:cNvPicPr/>
+                  </pic:nvPicPr>
+                  <pic:blipFill>
+                    <a:blip r:embed="rId64"/>
+                    <a:stretch>
+                      <a:fillRect/>
+                    </a:stretch>
+                  </pic:blipFill>
+                  <pic:spPr>
+                    <a:xfrm>
+                      <a:off x="0" y="0"/>
+                      <a:ext cx="2877380" cy="2178497"/>
+                    </a:xfrm>
+                    <a:prstGeom prst="rect">
+                      <a:avLst/>
+                    </a:prstGeom>
+                  </pic:spPr>
+                </pic:pic>
+              </a:graphicData>
+            </a:graphic>
+          </wp:inline>
+        </w:drawing>
       </w:r>
     </w:p>
     <w:p>
@@ -6965,10 +10556,11 @@
         <w:rPr>
           <w:noProof/>
         </w:rPr>
+        <w:lastRenderedPageBreak/>
         <w:drawing>
-          <wp:inline distT="0" distB="0" distL="0" distR="0" wp14:anchorId="3E2F5B47" wp14:editId="39CD9B2B">
-            <wp:extent cx="4372585" cy="2991267"/>
-            <wp:effectExtent l="0" t="0" r="9525" b="0"/>
+          <wp:inline distT="0" distB="0" distL="0" distR="0" wp14:anchorId="3E2F5B47" wp14:editId="277C3CCE">
+            <wp:extent cx="3950115" cy="2702257"/>
+            <wp:effectExtent l="0" t="0" r="0" b="3175"/>
             <wp:docPr id="1912523113" name="Picture 1" descr="Graphical user interface, text, application, email&#10;&#10;Description automatically generated"/>
             <wp:cNvGraphicFramePr>
               <a:graphicFrameLocks xmlns:a="http://schemas.openxmlformats.org/drawingml/2006/main" noChangeAspect="1"/>
@@ -6981,7 +10573,7 @@
                     <pic:cNvPicPr/>
                   </pic:nvPicPr>
                   <pic:blipFill>
-                    <a:blip r:embed="rId57"/>
+                    <a:blip r:embed="rId65"/>
                     <a:stretch>
                       <a:fillRect/>
                     </a:stretch>
@@ -6989,7 +10581,7 @@
                   <pic:spPr>
                     <a:xfrm>
                       <a:off x="0" y="0"/>
-                      <a:ext cx="4372585" cy="2991267"/>
+                      <a:ext cx="3954701" cy="2705394"/>
                     </a:xfrm>
                     <a:prstGeom prst="rect">
                       <a:avLst/>
@@ -7070,7 +10662,6 @@
     </w:p>
     <w:p>
       <w:r>
-        <w:lastRenderedPageBreak/>
         <w:t>Input&lt;</w:t>
       </w:r>
       <w:r>
@@ -7111,7 +10702,7 @@
                     <pic:cNvPicPr/>
                   </pic:nvPicPr>
                   <pic:blipFill>
-                    <a:blip r:embed="rId58"/>
+                    <a:blip r:embed="rId66"/>
                     <a:stretch>
                       <a:fillRect/>
                     </a:stretch>
@@ -7254,6 +10845,7 @@
         <w:rPr>
           <w:noProof/>
         </w:rPr>
+        <w:lastRenderedPageBreak/>
         <w:drawing>
           <wp:inline distT="0" distB="0" distL="0" distR="0" wp14:anchorId="0106433F" wp14:editId="684E7691">
             <wp:extent cx="4934639" cy="1057423"/>
@@ -7270,7 +10862,7 @@
                     <pic:cNvPicPr/>
                   </pic:nvPicPr>
                   <pic:blipFill>
-                    <a:blip r:embed="rId59"/>
+                    <a:blip r:embed="rId67"/>
                     <a:stretch>
                       <a:fillRect/>
                     </a:stretch>
@@ -7478,7 +11070,6 @@
         <w:rPr>
           <w:noProof/>
         </w:rPr>
-        <w:lastRenderedPageBreak/>
         <w:drawing>
           <wp:inline distT="0" distB="0" distL="0" distR="0" wp14:anchorId="23150B7D" wp14:editId="79667C0B">
             <wp:extent cx="5449060" cy="1133633"/>
@@ -7495,7 +11086,7 @@
                     <pic:cNvPicPr/>
                   </pic:nvPicPr>
                   <pic:blipFill>
-                    <a:blip r:embed="rId60"/>
+                    <a:blip r:embed="rId68"/>
                     <a:stretch>
                       <a:fillRect/>
                     </a:stretch>
@@ -7578,8 +11169,20 @@
           <w:sz w:val="17"/>
           <w:szCs w:val="17"/>
         </w:rPr>
-        <w:t>Go Sub  Send message</w:t>
-      </w:r>
+        <w:t xml:space="preserve">Go Sub  Send </w:t>
+      </w:r>
+      <w:proofErr w:type="gramStart"/>
+      <w:r>
+        <w:rPr>
+          <w:rFonts w:ascii="MS Sans Serif" w:hAnsi="MS Sans Serif" w:cs="MS Sans Serif"/>
+          <w:color w:val="000080"/>
+          <w:kern w:val="0"/>
+          <w:sz w:val="17"/>
+          <w:szCs w:val="17"/>
+        </w:rPr>
+        <w:t>message</w:t>
+      </w:r>
+      <w:proofErr w:type="gramEnd"/>
     </w:p>
     <w:p>
       <w:r>
@@ -7657,7 +11260,7 @@
                     <pic:cNvPicPr/>
                   </pic:nvPicPr>
                   <pic:blipFill>
-                    <a:blip r:embed="rId61"/>
+                    <a:blip r:embed="rId69"/>
                     <a:stretch>
                       <a:fillRect/>
                     </a:stretch>
@@ -7680,13 +11283,22 @@
     </w:p>
     <w:p>
       <w:r>
+        <w:lastRenderedPageBreak/>
         <w:t>Save you</w:t>
       </w:r>
       <w:r>
         <w:t xml:space="preserve">r model, </w:t>
       </w:r>
       <w:r>
-        <w:t xml:space="preserve">close the action diagram </w:t>
+        <w:t xml:space="preserve">close the action </w:t>
+      </w:r>
+      <w:proofErr w:type="gramStart"/>
+      <w:r>
+        <w:t>diagram</w:t>
+      </w:r>
+      <w:proofErr w:type="gramEnd"/>
+      <w:r>
+        <w:t xml:space="preserve"> </w:t>
       </w:r>
       <w:r>
         <w:t xml:space="preserve">and </w:t>
@@ -7728,7 +11340,7 @@
                     <pic:cNvPicPr/>
                   </pic:nvPicPr>
                   <pic:blipFill>
-                    <a:blip r:embed="rId62"/>
+                    <a:blip r:embed="rId70"/>
                     <a:stretch>
                       <a:fillRect/>
                     </a:stretch>
@@ -7808,8 +11420,20 @@
           <w:sz w:val="24"/>
           <w:szCs w:val="24"/>
         </w:rPr>
-        <w:t>&gt;&gt;&gt; Starting WebClient Build for storeJava</w:t>
-      </w:r>
+        <w:t xml:space="preserve">&gt;&gt;&gt; Starting WebClient Build for </w:t>
+      </w:r>
+      <w:proofErr w:type="gramStart"/>
+      <w:r>
+        <w:rPr>
+          <w:rFonts w:ascii="Consolas" w:hAnsi="Consolas" w:cs="Consolas"/>
+          <w:color w:val="000000"/>
+          <w:kern w:val="0"/>
+          <w:sz w:val="24"/>
+          <w:szCs w:val="24"/>
+        </w:rPr>
+        <w:t>storeJava</w:t>
+      </w:r>
+      <w:proofErr w:type="gramEnd"/>
     </w:p>
     <w:p>
       <w:pPr>
@@ -7846,8 +11470,20 @@
           <w:sz w:val="24"/>
           <w:szCs w:val="24"/>
         </w:rPr>
-        <w:t>&gt; Using CM WebClient v1.8.8-pre13284</w:t>
-      </w:r>
+        <w:t>&gt; Using CM WebClient v1.8.8-</w:t>
+      </w:r>
+      <w:proofErr w:type="gramStart"/>
+      <w:r>
+        <w:rPr>
+          <w:rFonts w:ascii="Consolas" w:hAnsi="Consolas" w:cs="Consolas"/>
+          <w:color w:val="000000"/>
+          <w:kern w:val="0"/>
+          <w:sz w:val="24"/>
+          <w:szCs w:val="24"/>
+        </w:rPr>
+        <w:t>pre13284</w:t>
+      </w:r>
+      <w:proofErr w:type="gramEnd"/>
     </w:p>
     <w:p>
       <w:pPr>
@@ -7996,8 +11632,29 @@
           <w:sz w:val="24"/>
           <w:szCs w:val="24"/>
         </w:rPr>
-        <w:lastRenderedPageBreak/>
-        <w:t xml:space="preserve">    1 panels processed. 0 panels not processed.</w:t>
+        <w:t xml:space="preserve">    1 </w:t>
+      </w:r>
+      <w:proofErr w:type="gramStart"/>
+      <w:r>
+        <w:rPr>
+          <w:rFonts w:ascii="Consolas" w:hAnsi="Consolas" w:cs="Consolas"/>
+          <w:color w:val="000000"/>
+          <w:kern w:val="0"/>
+          <w:sz w:val="24"/>
+          <w:szCs w:val="24"/>
+        </w:rPr>
+        <w:t>panels</w:t>
+      </w:r>
+      <w:proofErr w:type="gramEnd"/>
+      <w:r>
+        <w:rPr>
+          <w:rFonts w:ascii="Consolas" w:hAnsi="Consolas" w:cs="Consolas"/>
+          <w:color w:val="000000"/>
+          <w:kern w:val="0"/>
+          <w:sz w:val="24"/>
+          <w:szCs w:val="24"/>
+        </w:rPr>
+        <w:t xml:space="preserve"> processed. 0 panels not processed.</w:t>
       </w:r>
     </w:p>
     <w:p>
@@ -8038,7 +11695,7 @@
                     <pic:cNvPicPr/>
                   </pic:nvPicPr>
                   <pic:blipFill>
-                    <a:blip r:embed="rId63"/>
+                    <a:blip r:embed="rId71"/>
                     <a:stretch>
                       <a:fillRect/>
                     </a:stretch>
@@ -8069,6 +11726,7 @@
         <w:rPr>
           <w:noProof/>
         </w:rPr>
+        <w:lastRenderedPageBreak/>
         <w:drawing>
           <wp:inline distT="0" distB="0" distL="0" distR="0" wp14:anchorId="4E6CF082" wp14:editId="4453945A">
             <wp:extent cx="5582429" cy="2200582"/>
@@ -8085,7 +11743,7 @@
                     <pic:cNvPicPr/>
                   </pic:nvPicPr>
                   <pic:blipFill>
-                    <a:blip r:embed="rId64"/>
+                    <a:blip r:embed="rId72"/>
                     <a:stretch>
                       <a:fillRect/>
                     </a:stretch>
@@ -8121,7 +11779,6 @@
         <w:rPr>
           <w:noProof/>
         </w:rPr>
-        <w:lastRenderedPageBreak/>
         <w:drawing>
           <wp:inline distT="0" distB="0" distL="0" distR="0" wp14:anchorId="1D83787A" wp14:editId="70D667F9">
             <wp:extent cx="3924795" cy="1998434"/>
@@ -8138,7 +11795,7 @@
                     <pic:cNvPicPr/>
                   </pic:nvPicPr>
                   <pic:blipFill>
-                    <a:blip r:embed="rId39"/>
+                    <a:blip r:embed="rId46"/>
                     <a:stretch>
                       <a:fillRect/>
                     </a:stretch>
@@ -8168,7 +11825,7 @@
       </w:r>
     </w:p>
     <w:p>
-      <w:hyperlink r:id="rId65" w:history="1">
+      <w:hyperlink r:id="rId73" w:history="1">
         <w:r>
           <w:rPr>
             <w:rStyle w:val="Hyperlink"/>
@@ -8202,6 +11859,7 @@
         <w:rPr>
           <w:noProof/>
         </w:rPr>
+        <w:lastRenderedPageBreak/>
         <w:drawing>
           <wp:inline distT="0" distB="0" distL="0" distR="0" wp14:anchorId="15B6C086" wp14:editId="130EF8B0">
             <wp:extent cx="2250374" cy="2648564"/>
@@ -8218,7 +11876,7 @@
                     <pic:cNvPicPr/>
                   </pic:nvPicPr>
                   <pic:blipFill>
-                    <a:blip r:embed="rId66"/>
+                    <a:blip r:embed="rId74"/>
                     <a:stretch>
                       <a:fillRect/>
                     </a:stretch>
@@ -8293,6 +11951,7 @@
       <w:pPr>
         <w:pStyle w:val="Heading3"/>
       </w:pPr>
+      <w:bookmarkStart w:id="19" w:name="_Toc134204519"/>
       <w:r>
         <w:lastRenderedPageBreak/>
         <w:t xml:space="preserve">Create </w:t>
@@ -8303,6 +11962,7 @@
       <w:r>
         <w:t xml:space="preserve"> Mappers</w:t>
       </w:r>
+      <w:bookmarkEnd w:id="19"/>
     </w:p>
     <w:p>
       <w:r>
@@ -8321,7 +11981,15 @@
         <w:t xml:space="preserve"> that allows it to attach user identity data to an access token</w:t>
       </w:r>
       <w:r>
-        <w:t>, e.g. an email address or nationality.</w:t>
+        <w:t xml:space="preserve">, </w:t>
+      </w:r>
+      <w:proofErr w:type="gramStart"/>
+      <w:r>
+        <w:t>e.g.</w:t>
+      </w:r>
+      <w:proofErr w:type="gramEnd"/>
+      <w:r>
+        <w:t xml:space="preserve"> an email address or nationality.</w:t>
       </w:r>
       <w:r>
         <w:t xml:space="preserve">  This information is known as a “claim”.</w:t>
@@ -8342,7 +12010,7 @@
       <w:r>
         <w:t xml:space="preserve">Log on to the Keycloak administration console at </w:t>
       </w:r>
-      <w:hyperlink r:id="rId67" w:history="1">
+      <w:hyperlink r:id="rId75" w:history="1">
         <w:r>
           <w:rPr>
             <w:rStyle w:val="Hyperlink"/>
@@ -8396,7 +12064,7 @@
                     <pic:cNvPicPr/>
                   </pic:nvPicPr>
                   <pic:blipFill>
-                    <a:blip r:embed="rId68"/>
+                    <a:blip r:embed="rId76"/>
                     <a:stretch>
                       <a:fillRect/>
                     </a:stretch>
@@ -8443,7 +12111,7 @@
                     <pic:cNvPicPr/>
                   </pic:nvPicPr>
                   <pic:blipFill>
-                    <a:blip r:embed="rId69"/>
+                    <a:blip r:embed="rId77"/>
                     <a:stretch>
                       <a:fillRect/>
                     </a:stretch>
@@ -8496,7 +12164,7 @@
                     <pic:cNvPicPr/>
                   </pic:nvPicPr>
                   <pic:blipFill>
-                    <a:blip r:embed="rId70"/>
+                    <a:blip r:embed="rId78"/>
                     <a:stretch>
                       <a:fillRect/>
                     </a:stretch>
@@ -8559,7 +12227,7 @@
                     <pic:cNvPicPr/>
                   </pic:nvPicPr>
                   <pic:blipFill>
-                    <a:blip r:embed="rId71"/>
+                    <a:blip r:embed="rId79"/>
                     <a:stretch>
                       <a:fillRect/>
                     </a:stretch>
@@ -8585,7 +12253,15 @@
         <w:t>Click on “Add mapper”</w:t>
       </w:r>
       <w:r>
-        <w:t>.  The first time in you’ll see the “No mappers” message.</w:t>
+        <w:t xml:space="preserve">.  The first </w:t>
+      </w:r>
+      <w:proofErr w:type="gramStart"/>
+      <w:r>
+        <w:t>time in</w:t>
+      </w:r>
+      <w:proofErr w:type="gramEnd"/>
+      <w:r>
+        <w:t xml:space="preserve"> you’ll see the “No mappers” message.</w:t>
       </w:r>
     </w:p>
     <w:p>
@@ -8609,7 +12285,7 @@
                     <pic:cNvPicPr/>
                   </pic:nvPicPr>
                   <pic:blipFill>
-                    <a:blip r:embed="rId72"/>
+                    <a:blip r:embed="rId80"/>
                     <a:stretch>
                       <a:fillRect/>
                     </a:stretch>
@@ -8659,7 +12335,7 @@
                     <pic:cNvPicPr/>
                   </pic:nvPicPr>
                   <pic:blipFill>
-                    <a:blip r:embed="rId73"/>
+                    <a:blip r:embed="rId81"/>
                     <a:stretch>
                       <a:fillRect/>
                     </a:stretch>
@@ -8703,7 +12379,7 @@
                     <pic:cNvPicPr/>
                   </pic:nvPicPr>
                   <pic:blipFill>
-                    <a:blip r:embed="rId74"/>
+                    <a:blip r:embed="rId82"/>
                     <a:stretch>
                       <a:fillRect/>
                     </a:stretch>
@@ -8745,7 +12421,15 @@
     </w:p>
     <w:p>
       <w:r>
-        <w:t>Select ‘Users’ from the menu, and click on ‘emma’.</w:t>
+        <w:t xml:space="preserve">Select ‘Users’ from the </w:t>
+      </w:r>
+      <w:proofErr w:type="gramStart"/>
+      <w:r>
+        <w:t>menu, and</w:t>
+      </w:r>
+      <w:proofErr w:type="gramEnd"/>
+      <w:r>
+        <w:t xml:space="preserve"> click on ‘emma’.</w:t>
       </w:r>
     </w:p>
     <w:p>
@@ -8769,7 +12453,7 @@
                     <pic:cNvPicPr/>
                   </pic:nvPicPr>
                   <pic:blipFill>
-                    <a:blip r:embed="rId75"/>
+                    <a:blip r:embed="rId83"/>
                     <a:stretch>
                       <a:fillRect/>
                     </a:stretch>
@@ -8813,7 +12497,7 @@
                     <pic:cNvPicPr/>
                   </pic:nvPicPr>
                   <pic:blipFill>
-                    <a:blip r:embed="rId76"/>
+                    <a:blip r:embed="rId84"/>
                     <a:stretch>
                       <a:fillRect/>
                     </a:stretch>
@@ -8852,7 +12536,7 @@
       <w:r>
         <w:t xml:space="preserve">at </w:t>
       </w:r>
-      <w:hyperlink r:id="rId77" w:history="1">
+      <w:hyperlink r:id="rId85" w:history="1">
         <w:r>
           <w:rPr>
             <w:rStyle w:val="Hyperlink"/>
@@ -8895,7 +12579,7 @@
                     <pic:cNvPicPr/>
                   </pic:nvPicPr>
                   <pic:blipFill>
-                    <a:blip r:embed="rId78"/>
+                    <a:blip r:embed="rId86"/>
                     <a:stretch>
                       <a:fillRect/>
                     </a:stretch>
@@ -8924,7 +12608,764 @@
         <w:t xml:space="preserve"> attributes to users Fred and Dave.  Test out those users.</w:t>
       </w:r>
     </w:p>
-    <w:p/>
+    <w:p>
+      <w:r>
+        <w:br w:type="page"/>
+      </w:r>
+    </w:p>
+    <w:p>
+      <w:pPr>
+        <w:pStyle w:val="Heading2"/>
+      </w:pPr>
+      <w:bookmarkStart w:id="20" w:name="_Toc134165849"/>
+      <w:bookmarkStart w:id="21" w:name="_Toc134204520"/>
+      <w:r>
+        <w:lastRenderedPageBreak/>
+        <w:t>Restoring Snapshots</w:t>
+      </w:r>
+      <w:bookmarkEnd w:id="20"/>
+      <w:bookmarkEnd w:id="21"/>
+    </w:p>
+    <w:p>
+      <w:r>
+        <w:t xml:space="preserve">As there may not be time to complete all the exercises on time, a number of snapshots have been created to allow you to restore files before or after an exercise.  These snapshots are 7-zip compressed files which contain the Plex and Eclipse workspace folders.  An exercise may list the relevant snapshots to apply.  </w:t>
+      </w:r>
+    </w:p>
+    <w:p>
+      <w:r>
+        <w:t>Here are the instructions to restore a snapshot.</w:t>
+      </w:r>
+    </w:p>
+    <w:p>
+      <w:pPr>
+        <w:pStyle w:val="Heading3"/>
+      </w:pPr>
+      <w:bookmarkStart w:id="22" w:name="_Toc134165850"/>
+      <w:bookmarkStart w:id="23" w:name="_Toc134204521"/>
+      <w:r>
+        <w:t>Close Plex and Eclipse</w:t>
+      </w:r>
+      <w:bookmarkEnd w:id="22"/>
+      <w:bookmarkEnd w:id="23"/>
+    </w:p>
+    <w:p>
+      <w:r>
+        <w:t xml:space="preserve">Close the applications as they may lock files preventing them from being saved or restored.  If something is left </w:t>
+      </w:r>
+      <w:proofErr w:type="gramStart"/>
+      <w:r>
+        <w:t>open</w:t>
+      </w:r>
+      <w:proofErr w:type="gramEnd"/>
+      <w:r>
+        <w:t xml:space="preserve"> you may see a message like this from 7-zip.</w:t>
+      </w:r>
+    </w:p>
+    <w:p>
+      <w:r>
+        <w:rPr>
+          <w:noProof/>
+        </w:rPr>
+        <w:drawing>
+          <wp:inline distT="0" distB="0" distL="0" distR="0" wp14:anchorId="63B1D281" wp14:editId="37E592EE">
+            <wp:extent cx="5220429" cy="828791"/>
+            <wp:effectExtent l="0" t="0" r="0" b="9525"/>
+            <wp:docPr id="1109183230" name="Picture 1" descr="Text&#10;&#10;Description automatically generated"/>
+            <wp:cNvGraphicFramePr>
+              <a:graphicFrameLocks xmlns:a="http://schemas.openxmlformats.org/drawingml/2006/main" noChangeAspect="1"/>
+            </wp:cNvGraphicFramePr>
+            <a:graphic xmlns:a="http://schemas.openxmlformats.org/drawingml/2006/main">
+              <a:graphicData uri="http://schemas.openxmlformats.org/drawingml/2006/picture">
+                <pic:pic xmlns:pic="http://schemas.openxmlformats.org/drawingml/2006/picture">
+                  <pic:nvPicPr>
+                    <pic:cNvPr id="1109183230" name="Picture 1" descr="Text&#10;&#10;Description automatically generated"/>
+                    <pic:cNvPicPr/>
+                  </pic:nvPicPr>
+                  <pic:blipFill>
+                    <a:blip r:embed="rId87"/>
+                    <a:stretch>
+                      <a:fillRect/>
+                    </a:stretch>
+                  </pic:blipFill>
+                  <pic:spPr>
+                    <a:xfrm>
+                      <a:off x="0" y="0"/>
+                      <a:ext cx="5220429" cy="828791"/>
+                    </a:xfrm>
+                    <a:prstGeom prst="rect">
+                      <a:avLst/>
+                    </a:prstGeom>
+                  </pic:spPr>
+                </pic:pic>
+              </a:graphicData>
+            </a:graphic>
+          </wp:inline>
+        </w:drawing>
+      </w:r>
+    </w:p>
+    <w:p>
+      <w:pPr>
+        <w:pStyle w:val="Heading3"/>
+      </w:pPr>
+      <w:bookmarkStart w:id="24" w:name="_Toc134165851"/>
+      <w:bookmarkStart w:id="25" w:name="_Toc134204522"/>
+      <w:r>
+        <w:t xml:space="preserve">(Optional) Save your </w:t>
+      </w:r>
+      <w:proofErr w:type="gramStart"/>
+      <w:r>
+        <w:t>progress</w:t>
+      </w:r>
+      <w:bookmarkEnd w:id="24"/>
+      <w:bookmarkEnd w:id="25"/>
+      <w:proofErr w:type="gramEnd"/>
+    </w:p>
+    <w:p>
+      <w:r>
+        <w:t>Right-click on the “Web Technology” folder inside the “C:\Conference 2023 Workshops” folder and select 7-zip -&gt; Add to Web Technology.7z.</w:t>
+      </w:r>
+    </w:p>
+    <w:p>
+      <w:pPr>
+        <w:pStyle w:val="Heading3"/>
+      </w:pPr>
+      <w:bookmarkStart w:id="26" w:name="_Toc134165852"/>
+      <w:bookmarkStart w:id="27" w:name="_Toc134204523"/>
+      <w:r>
+        <w:t xml:space="preserve">Delete the “Web Technology” </w:t>
+      </w:r>
+      <w:proofErr w:type="gramStart"/>
+      <w:r>
+        <w:t>folder</w:t>
+      </w:r>
+      <w:bookmarkEnd w:id="26"/>
+      <w:bookmarkEnd w:id="27"/>
+      <w:proofErr w:type="gramEnd"/>
+    </w:p>
+    <w:p>
+      <w:r>
+        <w:t>Select the folder and delete it.</w:t>
+      </w:r>
+    </w:p>
+    <w:p>
+      <w:pPr>
+        <w:pStyle w:val="Heading3"/>
+      </w:pPr>
+      <w:bookmarkStart w:id="28" w:name="_Toc134165853"/>
+      <w:bookmarkStart w:id="29" w:name="_Toc134204524"/>
+      <w:r>
+        <w:t xml:space="preserve">Open your </w:t>
+      </w:r>
+      <w:proofErr w:type="gramStart"/>
+      <w:r>
+        <w:t>Snapshot</w:t>
+      </w:r>
+      <w:bookmarkEnd w:id="28"/>
+      <w:bookmarkEnd w:id="29"/>
+      <w:proofErr w:type="gramEnd"/>
+    </w:p>
+    <w:p>
+      <w:r>
+        <w:t>The exercise you’re working on may direct you to restore a snapshot by name.  Look in the “</w:t>
+      </w:r>
+      <w:r>
+        <w:t>C:\Conference 2023 Workshops\Snapshots</w:t>
+      </w:r>
+      <w:r>
+        <w:t xml:space="preserve">” folder and right-click on the file with that name, </w:t>
+      </w:r>
+      <w:proofErr w:type="gramStart"/>
+      <w:r>
+        <w:t>e.g.</w:t>
+      </w:r>
+      <w:proofErr w:type="gramEnd"/>
+      <w:r>
+        <w:t xml:space="preserve"> </w:t>
+      </w:r>
+      <w:r>
+        <w:rPr>
+          <w:i/>
+          <w:iCs/>
+        </w:rPr>
+        <w:t>Web Technology-wcStart.7z</w:t>
+      </w:r>
+      <w:r>
+        <w:t xml:space="preserve"> and select ‘Open Archive’.</w:t>
+      </w:r>
+      <w:r>
+        <w:rPr>
+          <w:i/>
+          <w:iCs/>
+        </w:rPr>
+        <w:t xml:space="preserve"> </w:t>
+      </w:r>
+      <w:r>
+        <w:t xml:space="preserve"> This will open the snapshot in 7-zip.</w:t>
+      </w:r>
+    </w:p>
+    <w:p>
+      <w:r>
+        <w:rPr>
+          <w:noProof/>
+        </w:rPr>
+        <w:drawing>
+          <wp:inline distT="0" distB="0" distL="0" distR="0" wp14:anchorId="7D4275CC" wp14:editId="79ADFBEE">
+            <wp:extent cx="2820390" cy="561366"/>
+            <wp:effectExtent l="0" t="0" r="0" b="0"/>
+            <wp:docPr id="992173080" name="Picture 1" descr="Graphical user interface, table&#10;&#10;Description automatically generated"/>
+            <wp:cNvGraphicFramePr>
+              <a:graphicFrameLocks xmlns:a="http://schemas.openxmlformats.org/drawingml/2006/main" noChangeAspect="1"/>
+            </wp:cNvGraphicFramePr>
+            <a:graphic xmlns:a="http://schemas.openxmlformats.org/drawingml/2006/main">
+              <a:graphicData uri="http://schemas.openxmlformats.org/drawingml/2006/picture">
+                <pic:pic xmlns:pic="http://schemas.openxmlformats.org/drawingml/2006/picture">
+                  <pic:nvPicPr>
+                    <pic:cNvPr id="992173080" name="Picture 1" descr="Graphical user interface, table&#10;&#10;Description automatically generated"/>
+                    <pic:cNvPicPr/>
+                  </pic:nvPicPr>
+                  <pic:blipFill>
+                    <a:blip r:embed="rId88"/>
+                    <a:stretch>
+                      <a:fillRect/>
+                    </a:stretch>
+                  </pic:blipFill>
+                  <pic:spPr>
+                    <a:xfrm>
+                      <a:off x="0" y="0"/>
+                      <a:ext cx="2863341" cy="569915"/>
+                    </a:xfrm>
+                    <a:prstGeom prst="rect">
+                      <a:avLst/>
+                    </a:prstGeom>
+                  </pic:spPr>
+                </pic:pic>
+              </a:graphicData>
+            </a:graphic>
+          </wp:inline>
+        </w:drawing>
+      </w:r>
+    </w:p>
+    <w:p>
+      <w:r>
+        <w:rPr>
+          <w:noProof/>
+        </w:rPr>
+        <w:drawing>
+          <wp:inline distT="0" distB="0" distL="0" distR="0" wp14:anchorId="22A6DE29" wp14:editId="76A598BE">
+            <wp:extent cx="1939248" cy="1116034"/>
+            <wp:effectExtent l="0" t="0" r="4445" b="8255"/>
+            <wp:docPr id="1562647725" name="Picture 1" descr="Graphical user interface, application, Word&#10;&#10;Description automatically generated"/>
+            <wp:cNvGraphicFramePr>
+              <a:graphicFrameLocks xmlns:a="http://schemas.openxmlformats.org/drawingml/2006/main" noChangeAspect="1"/>
+            </wp:cNvGraphicFramePr>
+            <a:graphic xmlns:a="http://schemas.openxmlformats.org/drawingml/2006/main">
+              <a:graphicData uri="http://schemas.openxmlformats.org/drawingml/2006/picture">
+                <pic:pic xmlns:pic="http://schemas.openxmlformats.org/drawingml/2006/picture">
+                  <pic:nvPicPr>
+                    <pic:cNvPr id="1562647725" name="Picture 1" descr="Graphical user interface, application, Word&#10;&#10;Description automatically generated"/>
+                    <pic:cNvPicPr/>
+                  </pic:nvPicPr>
+                  <pic:blipFill>
+                    <a:blip r:embed="rId89"/>
+                    <a:stretch>
+                      <a:fillRect/>
+                    </a:stretch>
+                  </pic:blipFill>
+                  <pic:spPr>
+                    <a:xfrm>
+                      <a:off x="0" y="0"/>
+                      <a:ext cx="1947801" cy="1120956"/>
+                    </a:xfrm>
+                    <a:prstGeom prst="rect">
+                      <a:avLst/>
+                    </a:prstGeom>
+                  </pic:spPr>
+                </pic:pic>
+              </a:graphicData>
+            </a:graphic>
+          </wp:inline>
+        </w:drawing>
+      </w:r>
+    </w:p>
+    <w:p>
+      <w:pPr>
+        <w:pStyle w:val="Heading3"/>
+      </w:pPr>
+      <w:bookmarkStart w:id="30" w:name="_Toc134165854"/>
+      <w:bookmarkStart w:id="31" w:name="_Toc134204525"/>
+      <w:r>
+        <w:t>Restore the Snapshot</w:t>
+      </w:r>
+      <w:bookmarkEnd w:id="30"/>
+      <w:bookmarkEnd w:id="31"/>
+    </w:p>
+    <w:p>
+      <w:r>
+        <w:t>Go back to the “C:\Conference 2023 Workshops” folder and drag the Web Technology folder from 7-zip into that folder.  It should take a few seconds to restore everything.</w:t>
+      </w:r>
+    </w:p>
+    <w:p>
+      <w:r>
+        <w:br w:type="page"/>
+      </w:r>
+    </w:p>
+    <w:p>
+      <w:pPr>
+        <w:pStyle w:val="Heading2"/>
+      </w:pPr>
+      <w:bookmarkStart w:id="32" w:name="_Restoring_Keycloak_Configuration"/>
+      <w:bookmarkStart w:id="33" w:name="_Toc134204526"/>
+      <w:bookmarkEnd w:id="32"/>
+      <w:r>
+        <w:lastRenderedPageBreak/>
+        <w:t>Restoring Keycloak Configuration</w:t>
+      </w:r>
+      <w:bookmarkEnd w:id="33"/>
+    </w:p>
+    <w:p>
+      <w:r>
+        <w:t>The Keycloak snapshots contain Keycloak configuration settings at various points before and after exercises.  Follow these steps to restore</w:t>
+      </w:r>
+      <w:r>
+        <w:t>:</w:t>
+      </w:r>
+    </w:p>
+    <w:p>
+      <w:pPr>
+        <w:pStyle w:val="Heading3"/>
+      </w:pPr>
+      <w:bookmarkStart w:id="34" w:name="_Toc134204527"/>
+      <w:r>
+        <w:t>Close Keycloak</w:t>
+      </w:r>
+      <w:bookmarkEnd w:id="34"/>
+    </w:p>
+    <w:p>
+      <w:r>
+        <w:t xml:space="preserve">Make sure Keycloak is not running.  There may </w:t>
+      </w:r>
+      <w:proofErr w:type="gramStart"/>
+      <w:r>
+        <w:t>a CMD</w:t>
+      </w:r>
+      <w:proofErr w:type="gramEnd"/>
+      <w:r>
+        <w:t xml:space="preserve"> window running – close it by clicking the ‘X’ in the top right corner.</w:t>
+      </w:r>
+    </w:p>
+    <w:p>
+      <w:r>
+        <w:drawing>
+          <wp:inline distT="0" distB="0" distL="0" distR="0" wp14:anchorId="22945444" wp14:editId="4DF1AA0C">
+            <wp:extent cx="5943600" cy="3349625"/>
+            <wp:effectExtent l="0" t="0" r="0" b="3175"/>
+            <wp:docPr id="517307816" name="Picture 1" descr="Text&#10;&#10;Description automatically generated"/>
+            <wp:cNvGraphicFramePr>
+              <a:graphicFrameLocks xmlns:a="http://schemas.openxmlformats.org/drawingml/2006/main" noChangeAspect="1"/>
+            </wp:cNvGraphicFramePr>
+            <a:graphic xmlns:a="http://schemas.openxmlformats.org/drawingml/2006/main">
+              <a:graphicData uri="http://schemas.openxmlformats.org/drawingml/2006/picture">
+                <pic:pic xmlns:pic="http://schemas.openxmlformats.org/drawingml/2006/picture">
+                  <pic:nvPicPr>
+                    <pic:cNvPr id="517307816" name="Picture 1" descr="Text&#10;&#10;Description automatically generated"/>
+                    <pic:cNvPicPr/>
+                  </pic:nvPicPr>
+                  <pic:blipFill>
+                    <a:blip r:embed="rId90"/>
+                    <a:stretch>
+                      <a:fillRect/>
+                    </a:stretch>
+                  </pic:blipFill>
+                  <pic:spPr>
+                    <a:xfrm>
+                      <a:off x="0" y="0"/>
+                      <a:ext cx="5943600" cy="3349625"/>
+                    </a:xfrm>
+                    <a:prstGeom prst="rect">
+                      <a:avLst/>
+                    </a:prstGeom>
+                  </pic:spPr>
+                </pic:pic>
+              </a:graphicData>
+            </a:graphic>
+          </wp:inline>
+        </w:drawing>
+      </w:r>
+    </w:p>
+    <w:p>
+      <w:pPr>
+        <w:pStyle w:val="Heading3"/>
+      </w:pPr>
+      <w:bookmarkStart w:id="35" w:name="_Toc134204528"/>
+      <w:r>
+        <w:t xml:space="preserve">Delete Keycloak </w:t>
+      </w:r>
+      <w:proofErr w:type="gramStart"/>
+      <w:r>
+        <w:t>folder</w:t>
+      </w:r>
+      <w:bookmarkEnd w:id="35"/>
+      <w:proofErr w:type="gramEnd"/>
+    </w:p>
+    <w:p>
+      <w:r>
+        <w:t>Navigate to</w:t>
+      </w:r>
+      <w:r>
+        <w:t xml:space="preserve"> the</w:t>
+      </w:r>
+      <w:r>
+        <w:t xml:space="preserve"> </w:t>
+      </w:r>
+      <w:r>
+        <w:rPr>
+          <w:i/>
+          <w:iCs/>
+        </w:rPr>
+        <w:t>C:\Conference 2023 Workshops\Snapshots</w:t>
+      </w:r>
+      <w:r>
+        <w:t xml:space="preserve"> </w:t>
+      </w:r>
+      <w:r>
+        <w:t>folder and delete the ‘keycloak’ folder.</w:t>
+      </w:r>
+    </w:p>
+    <w:p>
+      <w:r>
+        <w:drawing>
+          <wp:inline distT="0" distB="0" distL="0" distR="0" wp14:anchorId="7661D149" wp14:editId="34C40639">
+            <wp:extent cx="4817660" cy="998017"/>
+            <wp:effectExtent l="0" t="0" r="2540" b="0"/>
+            <wp:docPr id="1729176385" name="Picture 1" descr="Graphical user interface, application&#10;&#10;Description automatically generated"/>
+            <wp:cNvGraphicFramePr>
+              <a:graphicFrameLocks xmlns:a="http://schemas.openxmlformats.org/drawingml/2006/main" noChangeAspect="1"/>
+            </wp:cNvGraphicFramePr>
+            <a:graphic xmlns:a="http://schemas.openxmlformats.org/drawingml/2006/main">
+              <a:graphicData uri="http://schemas.openxmlformats.org/drawingml/2006/picture">
+                <pic:pic xmlns:pic="http://schemas.openxmlformats.org/drawingml/2006/picture">
+                  <pic:nvPicPr>
+                    <pic:cNvPr id="1729176385" name="Picture 1" descr="Graphical user interface, application&#10;&#10;Description automatically generated"/>
+                    <pic:cNvPicPr/>
+                  </pic:nvPicPr>
+                  <pic:blipFill>
+                    <a:blip r:embed="rId91"/>
+                    <a:stretch>
+                      <a:fillRect/>
+                    </a:stretch>
+                  </pic:blipFill>
+                  <pic:spPr>
+                    <a:xfrm>
+                      <a:off x="0" y="0"/>
+                      <a:ext cx="4852822" cy="1005301"/>
+                    </a:xfrm>
+                    <a:prstGeom prst="rect">
+                      <a:avLst/>
+                    </a:prstGeom>
+                  </pic:spPr>
+                </pic:pic>
+              </a:graphicData>
+            </a:graphic>
+          </wp:inline>
+        </w:drawing>
+      </w:r>
+    </w:p>
+    <w:p>
+      <w:pPr>
+        <w:pStyle w:val="Heading3"/>
+      </w:pPr>
+      <w:bookmarkStart w:id="36" w:name="_Toc134204529"/>
+      <w:r>
+        <w:t xml:space="preserve">Restore the 7z </w:t>
+      </w:r>
+      <w:proofErr w:type="gramStart"/>
+      <w:r>
+        <w:t>file</w:t>
+      </w:r>
+      <w:bookmarkEnd w:id="36"/>
+      <w:proofErr w:type="gramEnd"/>
+    </w:p>
+    <w:p>
+      <w:r>
+        <w:t>The exercise you’re working on may direct you to restore a snapshot by name.  Look in the “</w:t>
+      </w:r>
+      <w:r>
+        <w:t>C:\Conference 2023 Workshops\Snapshots</w:t>
+      </w:r>
+      <w:r>
+        <w:t xml:space="preserve">” folder and right-click on the file with that name, </w:t>
+      </w:r>
+      <w:proofErr w:type="gramStart"/>
+      <w:r>
+        <w:t>e.g.</w:t>
+      </w:r>
+      <w:proofErr w:type="gramEnd"/>
+      <w:r>
+        <w:t xml:space="preserve"> </w:t>
+      </w:r>
+      <w:r>
+        <w:rPr>
+          <w:i/>
+          <w:iCs/>
+        </w:rPr>
+        <w:t>keycloakAfterExercise2.7z</w:t>
+      </w:r>
+      <w:r>
+        <w:t xml:space="preserve"> </w:t>
+      </w:r>
+      <w:r>
+        <w:t>and select ‘Open Archive’.</w:t>
+      </w:r>
+      <w:r>
+        <w:rPr>
+          <w:i/>
+          <w:iCs/>
+        </w:rPr>
+        <w:t xml:space="preserve"> </w:t>
+      </w:r>
+      <w:r>
+        <w:t xml:space="preserve"> This will open the snapshot in 7-zip.</w:t>
+      </w:r>
+    </w:p>
+    <w:p>
+      <w:r>
+        <w:rPr>
+          <w:noProof/>
+        </w:rPr>
+        <w:lastRenderedPageBreak/>
+        <w:drawing>
+          <wp:inline distT="0" distB="0" distL="0" distR="0" wp14:anchorId="6826012F" wp14:editId="443468C5">
+            <wp:extent cx="5279778" cy="1050878"/>
+            <wp:effectExtent l="0" t="0" r="0" b="0"/>
+            <wp:docPr id="759483483" name="Picture 759483483" descr="Graphical user interface, table&#10;&#10;Description automatically generated"/>
+            <wp:cNvGraphicFramePr>
+              <a:graphicFrameLocks xmlns:a="http://schemas.openxmlformats.org/drawingml/2006/main" noChangeAspect="1"/>
+            </wp:cNvGraphicFramePr>
+            <a:graphic xmlns:a="http://schemas.openxmlformats.org/drawingml/2006/main">
+              <a:graphicData uri="http://schemas.openxmlformats.org/drawingml/2006/picture">
+                <pic:pic xmlns:pic="http://schemas.openxmlformats.org/drawingml/2006/picture">
+                  <pic:nvPicPr>
+                    <pic:cNvPr id="992173080" name="Picture 1" descr="Graphical user interface, table&#10;&#10;Description automatically generated"/>
+                    <pic:cNvPicPr/>
+                  </pic:nvPicPr>
+                  <pic:blipFill>
+                    <a:blip r:embed="rId88"/>
+                    <a:stretch>
+                      <a:fillRect/>
+                    </a:stretch>
+                  </pic:blipFill>
+                  <pic:spPr>
+                    <a:xfrm>
+                      <a:off x="0" y="0"/>
+                      <a:ext cx="5394066" cy="1073626"/>
+                    </a:xfrm>
+                    <a:prstGeom prst="rect">
+                      <a:avLst/>
+                    </a:prstGeom>
+                  </pic:spPr>
+                </pic:pic>
+              </a:graphicData>
+            </a:graphic>
+          </wp:inline>
+        </w:drawing>
+      </w:r>
+    </w:p>
+    <w:p>
+      <w:r>
+        <w:t xml:space="preserve">Drag the ‘keycloak’ folder into the </w:t>
+      </w:r>
+      <w:r>
+        <w:t>C:\Conference 2023 Workshops\Snapshots</w:t>
+      </w:r>
+    </w:p>
+    <w:p>
+      <w:r>
+        <w:drawing>
+          <wp:inline distT="0" distB="0" distL="0" distR="0" wp14:anchorId="5B5BB905" wp14:editId="6F5CA35B">
+            <wp:extent cx="3405773" cy="1357952"/>
+            <wp:effectExtent l="0" t="0" r="4445" b="0"/>
+            <wp:docPr id="1922131367" name="Picture 1" descr="Graphical user interface, application, Word&#10;&#10;Description automatically generated"/>
+            <wp:cNvGraphicFramePr>
+              <a:graphicFrameLocks xmlns:a="http://schemas.openxmlformats.org/drawingml/2006/main" noChangeAspect="1"/>
+            </wp:cNvGraphicFramePr>
+            <a:graphic xmlns:a="http://schemas.openxmlformats.org/drawingml/2006/main">
+              <a:graphicData uri="http://schemas.openxmlformats.org/drawingml/2006/picture">
+                <pic:pic xmlns:pic="http://schemas.openxmlformats.org/drawingml/2006/picture">
+                  <pic:nvPicPr>
+                    <pic:cNvPr id="1922131367" name="Picture 1" descr="Graphical user interface, application, Word&#10;&#10;Description automatically generated"/>
+                    <pic:cNvPicPr/>
+                  </pic:nvPicPr>
+                  <pic:blipFill>
+                    <a:blip r:embed="rId92"/>
+                    <a:stretch>
+                      <a:fillRect/>
+                    </a:stretch>
+                  </pic:blipFill>
+                  <pic:spPr>
+                    <a:xfrm>
+                      <a:off x="0" y="0"/>
+                      <a:ext cx="3410256" cy="1359739"/>
+                    </a:xfrm>
+                    <a:prstGeom prst="rect">
+                      <a:avLst/>
+                    </a:prstGeom>
+                  </pic:spPr>
+                </pic:pic>
+              </a:graphicData>
+            </a:graphic>
+          </wp:inline>
+        </w:drawing>
+      </w:r>
+    </w:p>
+    <w:p>
+      <w:r>
+        <w:t xml:space="preserve">Look in the </w:t>
+      </w:r>
+      <w:r>
+        <w:rPr>
+          <w:i/>
+          <w:iCs/>
+        </w:rPr>
+        <w:t>C:\Conference 2023 Workshops\Snapshots\keycloak</w:t>
+      </w:r>
+      <w:r>
+        <w:t xml:space="preserve"> folder, there may be 1 or 2 .json files.</w:t>
+      </w:r>
+    </w:p>
+    <w:p>
+      <w:r>
+        <w:drawing>
+          <wp:inline distT="0" distB="0" distL="0" distR="0" wp14:anchorId="52F808D1" wp14:editId="292C7DA2">
+            <wp:extent cx="2665301" cy="1241947"/>
+            <wp:effectExtent l="0" t="0" r="1905" b="0"/>
+            <wp:docPr id="1119244207" name="Picture 1" descr="Graphical user interface, text, application, email&#10;&#10;Description automatically generated"/>
+            <wp:cNvGraphicFramePr>
+              <a:graphicFrameLocks xmlns:a="http://schemas.openxmlformats.org/drawingml/2006/main" noChangeAspect="1"/>
+            </wp:cNvGraphicFramePr>
+            <a:graphic xmlns:a="http://schemas.openxmlformats.org/drawingml/2006/main">
+              <a:graphicData uri="http://schemas.openxmlformats.org/drawingml/2006/picture">
+                <pic:pic xmlns:pic="http://schemas.openxmlformats.org/drawingml/2006/picture">
+                  <pic:nvPicPr>
+                    <pic:cNvPr id="1119244207" name="Picture 1" descr="Graphical user interface, text, application, email&#10;&#10;Description automatically generated"/>
+                    <pic:cNvPicPr/>
+                  </pic:nvPicPr>
+                  <pic:blipFill>
+                    <a:blip r:embed="rId93"/>
+                    <a:stretch>
+                      <a:fillRect/>
+                    </a:stretch>
+                  </pic:blipFill>
+                  <pic:spPr>
+                    <a:xfrm>
+                      <a:off x="0" y="0"/>
+                      <a:ext cx="2669494" cy="1243901"/>
+                    </a:xfrm>
+                    <a:prstGeom prst="rect">
+                      <a:avLst/>
+                    </a:prstGeom>
+                  </pic:spPr>
+                </pic:pic>
+              </a:graphicData>
+            </a:graphic>
+          </wp:inline>
+        </w:drawing>
+      </w:r>
+    </w:p>
+    <w:p>
+      <w:pPr>
+        <w:pStyle w:val="Heading3"/>
+      </w:pPr>
+      <w:bookmarkStart w:id="37" w:name="_Toc134204530"/>
+      <w:r>
+        <w:t xml:space="preserve">Import the JSON configuration files into </w:t>
+      </w:r>
+      <w:proofErr w:type="gramStart"/>
+      <w:r>
+        <w:t>Keycloak</w:t>
+      </w:r>
+      <w:bookmarkEnd w:id="37"/>
+      <w:proofErr w:type="gramEnd"/>
+    </w:p>
+    <w:p>
+      <w:r>
+        <w:t xml:space="preserve">Navigate to the </w:t>
+      </w:r>
+      <w:r>
+        <w:rPr>
+          <w:i/>
+          <w:iCs/>
+        </w:rPr>
+        <w:t>C:\Conference 2023 Workshops</w:t>
+      </w:r>
+      <w:r>
+        <w:t xml:space="preserve"> folder.</w:t>
+      </w:r>
+    </w:p>
+    <w:p>
+      <w:r>
+        <w:t>Double-click on the ‘settingsImport.bat’ file.  The import window will open for a few seconds then close automatically.</w:t>
+      </w:r>
+    </w:p>
+    <w:p>
+      <w:r>
+        <w:drawing>
+          <wp:inline distT="0" distB="0" distL="0" distR="0" wp14:anchorId="2746B3F0" wp14:editId="093D0A50">
+            <wp:extent cx="1146412" cy="2110334"/>
+            <wp:effectExtent l="0" t="0" r="0" b="4445"/>
+            <wp:docPr id="231115019" name="Picture 1" descr="A picture containing application&#10;&#10;Description automatically generated"/>
+            <wp:cNvGraphicFramePr>
+              <a:graphicFrameLocks xmlns:a="http://schemas.openxmlformats.org/drawingml/2006/main" noChangeAspect="1"/>
+            </wp:cNvGraphicFramePr>
+            <a:graphic xmlns:a="http://schemas.openxmlformats.org/drawingml/2006/main">
+              <a:graphicData uri="http://schemas.openxmlformats.org/drawingml/2006/picture">
+                <pic:pic xmlns:pic="http://schemas.openxmlformats.org/drawingml/2006/picture">
+                  <pic:nvPicPr>
+                    <pic:cNvPr id="231115019" name="Picture 1" descr="A picture containing application&#10;&#10;Description automatically generated"/>
+                    <pic:cNvPicPr/>
+                  </pic:nvPicPr>
+                  <pic:blipFill>
+                    <a:blip r:embed="rId94"/>
+                    <a:stretch>
+                      <a:fillRect/>
+                    </a:stretch>
+                  </pic:blipFill>
+                  <pic:spPr>
+                    <a:xfrm>
+                      <a:off x="0" y="0"/>
+                      <a:ext cx="1150693" cy="2118214"/>
+                    </a:xfrm>
+                    <a:prstGeom prst="rect">
+                      <a:avLst/>
+                    </a:prstGeom>
+                  </pic:spPr>
+                </pic:pic>
+              </a:graphicData>
+            </a:graphic>
+          </wp:inline>
+        </w:drawing>
+      </w:r>
+    </w:p>
+    <w:p>
+      <w:pPr>
+        <w:pStyle w:val="Heading3"/>
+      </w:pPr>
+      <w:bookmarkStart w:id="38" w:name="_Toc134204531"/>
+      <w:r>
+        <w:t>Start Keycloak</w:t>
+      </w:r>
+      <w:bookmarkEnd w:id="38"/>
+    </w:p>
+    <w:p>
+      <w:r>
+        <w:t xml:space="preserve">Double-click on </w:t>
+      </w:r>
+      <w:r>
+        <w:t>startKeycloak.bat</w:t>
+      </w:r>
+      <w:r>
+        <w:t xml:space="preserve"> to start KeyCloak.</w:t>
+      </w:r>
+    </w:p>
     <w:sectPr>
       <w:pgSz w:w="12240" w:h="15840"/>
       <w:pgMar w:top="1440" w:right="1440" w:bottom="1440" w:left="1440" w:header="720" w:footer="720" w:gutter="0"/>
@@ -9051,6 +13492,119 @@
     </w:lvl>
   </w:abstractNum>
   <w:abstractNum w:abstractNumId="1" w15:restartNumberingAfterBreak="0">
+    <w:nsid w:val="0CAF572F"/>
+    <w:multiLevelType w:val="hybridMultilevel"/>
+    <w:tmpl w:val="F4D8BF10"/>
+    <w:lvl w:ilvl="0" w:tplc="04090001">
+      <w:start w:val="1"/>
+      <w:numFmt w:val="bullet"/>
+      <w:lvlText w:val=""/>
+      <w:lvlJc w:val="left"/>
+      <w:pPr>
+        <w:ind w:left="720" w:hanging="360"/>
+      </w:pPr>
+      <w:rPr>
+        <w:rFonts w:ascii="Symbol" w:hAnsi="Symbol" w:hint="default"/>
+      </w:rPr>
+    </w:lvl>
+    <w:lvl w:ilvl="1" w:tplc="04090003">
+      <w:start w:val="1"/>
+      <w:numFmt w:val="bullet"/>
+      <w:lvlText w:val="o"/>
+      <w:lvlJc w:val="left"/>
+      <w:pPr>
+        <w:ind w:left="1440" w:hanging="360"/>
+      </w:pPr>
+      <w:rPr>
+        <w:rFonts w:ascii="Courier New" w:hAnsi="Courier New" w:cs="Courier New" w:hint="default"/>
+      </w:rPr>
+    </w:lvl>
+    <w:lvl w:ilvl="2" w:tplc="04090005" w:tentative="1">
+      <w:start w:val="1"/>
+      <w:numFmt w:val="bullet"/>
+      <w:lvlText w:val=""/>
+      <w:lvlJc w:val="left"/>
+      <w:pPr>
+        <w:ind w:left="2160" w:hanging="360"/>
+      </w:pPr>
+      <w:rPr>
+        <w:rFonts w:ascii="Wingdings" w:hAnsi="Wingdings" w:hint="default"/>
+      </w:rPr>
+    </w:lvl>
+    <w:lvl w:ilvl="3" w:tplc="04090001" w:tentative="1">
+      <w:start w:val="1"/>
+      <w:numFmt w:val="bullet"/>
+      <w:lvlText w:val=""/>
+      <w:lvlJc w:val="left"/>
+      <w:pPr>
+        <w:ind w:left="2880" w:hanging="360"/>
+      </w:pPr>
+      <w:rPr>
+        <w:rFonts w:ascii="Symbol" w:hAnsi="Symbol" w:hint="default"/>
+      </w:rPr>
+    </w:lvl>
+    <w:lvl w:ilvl="4" w:tplc="04090003" w:tentative="1">
+      <w:start w:val="1"/>
+      <w:numFmt w:val="bullet"/>
+      <w:lvlText w:val="o"/>
+      <w:lvlJc w:val="left"/>
+      <w:pPr>
+        <w:ind w:left="3600" w:hanging="360"/>
+      </w:pPr>
+      <w:rPr>
+        <w:rFonts w:ascii="Courier New" w:hAnsi="Courier New" w:cs="Courier New" w:hint="default"/>
+      </w:rPr>
+    </w:lvl>
+    <w:lvl w:ilvl="5" w:tplc="04090005" w:tentative="1">
+      <w:start w:val="1"/>
+      <w:numFmt w:val="bullet"/>
+      <w:lvlText w:val=""/>
+      <w:lvlJc w:val="left"/>
+      <w:pPr>
+        <w:ind w:left="4320" w:hanging="360"/>
+      </w:pPr>
+      <w:rPr>
+        <w:rFonts w:ascii="Wingdings" w:hAnsi="Wingdings" w:hint="default"/>
+      </w:rPr>
+    </w:lvl>
+    <w:lvl w:ilvl="6" w:tplc="04090001" w:tentative="1">
+      <w:start w:val="1"/>
+      <w:numFmt w:val="bullet"/>
+      <w:lvlText w:val=""/>
+      <w:lvlJc w:val="left"/>
+      <w:pPr>
+        <w:ind w:left="5040" w:hanging="360"/>
+      </w:pPr>
+      <w:rPr>
+        <w:rFonts w:ascii="Symbol" w:hAnsi="Symbol" w:hint="default"/>
+      </w:rPr>
+    </w:lvl>
+    <w:lvl w:ilvl="7" w:tplc="04090003" w:tentative="1">
+      <w:start w:val="1"/>
+      <w:numFmt w:val="bullet"/>
+      <w:lvlText w:val="o"/>
+      <w:lvlJc w:val="left"/>
+      <w:pPr>
+        <w:ind w:left="5760" w:hanging="360"/>
+      </w:pPr>
+      <w:rPr>
+        <w:rFonts w:ascii="Courier New" w:hAnsi="Courier New" w:cs="Courier New" w:hint="default"/>
+      </w:rPr>
+    </w:lvl>
+    <w:lvl w:ilvl="8" w:tplc="04090005" w:tentative="1">
+      <w:start w:val="1"/>
+      <w:numFmt w:val="bullet"/>
+      <w:lvlText w:val=""/>
+      <w:lvlJc w:val="left"/>
+      <w:pPr>
+        <w:ind w:left="6480" w:hanging="360"/>
+      </w:pPr>
+      <w:rPr>
+        <w:rFonts w:ascii="Wingdings" w:hAnsi="Wingdings" w:hint="default"/>
+      </w:rPr>
+    </w:lvl>
+  </w:abstractNum>
+  <w:abstractNum w:abstractNumId="2" w15:restartNumberingAfterBreak="0">
     <w:nsid w:val="68A96983"/>
     <w:multiLevelType w:val="hybridMultilevel"/>
     <w:tmpl w:val="4C18858C"/>
@@ -9163,7 +13717,7 @@
       </w:rPr>
     </w:lvl>
   </w:abstractNum>
-  <w:abstractNum w:abstractNumId="2" w15:restartNumberingAfterBreak="0">
+  <w:abstractNum w:abstractNumId="3" w15:restartNumberingAfterBreak="0">
     <w:nsid w:val="6A0F0D83"/>
     <w:multiLevelType w:val="hybridMultilevel"/>
     <w:tmpl w:val="3ACC1E2C"/>
@@ -9277,13 +13831,16 @@
     </w:lvl>
   </w:abstractNum>
   <w:num w:numId="1" w16cid:durableId="1859151971">
-    <w:abstractNumId w:val="2"/>
+    <w:abstractNumId w:val="3"/>
   </w:num>
   <w:num w:numId="2" w16cid:durableId="1433545606">
-    <w:abstractNumId w:val="1"/>
+    <w:abstractNumId w:val="2"/>
   </w:num>
   <w:num w:numId="3" w16cid:durableId="357396734">
     <w:abstractNumId w:val="0"/>
+  </w:num>
+  <w:num w:numId="4" w16cid:durableId="1247498639">
+    <w:abstractNumId w:val="1"/>
   </w:num>
 </w:numbering>
 </file>
@@ -9919,6 +14476,60 @@
       <w:contextualSpacing/>
     </w:pPr>
   </w:style>
+  <w:style w:type="paragraph" w:styleId="TOCHeading">
+    <w:name w:val="TOC Heading"/>
+    <w:basedOn w:val="Heading1"/>
+    <w:next w:val="Normal"/>
+    <w:uiPriority w:val="39"/>
+    <w:unhideWhenUsed/>
+    <w:qFormat/>
+    <w:rsid w:val="00255B5A"/>
+    <w:pPr>
+      <w:outlineLvl w:val="9"/>
+    </w:pPr>
+    <w:rPr>
+      <w:kern w:val="0"/>
+      <w14:ligatures w14:val="none"/>
+    </w:rPr>
+  </w:style>
+  <w:style w:type="paragraph" w:styleId="TOC1">
+    <w:name w:val="toc 1"/>
+    <w:basedOn w:val="Normal"/>
+    <w:next w:val="Normal"/>
+    <w:autoRedefine/>
+    <w:uiPriority w:val="39"/>
+    <w:unhideWhenUsed/>
+    <w:rsid w:val="00255B5A"/>
+    <w:pPr>
+      <w:spacing w:after="100"/>
+    </w:pPr>
+  </w:style>
+  <w:style w:type="paragraph" w:styleId="TOC2">
+    <w:name w:val="toc 2"/>
+    <w:basedOn w:val="Normal"/>
+    <w:next w:val="Normal"/>
+    <w:autoRedefine/>
+    <w:uiPriority w:val="39"/>
+    <w:unhideWhenUsed/>
+    <w:rsid w:val="00255B5A"/>
+    <w:pPr>
+      <w:spacing w:after="100"/>
+      <w:ind w:left="220"/>
+    </w:pPr>
+  </w:style>
+  <w:style w:type="paragraph" w:styleId="TOC3">
+    <w:name w:val="toc 3"/>
+    <w:basedOn w:val="Normal"/>
+    <w:next w:val="Normal"/>
+    <w:autoRedefine/>
+    <w:uiPriority w:val="39"/>
+    <w:unhideWhenUsed/>
+    <w:rsid w:val="00255B5A"/>
+    <w:pPr>
+      <w:spacing w:after="100"/>
+      <w:ind w:left="440"/>
+    </w:pPr>
+  </w:style>
 </w:styles>
 </file>
 
@@ -10215,4 +14826,16 @@
     </a:ext>
   </a:extLst>
 </a:theme>
+</file>
+
+<file path=customXml/item1.xml><?xml version="1.0" encoding="utf-8"?>
+<b:Sources xmlns:b="http://schemas.openxmlformats.org/officeDocument/2006/bibliography" xmlns="http://schemas.openxmlformats.org/officeDocument/2006/bibliography" SelectedStyle="\APASixthEditionOfficeOnline.xsl" StyleName="APA" Version="6"/>
+</file>
+
+<file path=customXml/itemProps1.xml><?xml version="1.0" encoding="utf-8"?>
+<ds:datastoreItem xmlns:ds="http://schemas.openxmlformats.org/officeDocument/2006/customXml" ds:itemID="{41DC28CA-12EE-49D7-AF3C-3D7AF6E29AB1}">
+  <ds:schemaRefs>
+    <ds:schemaRef ds:uri="http://schemas.openxmlformats.org/officeDocument/2006/bibliography"/>
+  </ds:schemaRefs>
+</ds:datastoreItem>
 </file>